--- a/CNPM6_TrinhNhatHuy.docx
+++ b/CNPM6_TrinhNhatHuy.docx
@@ -2,7 +2,6 @@
 <file path=word/document.xml><?xml version="1.0" encoding="utf-8"?>
 <w:document xmlns:wpc="http://schemas.microsoft.com/office/word/2010/wordprocessingCanvas" xmlns:cx="http://schemas.microsoft.com/office/drawing/2014/chartex" xmlns:mc="http://schemas.openxmlformats.org/markup-compatibility/2006" xmlns:o="urn:schemas-microsoft-com:office:office" xmlns:r="http://schemas.openxmlformats.org/officeDocument/2006/relationships" xmlns:m="http://schemas.openxmlformats.org/officeDocument/2006/math" xmlns:v="urn:schemas-microsoft-com:vml" xmlns:wp14="http://schemas.microsoft.com/office/word/2010/wordprocessingDrawing" xmlns:wp="http://schemas.openxmlformats.org/drawingml/2006/wordprocessingDrawing" xmlns:w10="urn:schemas-microsoft-com:office:word" xmlns:w="http://schemas.openxmlformats.org/wordprocessingml/2006/main" xmlns:w14="http://schemas.microsoft.com/office/word/2010/wordml" xmlns:w15="http://schemas.microsoft.com/office/word/2012/wordml" xmlns:w16se="http://schemas.microsoft.com/office/word/2015/wordml/symex" xmlns:wpg="http://schemas.microsoft.com/office/word/2010/wordprocessingGroup" xmlns:wpi="http://schemas.microsoft.com/office/word/2010/wordprocessingInk" xmlns:wne="http://schemas.microsoft.com/office/word/2006/wordml" xmlns:wps="http://schemas.microsoft.com/office/word/2010/wordprocessingShape" mc:Ignorable="w14 w15 w16se wp14">
   <w:body>
-    <w:bookmarkStart w:id="0" w:name="_GoBack"/>
     <w:p>
       <w:pPr>
         <w:spacing w:line="26" w:lineRule="atLeast"/>
@@ -7725,7 +7724,7 @@
           <w:szCs w:val="28"/>
         </w:rPr>
       </w:pPr>
-      <w:bookmarkStart w:id="1" w:name="_Toc59576819"/>
+      <w:bookmarkStart w:id="0" w:name="_Toc59576819"/>
       <w:r>
         <w:rPr>
           <w:rFonts w:ascii="Times New Roman" w:hAnsi="Times New Roman" w:cs="Times New Roman"/>
@@ -7736,129 +7735,174 @@
         </w:rPr>
         <w:lastRenderedPageBreak/>
         <w:t>LỜI NÓI ĐẦU</w:t>
+      </w:r>
+      <w:bookmarkEnd w:id="0"/>
+    </w:p>
+    <w:p>
+      <w:pPr>
+        <w:pStyle w:val="Style1"/>
+        <w:rPr>
+          <w:rFonts w:cs="Times New Roman"/>
+          <w:szCs w:val="28"/>
+        </w:rPr>
+      </w:pPr>
+      <w:r>
+        <w:rPr>
+          <w:rFonts w:cs="Times New Roman"/>
+          <w:szCs w:val="28"/>
+        </w:rPr>
+        <w:tab/>
+      </w:r>
+      <w:r>
+        <w:rPr>
+          <w:rFonts w:cs="Times New Roman"/>
+          <w:szCs w:val="28"/>
+        </w:rPr>
+        <w:t xml:space="preserve">Trong thời đại ngày nay, việc ứng dụng công nghệ thông tin trong quản lý và điều hành đã phổ biến rất rộng rãi ở nhiều lĩnh vực khác nhau và đem lại hiệu quả cao. Việc quản lý và điều hành một </w:t>
+      </w:r>
+      <w:r>
+        <w:rPr>
+          <w:rFonts w:cs="Times New Roman"/>
+          <w:szCs w:val="28"/>
+        </w:rPr>
+        <w:t xml:space="preserve">quán ăn </w:t>
+      </w:r>
+      <w:r>
+        <w:rPr>
+          <w:rFonts w:cs="Times New Roman"/>
+          <w:szCs w:val="28"/>
+        </w:rPr>
+        <w:t xml:space="preserve"> cũng không phải dễ dàng. Đến nay, đã có rất nhiều phần mềm hỗ trợ việc quản lý nhưng nó cần được phát triển, mở rộng hơn để phục vụ tốt hơn yêu cầu đặt ra phát sinh hàng ngày trong thực tế. Với mong muốn áp dụng những công nghệ này vào đời sống thực tế, em đã quyết định lựa chọn đề tài “Phân tích thiết kế hệ thống thông tin về hệ thống quản lý quán ăn ngon”.</w:t>
+      </w:r>
+    </w:p>
+    <w:p>
+      <w:pPr>
+        <w:pStyle w:val="Style1"/>
+        <w:rPr>
+          <w:rFonts w:cs="Times New Roman"/>
+          <w:szCs w:val="28"/>
+        </w:rPr>
+      </w:pPr>
+      <w:r>
+        <w:rPr>
+          <w:rFonts w:cs="Times New Roman"/>
+          <w:szCs w:val="28"/>
+        </w:rPr>
+        <w:tab/>
+      </w:r>
+      <w:r>
+        <w:rPr>
+          <w:rFonts w:cs="Times New Roman"/>
+          <w:szCs w:val="28"/>
+        </w:rPr>
+        <w:t xml:space="preserve">Báo cáo này sẽ phân tích và giới thiệu về  </w:t>
+      </w:r>
+      <w:r>
+        <w:rPr>
+          <w:rFonts w:cs="Times New Roman"/>
+          <w:szCs w:val="28"/>
+        </w:rPr>
+        <w:t>phần mềm quản lý</w:t>
+      </w:r>
+      <w:r>
+        <w:rPr>
+          <w:rFonts w:cs="Times New Roman"/>
+          <w:szCs w:val="28"/>
+        </w:rPr>
+        <w:t xml:space="preserve"> quán ăn ngon. Đây là một cách quản lý theo mô hình quản lý phổ biến hiện nay đem lại nhiều thuận tiện trong công tác quản lý quán ăn ngon: quản lý nhân viên, quản lí khách hàng, quản lí nguyên liệu,... trở nên thuận tiện thay thế việc đăng ký thủ công.</w:t>
+      </w:r>
+    </w:p>
+    <w:p>
+      <w:pPr>
+        <w:pStyle w:val="Style1"/>
+        <w:rPr>
+          <w:rFonts w:cs="Times New Roman"/>
+          <w:szCs w:val="28"/>
+        </w:rPr>
+      </w:pPr>
+      <w:r>
+        <w:rPr>
+          <w:rFonts w:cs="Times New Roman"/>
+          <w:szCs w:val="28"/>
+        </w:rPr>
+        <w:tab/>
+      </w:r>
+      <w:r>
+        <w:rPr>
+          <w:rFonts w:cs="Times New Roman"/>
+          <w:szCs w:val="28"/>
+        </w:rPr>
+        <w:t>Do thời gian có hạn, kiến thức và kinh nghiệm bản thân còn hạn chế, báo cáo còn nhiều thiếu sót, em rất mong nhận được những ý kiến đóng góp nhiệt tình và đúng đắn của cô và các bạn để báo cáo được hoàn thiện hơn. Em cũng xin gửi lời cảm ơn đến cô Lê Thị Trang Linh đã tận tình hướng dẫn và chỉ bảo trong quá trình làm báo cáo. Xin chân thành cảm ơn cô và các bạn đã giúp đỡ và truyền đạt kiến thức cho em trong suốt học phần qua.</w:t>
+      </w:r>
+    </w:p>
+    <w:p>
+      <w:pPr>
+        <w:rPr>
+          <w:rFonts w:ascii="Times New Roman" w:hAnsi="Times New Roman" w:cs="Times New Roman"/>
+          <w:b/>
+          <w:sz w:val="28"/>
+          <w:szCs w:val="28"/>
+        </w:rPr>
+      </w:pPr>
+      <w:r>
+        <w:rPr>
+          <w:rFonts w:ascii="Times New Roman" w:hAnsi="Times New Roman" w:cs="Times New Roman"/>
+          <w:b/>
+          <w:sz w:val="28"/>
+          <w:szCs w:val="28"/>
+        </w:rPr>
+        <w:br w:type="page"/>
+      </w:r>
+    </w:p>
+    <w:p>
+      <w:pPr>
+        <w:pStyle w:val="Heading1"/>
+        <w:jc w:val="center"/>
+        <w:rPr>
+          <w:rFonts w:ascii="Times New Roman" w:hAnsi="Times New Roman" w:cs="Times New Roman"/>
+          <w:b/>
+          <w:color w:val="auto"/>
+          <w:sz w:val="28"/>
+          <w:szCs w:val="28"/>
+        </w:rPr>
+      </w:pPr>
+      <w:bookmarkStart w:id="1" w:name="_Toc59576820"/>
+      <w:r>
+        <w:rPr>
+          <w:rFonts w:ascii="Times New Roman" w:hAnsi="Times New Roman" w:cs="Times New Roman"/>
+          <w:b/>
+          <w:color w:val="auto"/>
+          <w:sz w:val="28"/>
+          <w:szCs w:val="28"/>
+        </w:rPr>
+        <w:lastRenderedPageBreak/>
+        <w:t xml:space="preserve">CHƯƠNG 1: </w:t>
+      </w:r>
+      <w:r>
+        <w:rPr>
+          <w:rFonts w:ascii="Times New Roman" w:hAnsi="Times New Roman" w:cs="Times New Roman"/>
+          <w:b/>
+          <w:color w:val="auto"/>
+          <w:sz w:val="28"/>
+          <w:szCs w:val="28"/>
+        </w:rPr>
+        <w:t>GIỚI THIỆU DỰ ÁN PHẦN MỀ</w:t>
+      </w:r>
+      <w:r>
+        <w:rPr>
+          <w:rFonts w:ascii="Times New Roman" w:hAnsi="Times New Roman" w:cs="Times New Roman"/>
+          <w:b/>
+          <w:color w:val="auto"/>
+          <w:sz w:val="28"/>
+          <w:szCs w:val="28"/>
+        </w:rPr>
+        <w:t>M</w:t>
       </w:r>
       <w:bookmarkEnd w:id="1"/>
     </w:p>
     <w:p>
       <w:pPr>
-        <w:pStyle w:val="Style1"/>
-        <w:rPr>
-          <w:rFonts w:cs="Times New Roman"/>
-          <w:szCs w:val="28"/>
-        </w:rPr>
-      </w:pPr>
-      <w:r>
-        <w:rPr>
-          <w:rFonts w:cs="Times New Roman"/>
-          <w:szCs w:val="28"/>
-        </w:rPr>
-        <w:tab/>
-      </w:r>
-      <w:r>
-        <w:rPr>
-          <w:rFonts w:cs="Times New Roman"/>
-          <w:szCs w:val="28"/>
-        </w:rPr>
-        <w:t xml:space="preserve">Trong thời đại ngày nay, việc ứng dụng công nghệ thông tin trong quản lý và điều hành đã phổ biến rất rộng rãi ở nhiều lĩnh vực khác nhau và đem lại hiệu quả cao. Việc quản lý và điều hành một </w:t>
-      </w:r>
-      <w:r>
-        <w:rPr>
-          <w:rFonts w:cs="Times New Roman"/>
-          <w:szCs w:val="28"/>
-        </w:rPr>
-        <w:t xml:space="preserve">quán ăn </w:t>
-      </w:r>
-      <w:r>
-        <w:rPr>
-          <w:rFonts w:cs="Times New Roman"/>
-          <w:szCs w:val="28"/>
-        </w:rPr>
-        <w:t xml:space="preserve"> cũng không phải dễ dàng. Đến nay, đã có rất nhiều phần mềm hỗ trợ việc quản lý nhưng nó cần được phát triển, mở rộng hơn để phục vụ tốt hơn yêu cầu đặt ra phát sinh hàng ngày trong thực tế. Với mong muốn áp dụng những công nghệ này vào đời sống thực tế, em đã quyết định lựa chọn đề tài “Phân tích thiết kế hệ thống thông tin về hệ thống quản lý quán ăn ngon”.</w:t>
-      </w:r>
-    </w:p>
-    <w:p>
-      <w:pPr>
-        <w:pStyle w:val="Style1"/>
-        <w:rPr>
-          <w:rFonts w:cs="Times New Roman"/>
-          <w:szCs w:val="28"/>
-        </w:rPr>
-      </w:pPr>
-      <w:r>
-        <w:rPr>
-          <w:rFonts w:cs="Times New Roman"/>
-          <w:szCs w:val="28"/>
-        </w:rPr>
-        <w:tab/>
-      </w:r>
-      <w:r>
-        <w:rPr>
-          <w:rFonts w:cs="Times New Roman"/>
-          <w:szCs w:val="28"/>
-        </w:rPr>
-        <w:t xml:space="preserve">Báo cáo này sẽ phân tích và giới thiệu về  </w:t>
-      </w:r>
-      <w:r>
-        <w:rPr>
-          <w:rFonts w:cs="Times New Roman"/>
-          <w:szCs w:val="28"/>
-        </w:rPr>
-        <w:t>phần mềm quản lý</w:t>
-      </w:r>
-      <w:r>
-        <w:rPr>
-          <w:rFonts w:cs="Times New Roman"/>
-          <w:szCs w:val="28"/>
-        </w:rPr>
-        <w:t xml:space="preserve"> quán ăn ngon. Đây là một cách quản lý theo mô hình quản lý phổ biến hiện nay đem lại nhiều thuận tiện trong công tác quản lý quán ăn ngon: quản lý nhân viên, quản lí khách hàng, quản lí nguyên liệu,... trở nên thuận tiện thay thế việc đăng ký thủ công.</w:t>
-      </w:r>
-    </w:p>
-    <w:p>
-      <w:pPr>
-        <w:pStyle w:val="Style1"/>
-        <w:rPr>
-          <w:rFonts w:cs="Times New Roman"/>
-          <w:szCs w:val="28"/>
-        </w:rPr>
-      </w:pPr>
-      <w:r>
-        <w:rPr>
-          <w:rFonts w:cs="Times New Roman"/>
-          <w:szCs w:val="28"/>
-        </w:rPr>
-        <w:tab/>
-      </w:r>
-      <w:r>
-        <w:rPr>
-          <w:rFonts w:cs="Times New Roman"/>
-          <w:szCs w:val="28"/>
-        </w:rPr>
-        <w:t>Do thời gian có hạn, kiến thức và kinh nghiệm bản thân còn hạn chế, báo cáo còn nhiều thiếu sót, em rất mong nhận được những ý kiến đóng góp nhiệt tình và đúng đắn của cô và các bạn để báo cáo được hoàn thiện hơn. Em cũng xin gửi lời cảm ơn đến cô Lê Thị Trang Linh đã tận tình hướng dẫn và chỉ bảo trong quá trình làm báo cáo. Xin chân thành cảm ơn cô và các bạn đã giúp đỡ và truyền đạt kiến thức cho em trong suốt học phần qua.</w:t>
-      </w:r>
-    </w:p>
-    <w:p>
-      <w:pPr>
-        <w:rPr>
-          <w:rFonts w:ascii="Times New Roman" w:hAnsi="Times New Roman" w:cs="Times New Roman"/>
-          <w:b/>
-          <w:sz w:val="28"/>
-          <w:szCs w:val="28"/>
-        </w:rPr>
-      </w:pPr>
-      <w:r>
-        <w:rPr>
-          <w:rFonts w:ascii="Times New Roman" w:hAnsi="Times New Roman" w:cs="Times New Roman"/>
-          <w:b/>
-          <w:sz w:val="28"/>
-          <w:szCs w:val="28"/>
-        </w:rPr>
-        <w:br w:type="page"/>
-      </w:r>
-    </w:p>
-    <w:p>
-      <w:pPr>
-        <w:pStyle w:val="Heading1"/>
-        <w:jc w:val="center"/>
+        <w:pStyle w:val="Heading2"/>
         <w:rPr>
           <w:rFonts w:ascii="Times New Roman" w:hAnsi="Times New Roman" w:cs="Times New Roman"/>
           <w:b/>
@@ -7867,7 +7911,7 @@
           <w:szCs w:val="28"/>
         </w:rPr>
       </w:pPr>
-      <w:bookmarkStart w:id="2" w:name="_Toc59576820"/>
+      <w:bookmarkStart w:id="2" w:name="_Toc59576821"/>
       <w:r>
         <w:rPr>
           <w:rFonts w:ascii="Times New Roman" w:hAnsi="Times New Roman" w:cs="Times New Roman"/>
@@ -7876,8 +7920,7 @@
           <w:sz w:val="28"/>
           <w:szCs w:val="28"/>
         </w:rPr>
-        <w:lastRenderedPageBreak/>
-        <w:t xml:space="preserve">CHƯƠNG 1: </w:t>
+        <w:t xml:space="preserve">1.1. </w:t>
       </w:r>
       <w:r>
         <w:rPr>
@@ -7887,56 +7930,12 @@
           <w:sz w:val="28"/>
           <w:szCs w:val="28"/>
         </w:rPr>
-        <w:t>GIỚI THIỆU DỰ ÁN PHẦN MỀ</w:t>
-      </w:r>
-      <w:r>
-        <w:rPr>
-          <w:rFonts w:ascii="Times New Roman" w:hAnsi="Times New Roman" w:cs="Times New Roman"/>
-          <w:b/>
-          <w:color w:val="auto"/>
-          <w:sz w:val="28"/>
-          <w:szCs w:val="28"/>
-        </w:rPr>
-        <w:t>M</w:t>
+        <w:t>Khảo sát hệ thống</w:t>
       </w:r>
       <w:bookmarkEnd w:id="2"/>
     </w:p>
     <w:p>
       <w:pPr>
-        <w:pStyle w:val="Heading2"/>
-        <w:rPr>
-          <w:rFonts w:ascii="Times New Roman" w:hAnsi="Times New Roman" w:cs="Times New Roman"/>
-          <w:b/>
-          <w:color w:val="auto"/>
-          <w:sz w:val="28"/>
-          <w:szCs w:val="28"/>
-        </w:rPr>
-      </w:pPr>
-      <w:bookmarkStart w:id="3" w:name="_Toc59576821"/>
-      <w:r>
-        <w:rPr>
-          <w:rFonts w:ascii="Times New Roman" w:hAnsi="Times New Roman" w:cs="Times New Roman"/>
-          <w:b/>
-          <w:color w:val="auto"/>
-          <w:sz w:val="28"/>
-          <w:szCs w:val="28"/>
-        </w:rPr>
-        <w:t xml:space="preserve">1.1. </w:t>
-      </w:r>
-      <w:r>
-        <w:rPr>
-          <w:rFonts w:ascii="Times New Roman" w:hAnsi="Times New Roman" w:cs="Times New Roman"/>
-          <w:b/>
-          <w:color w:val="auto"/>
-          <w:sz w:val="28"/>
-          <w:szCs w:val="28"/>
-        </w:rPr>
-        <w:t>Khảo sát hệ thống</w:t>
-      </w:r>
-      <w:bookmarkEnd w:id="3"/>
-    </w:p>
-    <w:p>
-      <w:pPr>
         <w:jc w:val="center"/>
         <w:rPr>
           <w:rStyle w:val="Strong"/>
@@ -7947,8 +7946,8 @@
           <w:shd w:val="clear" w:color="auto" w:fill="FFFFFF"/>
         </w:rPr>
       </w:pPr>
-      <w:bookmarkStart w:id="4" w:name="_Toc40471140"/>
-      <w:bookmarkStart w:id="5" w:name="_Toc281552474"/>
+      <w:bookmarkStart w:id="3" w:name="_Toc40471140"/>
+      <w:bookmarkStart w:id="4" w:name="_Toc281552474"/>
       <w:r>
         <w:rPr>
           <w:rStyle w:val="Strong"/>
@@ -7960,7 +7959,7 @@
         </w:rPr>
         <w:t>Giới thiệu quán ăn ngon</w:t>
       </w:r>
-      <w:bookmarkEnd w:id="4"/>
+      <w:bookmarkEnd w:id="3"/>
     </w:p>
     <w:p>
       <w:pPr>
@@ -8649,7 +8648,7 @@
           <w:szCs w:val="28"/>
         </w:rPr>
       </w:pPr>
-      <w:bookmarkStart w:id="6" w:name="_Toc59576822"/>
+      <w:bookmarkStart w:id="5" w:name="_Toc59576822"/>
       <w:r>
         <w:rPr>
           <w:rFonts w:ascii="Times New Roman" w:hAnsi="Times New Roman" w:cs="Times New Roman"/>
@@ -8661,7 +8660,7 @@
         <w:lastRenderedPageBreak/>
         <w:t xml:space="preserve">1.2. </w:t>
       </w:r>
-      <w:bookmarkEnd w:id="5"/>
+      <w:bookmarkEnd w:id="4"/>
       <w:r>
         <w:rPr>
           <w:rFonts w:ascii="Times New Roman" w:hAnsi="Times New Roman" w:cs="Times New Roman"/>
@@ -8672,7 +8671,7 @@
         </w:rPr>
         <w:t>Xác định bài toán cần giải quyết</w:t>
       </w:r>
-      <w:bookmarkEnd w:id="6"/>
+      <w:bookmarkEnd w:id="5"/>
     </w:p>
     <w:p>
       <w:pPr>
@@ -8749,7 +8748,7 @@
         </w:rPr>
         <w:t xml:space="preserve"> phải có chiến lược kinh doanh đúng đắn, phù hợp. Một trong số đó không thể kể đến vai trò của hoạt động chăm sóc khách hàng. </w:t>
       </w:r>
-      <w:bookmarkStart w:id="7" w:name="_Toc281552475"/>
+      <w:bookmarkStart w:id="6" w:name="_Toc281552475"/>
     </w:p>
     <w:p>
       <w:pPr>
@@ -9012,7 +9011,7 @@
           <w:szCs w:val="28"/>
         </w:rPr>
       </w:pPr>
-      <w:bookmarkStart w:id="8" w:name="_Toc59576823"/>
+      <w:bookmarkStart w:id="7" w:name="_Toc59576823"/>
       <w:r>
         <w:rPr>
           <w:rFonts w:ascii="Times New Roman" w:hAnsi="Times New Roman" w:cs="Times New Roman"/>
@@ -9024,7 +9023,7 @@
         <w:lastRenderedPageBreak/>
         <w:t xml:space="preserve">1.3. </w:t>
       </w:r>
-      <w:bookmarkEnd w:id="7"/>
+      <w:bookmarkEnd w:id="6"/>
       <w:r>
         <w:rPr>
           <w:rFonts w:ascii="Times New Roman" w:hAnsi="Times New Roman" w:cs="Times New Roman"/>
@@ -9035,7 +9034,7 @@
         </w:rPr>
         <w:t>Phân tích và đặc tả nghiệp vụ của hệ thống</w:t>
       </w:r>
-      <w:bookmarkEnd w:id="8"/>
+      <w:bookmarkEnd w:id="7"/>
     </w:p>
     <w:p>
       <w:pPr>
@@ -9139,25 +9138,7 @@
           <w:szCs w:val="28"/>
           <w:shd w:val="clear" w:color="auto" w:fill="FFFFFF"/>
         </w:rPr>
-        <w:t xml:space="preserve">Qua </w:t>
-      </w:r>
-      <w:r>
-        <w:rPr>
-          <w:rFonts w:ascii="Times New Roman" w:hAnsi="Times New Roman" w:cs="Times New Roman"/>
-          <w:sz w:val="28"/>
-          <w:szCs w:val="28"/>
-          <w:shd w:val="clear" w:color="auto" w:fill="FFFFFF"/>
-        </w:rPr>
-        <w:t xml:space="preserve">những ý </w:t>
-      </w:r>
-      <w:r>
-        <w:rPr>
-          <w:rFonts w:ascii="Times New Roman" w:hAnsi="Times New Roman" w:cs="Times New Roman"/>
-          <w:sz w:val="28"/>
-          <w:szCs w:val="28"/>
-          <w:shd w:val="clear" w:color="auto" w:fill="FFFFFF"/>
-        </w:rPr>
-        <w:t xml:space="preserve">kể trên, </w:t>
+        <w:t xml:space="preserve">Qua những ý kể trên, </w:t>
       </w:r>
       <w:r>
         <w:rPr>
@@ -9203,7 +9184,7 @@
           <w:szCs w:val="28"/>
         </w:rPr>
       </w:pPr>
-      <w:bookmarkStart w:id="9" w:name="_Toc59576824"/>
+      <w:bookmarkStart w:id="8" w:name="_Toc59576824"/>
       <w:r>
         <w:rPr>
           <w:rFonts w:ascii="Times New Roman" w:hAnsi="Times New Roman" w:cs="Times New Roman"/>
@@ -9214,7 +9195,7 @@
         </w:rPr>
         <w:t>1.4. Xác định các yêu cầu của hệ thống</w:t>
       </w:r>
-      <w:bookmarkEnd w:id="9"/>
+      <w:bookmarkEnd w:id="8"/>
     </w:p>
     <w:p>
       <w:pPr>
@@ -9227,7 +9208,7 @@
           <w:szCs w:val="28"/>
         </w:rPr>
       </w:pPr>
-      <w:bookmarkStart w:id="10" w:name="_Toc59576825"/>
+      <w:bookmarkStart w:id="9" w:name="_Toc59576825"/>
       <w:r>
         <w:rPr>
           <w:rFonts w:ascii="Times New Roman" w:hAnsi="Times New Roman" w:cs="Times New Roman"/>
@@ -9238,7 +9219,7 @@
         </w:rPr>
         <w:t>1.4.1. Yêu cầu chức năng</w:t>
       </w:r>
-      <w:bookmarkEnd w:id="10"/>
+      <w:bookmarkEnd w:id="9"/>
     </w:p>
     <w:p>
       <w:pPr>
@@ -9540,7 +9521,7 @@
           <w:szCs w:val="28"/>
         </w:rPr>
       </w:pPr>
-      <w:bookmarkStart w:id="11" w:name="_Toc59576826"/>
+      <w:bookmarkStart w:id="10" w:name="_Toc59576826"/>
       <w:r>
         <w:rPr>
           <w:rFonts w:ascii="Times New Roman" w:hAnsi="Times New Roman" w:cs="Times New Roman"/>
@@ -9551,7 +9532,7 @@
         </w:rPr>
         <w:t>1.4.2 Yêu cầu phi chức năng:</w:t>
       </w:r>
-      <w:bookmarkEnd w:id="11"/>
+      <w:bookmarkEnd w:id="10"/>
     </w:p>
     <w:p>
       <w:pPr>
@@ -9896,7 +9877,7 @@
           <w:szCs w:val="28"/>
         </w:rPr>
       </w:pPr>
-      <w:bookmarkStart w:id="12" w:name="_Toc59576827"/>
+      <w:bookmarkStart w:id="11" w:name="_Toc59576827"/>
       <w:r>
         <w:rPr>
           <w:rFonts w:ascii="Times New Roman" w:hAnsi="Times New Roman" w:cs="Times New Roman"/>
@@ -9907,13 +9888,55 @@
         </w:rPr>
         <w:lastRenderedPageBreak/>
         <w:t>CHƯƠNG 2:  QUẢN LÍ DỰ ÁN</w:t>
+      </w:r>
+      <w:bookmarkEnd w:id="11"/>
+    </w:p>
+    <w:p>
+      <w:pPr>
+        <w:pStyle w:val="Heading2"/>
+        <w:jc w:val="both"/>
+        <w:rPr>
+          <w:rFonts w:ascii="Times New Roman" w:hAnsi="Times New Roman" w:cs="Times New Roman"/>
+          <w:b/>
+          <w:color w:val="auto"/>
+          <w:sz w:val="28"/>
+          <w:szCs w:val="28"/>
+        </w:rPr>
+      </w:pPr>
+      <w:bookmarkStart w:id="12" w:name="_Toc59576828"/>
+      <w:r>
+        <w:rPr>
+          <w:rFonts w:ascii="Times New Roman" w:hAnsi="Times New Roman" w:cs="Times New Roman"/>
+          <w:b/>
+          <w:color w:val="auto"/>
+          <w:sz w:val="28"/>
+          <w:szCs w:val="28"/>
+        </w:rPr>
+        <w:t>2.1 Ước lượng dự án</w:t>
       </w:r>
       <w:bookmarkEnd w:id="12"/>
     </w:p>
     <w:p>
       <w:pPr>
-        <w:pStyle w:val="Heading2"/>
-        <w:jc w:val="both"/>
+        <w:jc w:val="center"/>
+        <w:rPr>
+          <w:rFonts w:ascii="Times New Roman" w:hAnsi="Times New Roman" w:cs="Times New Roman"/>
+          <w:sz w:val="28"/>
+          <w:szCs w:val="28"/>
+        </w:rPr>
+      </w:pPr>
+      <w:r>
+        <w:rPr>
+          <w:rFonts w:ascii="Times New Roman" w:hAnsi="Times New Roman" w:cs="Times New Roman"/>
+          <w:sz w:val="28"/>
+          <w:szCs w:val="28"/>
+        </w:rPr>
+        <w:t>Hệ thống quản lý sẽ giúp quản lý được tình hình bán hàng của quán ăn</w:t>
+      </w:r>
+    </w:p>
+    <w:p>
+      <w:pPr>
+        <w:pStyle w:val="Heading3"/>
         <w:rPr>
           <w:rFonts w:ascii="Times New Roman" w:hAnsi="Times New Roman" w:cs="Times New Roman"/>
           <w:b/>
@@ -9922,7 +9945,7 @@
           <w:szCs w:val="28"/>
         </w:rPr>
       </w:pPr>
-      <w:bookmarkStart w:id="13" w:name="_Toc59576828"/>
+      <w:bookmarkStart w:id="13" w:name="_Toc59576829"/>
       <w:r>
         <w:rPr>
           <w:rFonts w:ascii="Times New Roman" w:hAnsi="Times New Roman" w:cs="Times New Roman"/>
@@ -9931,51 +9954,9 @@
           <w:sz w:val="28"/>
           <w:szCs w:val="28"/>
         </w:rPr>
-        <w:t>2.1 Ước lượng dự án</w:t>
+        <w:t>2.1.1. Ước lượng chi phí</w:t>
       </w:r>
       <w:bookmarkEnd w:id="13"/>
-    </w:p>
-    <w:p>
-      <w:pPr>
-        <w:jc w:val="center"/>
-        <w:rPr>
-          <w:rFonts w:ascii="Times New Roman" w:hAnsi="Times New Roman" w:cs="Times New Roman"/>
-          <w:sz w:val="28"/>
-          <w:szCs w:val="28"/>
-        </w:rPr>
-      </w:pPr>
-      <w:r>
-        <w:rPr>
-          <w:rFonts w:ascii="Times New Roman" w:hAnsi="Times New Roman" w:cs="Times New Roman"/>
-          <w:sz w:val="28"/>
-          <w:szCs w:val="28"/>
-        </w:rPr>
-        <w:t>Hệ thống quản lý sẽ giúp quản lý được tình hình bán hàng của quán ăn</w:t>
-      </w:r>
-    </w:p>
-    <w:p>
-      <w:pPr>
-        <w:pStyle w:val="Heading3"/>
-        <w:rPr>
-          <w:rFonts w:ascii="Times New Roman" w:hAnsi="Times New Roman" w:cs="Times New Roman"/>
-          <w:b/>
-          <w:color w:val="auto"/>
-          <w:sz w:val="28"/>
-          <w:szCs w:val="28"/>
-        </w:rPr>
-      </w:pPr>
-      <w:bookmarkStart w:id="14" w:name="_Toc59576829"/>
-      <w:r>
-        <w:rPr>
-          <w:rFonts w:ascii="Times New Roman" w:hAnsi="Times New Roman" w:cs="Times New Roman"/>
-          <w:b/>
-          <w:color w:val="auto"/>
-          <w:sz w:val="28"/>
-          <w:szCs w:val="28"/>
-        </w:rPr>
-        <w:t>2.1.1. Ước lượng chi phí</w:t>
-      </w:r>
-      <w:bookmarkEnd w:id="14"/>
     </w:p>
     <w:tbl>
       <w:tblPr>
@@ -12896,7 +12877,7 @@
           <w:szCs w:val="28"/>
         </w:rPr>
       </w:pPr>
-      <w:bookmarkStart w:id="15" w:name="_Toc59576830"/>
+      <w:bookmarkStart w:id="14" w:name="_Toc59576830"/>
       <w:r>
         <w:rPr>
           <w:rFonts w:ascii="Times New Roman" w:hAnsi="Times New Roman" w:cs="Times New Roman"/>
@@ -12927,7 +12908,7 @@
         </w:rPr>
         <w:t xml:space="preserve"> Ước lượng thời gian</w:t>
       </w:r>
-      <w:bookmarkEnd w:id="15"/>
+      <w:bookmarkEnd w:id="14"/>
     </w:p>
     <w:tbl>
       <w:tblPr>
@@ -16052,7 +16033,7 @@
           <w:szCs w:val="28"/>
         </w:rPr>
       </w:pPr>
-      <w:bookmarkStart w:id="16" w:name="_Toc59576831"/>
+      <w:bookmarkStart w:id="15" w:name="_Toc59576831"/>
       <w:r>
         <w:rPr>
           <w:rFonts w:ascii="Times New Roman" w:hAnsi="Times New Roman" w:cs="Times New Roman"/>
@@ -16083,7 +16064,7 @@
         </w:rPr>
         <w:t xml:space="preserve"> Ước lượng số người tham gia</w:t>
       </w:r>
-      <w:bookmarkEnd w:id="16"/>
+      <w:bookmarkEnd w:id="15"/>
       <w:r>
         <w:rPr>
           <w:rFonts w:ascii="Times New Roman" w:hAnsi="Times New Roman" w:cs="Times New Roman"/>
@@ -16161,7 +16142,7 @@
           <w:szCs w:val="28"/>
         </w:rPr>
       </w:pPr>
-      <w:bookmarkStart w:id="17" w:name="_Toc59576832"/>
+      <w:bookmarkStart w:id="16" w:name="_Toc59576832"/>
       <w:r>
         <w:rPr>
           <w:rFonts w:ascii="Times New Roman" w:hAnsi="Times New Roman" w:cs="Times New Roman"/>
@@ -16173,7 +16154,7 @@
         <w:lastRenderedPageBreak/>
         <w:t>2.2. Lập lịch và theo dõi</w:t>
       </w:r>
-      <w:bookmarkEnd w:id="17"/>
+      <w:bookmarkEnd w:id="16"/>
     </w:p>
     <w:tbl>
       <w:tblPr>
@@ -20900,7 +20881,7 @@
           <w:szCs w:val="28"/>
         </w:rPr>
       </w:pPr>
-      <w:bookmarkStart w:id="18" w:name="_Toc59576833"/>
+      <w:bookmarkStart w:id="17" w:name="_Toc59576833"/>
       <w:r>
         <w:rPr>
           <w:rFonts w:ascii="Times New Roman" w:hAnsi="Times New Roman" w:cs="Times New Roman"/>
@@ -20911,104 +20892,487 @@
         </w:rPr>
         <w:lastRenderedPageBreak/>
         <w:t>CHƯƠNG 3: PHÂN TÍCH</w:t>
+      </w:r>
+      <w:bookmarkEnd w:id="17"/>
+    </w:p>
+    <w:p>
+      <w:pPr>
+        <w:pStyle w:val="Heading2"/>
+        <w:rPr>
+          <w:rFonts w:ascii="Times New Roman" w:hAnsi="Times New Roman" w:cs="Times New Roman"/>
+          <w:b/>
+          <w:bCs/>
+          <w:color w:val="auto"/>
+          <w:sz w:val="28"/>
+          <w:szCs w:val="28"/>
+        </w:rPr>
+      </w:pPr>
+      <w:bookmarkStart w:id="18" w:name="_Toc59576834"/>
+      <w:bookmarkStart w:id="19" w:name="_Toc40471157"/>
+      <w:r>
+        <w:rPr>
+          <w:rFonts w:ascii="Times New Roman" w:hAnsi="Times New Roman" w:cs="Times New Roman"/>
+          <w:b/>
+          <w:bCs/>
+          <w:color w:val="auto"/>
+          <w:sz w:val="28"/>
+          <w:szCs w:val="28"/>
+        </w:rPr>
+        <w:t>3.1</w:t>
+      </w:r>
+      <w:r>
+        <w:rPr>
+          <w:rFonts w:ascii="Times New Roman" w:hAnsi="Times New Roman" w:cs="Times New Roman"/>
+          <w:b/>
+          <w:bCs/>
+          <w:color w:val="auto"/>
+          <w:sz w:val="28"/>
+          <w:szCs w:val="28"/>
+        </w:rPr>
+        <w:t>.</w:t>
+      </w:r>
+      <w:r>
+        <w:rPr>
+          <w:rFonts w:ascii="Times New Roman" w:hAnsi="Times New Roman" w:cs="Times New Roman"/>
+          <w:b/>
+          <w:bCs/>
+          <w:color w:val="auto"/>
+          <w:sz w:val="28"/>
+          <w:szCs w:val="28"/>
+        </w:rPr>
+        <w:t xml:space="preserve"> Xác định các Actor và biểu đồ</w:t>
+      </w:r>
+      <w:r>
+        <w:rPr>
+          <w:rFonts w:ascii="Times New Roman" w:hAnsi="Times New Roman" w:cs="Times New Roman"/>
+          <w:b/>
+          <w:bCs/>
+          <w:color w:val="auto"/>
+          <w:sz w:val="28"/>
+          <w:szCs w:val="28"/>
+        </w:rPr>
+        <w:t xml:space="preserve"> U</w:t>
+      </w:r>
+      <w:r>
+        <w:rPr>
+          <w:rFonts w:ascii="Times New Roman" w:hAnsi="Times New Roman" w:cs="Times New Roman"/>
+          <w:b/>
+          <w:bCs/>
+          <w:color w:val="auto"/>
+          <w:sz w:val="28"/>
+          <w:szCs w:val="28"/>
+        </w:rPr>
+        <w:t xml:space="preserve">se </w:t>
+      </w:r>
+      <w:r>
+        <w:rPr>
+          <w:rFonts w:ascii="Times New Roman" w:hAnsi="Times New Roman" w:cs="Times New Roman"/>
+          <w:b/>
+          <w:bCs/>
+          <w:color w:val="auto"/>
+          <w:sz w:val="28"/>
+          <w:szCs w:val="28"/>
+        </w:rPr>
+        <w:t>case</w:t>
+      </w:r>
+      <w:r>
+        <w:rPr>
+          <w:rFonts w:ascii="Times New Roman" w:hAnsi="Times New Roman" w:cs="Times New Roman"/>
+          <w:b/>
+          <w:bCs/>
+          <w:color w:val="auto"/>
+          <w:sz w:val="28"/>
+          <w:szCs w:val="28"/>
+        </w:rPr>
+        <w:t xml:space="preserve"> tổng quát của hệ thống</w:t>
       </w:r>
       <w:bookmarkEnd w:id="18"/>
     </w:p>
     <w:p>
       <w:pPr>
-        <w:pStyle w:val="Heading2"/>
+        <w:pStyle w:val="Heading3"/>
         <w:rPr>
           <w:rFonts w:ascii="Times New Roman" w:hAnsi="Times New Roman" w:cs="Times New Roman"/>
           <w:b/>
-          <w:bCs/>
           <w:color w:val="auto"/>
           <w:sz w:val="28"/>
           <w:szCs w:val="28"/>
         </w:rPr>
       </w:pPr>
-      <w:bookmarkStart w:id="19" w:name="_Toc40471157"/>
-      <w:bookmarkStart w:id="20" w:name="_Toc59576834"/>
+      <w:bookmarkStart w:id="20" w:name="_Toc59576835"/>
       <w:r>
         <w:rPr>
           <w:rFonts w:ascii="Times New Roman" w:hAnsi="Times New Roman" w:cs="Times New Roman"/>
           <w:b/>
-          <w:bCs/>
           <w:color w:val="auto"/>
           <w:sz w:val="28"/>
           <w:szCs w:val="28"/>
         </w:rPr>
-        <w:t>3.1</w:t>
-      </w:r>
-      <w:r>
-        <w:rPr>
-          <w:rFonts w:ascii="Times New Roman" w:hAnsi="Times New Roman" w:cs="Times New Roman"/>
-          <w:b/>
-          <w:bCs/>
-          <w:color w:val="auto"/>
-          <w:sz w:val="28"/>
-          <w:szCs w:val="28"/>
-        </w:rPr>
-        <w:t>.</w:t>
-      </w:r>
-      <w:r>
-        <w:rPr>
-          <w:rFonts w:ascii="Times New Roman" w:hAnsi="Times New Roman" w:cs="Times New Roman"/>
-          <w:b/>
-          <w:bCs/>
-          <w:color w:val="auto"/>
-          <w:sz w:val="28"/>
-          <w:szCs w:val="28"/>
-        </w:rPr>
-        <w:t xml:space="preserve"> Xác định các Actor và biểu đồ</w:t>
-      </w:r>
-      <w:r>
-        <w:rPr>
-          <w:rFonts w:ascii="Times New Roman" w:hAnsi="Times New Roman" w:cs="Times New Roman"/>
-          <w:b/>
-          <w:bCs/>
-          <w:color w:val="auto"/>
-          <w:sz w:val="28"/>
-          <w:szCs w:val="28"/>
-        </w:rPr>
-        <w:t xml:space="preserve"> U</w:t>
-      </w:r>
-      <w:r>
-        <w:rPr>
-          <w:rFonts w:ascii="Times New Roman" w:hAnsi="Times New Roman" w:cs="Times New Roman"/>
-          <w:b/>
-          <w:bCs/>
-          <w:color w:val="auto"/>
-          <w:sz w:val="28"/>
-          <w:szCs w:val="28"/>
-        </w:rPr>
-        <w:t xml:space="preserve">se </w:t>
-      </w:r>
-      <w:r>
-        <w:rPr>
-          <w:rFonts w:ascii="Times New Roman" w:hAnsi="Times New Roman" w:cs="Times New Roman"/>
-          <w:b/>
-          <w:bCs/>
-          <w:color w:val="auto"/>
-          <w:sz w:val="28"/>
-          <w:szCs w:val="28"/>
-        </w:rPr>
-        <w:t>case</w:t>
-      </w:r>
-      <w:r>
-        <w:rPr>
-          <w:rFonts w:ascii="Times New Roman" w:hAnsi="Times New Roman" w:cs="Times New Roman"/>
-          <w:b/>
-          <w:bCs/>
-          <w:color w:val="auto"/>
-          <w:sz w:val="28"/>
-          <w:szCs w:val="28"/>
-        </w:rPr>
-        <w:t xml:space="preserve"> tổng quát của hệ thống</w:t>
-      </w:r>
+        <w:t>3.1.1 Xác định các Actor của hệ thống</w:t>
+      </w:r>
+      <w:bookmarkEnd w:id="19"/>
       <w:bookmarkEnd w:id="20"/>
     </w:p>
     <w:p>
       <w:pPr>
+        <w:rPr>
+          <w:rFonts w:ascii="Times New Roman" w:hAnsi="Times New Roman" w:cs="Times New Roman"/>
+          <w:b/>
+          <w:sz w:val="28"/>
+          <w:szCs w:val="28"/>
+        </w:rPr>
+      </w:pPr>
+      <w:r>
+        <w:rPr>
+          <w:rFonts w:ascii="Times New Roman" w:hAnsi="Times New Roman" w:cs="Times New Roman"/>
+          <w:b/>
+          <w:sz w:val="28"/>
+          <w:szCs w:val="28"/>
+        </w:rPr>
+        <w:t>3.1.1.1</w:t>
+      </w:r>
+      <w:r>
+        <w:rPr>
+          <w:rFonts w:ascii="Times New Roman" w:hAnsi="Times New Roman" w:cs="Times New Roman"/>
+          <w:b/>
+          <w:sz w:val="28"/>
+          <w:szCs w:val="28"/>
+        </w:rPr>
+        <w:t>.</w:t>
+      </w:r>
+      <w:r>
+        <w:rPr>
+          <w:rFonts w:ascii="Times New Roman" w:hAnsi="Times New Roman" w:cs="Times New Roman"/>
+          <w:b/>
+          <w:sz w:val="28"/>
+          <w:szCs w:val="28"/>
+        </w:rPr>
+        <w:t xml:space="preserve"> Chủ </w:t>
+      </w:r>
+      <w:r>
+        <w:rPr>
+          <w:rFonts w:ascii="Times New Roman" w:hAnsi="Times New Roman" w:cs="Times New Roman"/>
+          <w:b/>
+          <w:sz w:val="28"/>
+          <w:szCs w:val="28"/>
+        </w:rPr>
+        <w:t>quán ăn</w:t>
+      </w:r>
+    </w:p>
+    <w:p>
+      <w:pPr>
+        <w:rPr>
+          <w:rFonts w:ascii="Times New Roman" w:hAnsi="Times New Roman" w:cs="Times New Roman"/>
+          <w:b/>
+          <w:sz w:val="28"/>
+          <w:szCs w:val="28"/>
+        </w:rPr>
+      </w:pPr>
+      <w:r>
+        <w:rPr>
+          <w:rFonts w:ascii="Times New Roman" w:hAnsi="Times New Roman" w:cs="Times New Roman"/>
+          <w:b/>
+          <w:sz w:val="28"/>
+          <w:szCs w:val="28"/>
+        </w:rPr>
+        <w:tab/>
+      </w:r>
+      <w:r>
+        <w:rPr>
+          <w:rFonts w:ascii="Times New Roman" w:hAnsi="Times New Roman" w:cs="Times New Roman"/>
+          <w:sz w:val="28"/>
+          <w:szCs w:val="28"/>
+        </w:rPr>
+        <w:t xml:space="preserve">Là người quản lý mọi thứ tại </w:t>
+      </w:r>
+      <w:r>
+        <w:rPr>
+          <w:rFonts w:ascii="Times New Roman" w:hAnsi="Times New Roman" w:cs="Times New Roman"/>
+          <w:sz w:val="28"/>
+          <w:szCs w:val="28"/>
+        </w:rPr>
+        <w:t>quán ăn</w:t>
+      </w:r>
+      <w:r>
+        <w:rPr>
+          <w:rFonts w:ascii="Times New Roman" w:hAnsi="Times New Roman" w:cs="Times New Roman"/>
+          <w:sz w:val="28"/>
+          <w:szCs w:val="28"/>
+        </w:rPr>
+        <w:t xml:space="preserve"> từ nhân viên đến hàng hóa. Mọi hoạt động của </w:t>
+      </w:r>
+      <w:r>
+        <w:rPr>
+          <w:rFonts w:ascii="Times New Roman" w:hAnsi="Times New Roman" w:cs="Times New Roman"/>
+          <w:sz w:val="28"/>
+          <w:szCs w:val="28"/>
+        </w:rPr>
+        <w:t>quán ăn</w:t>
+      </w:r>
+      <w:r>
+        <w:rPr>
+          <w:rFonts w:ascii="Times New Roman" w:hAnsi="Times New Roman" w:cs="Times New Roman"/>
+          <w:sz w:val="28"/>
+          <w:szCs w:val="28"/>
+        </w:rPr>
+        <w:t xml:space="preserve"> đều dưới sự kiểm soát, quản lý và điều hành của chủ </w:t>
+      </w:r>
+      <w:r>
+        <w:rPr>
+          <w:rFonts w:ascii="Times New Roman" w:hAnsi="Times New Roman" w:cs="Times New Roman"/>
+          <w:sz w:val="28"/>
+          <w:szCs w:val="28"/>
+        </w:rPr>
+        <w:t>quán ăn</w:t>
+      </w:r>
+      <w:r>
+        <w:rPr>
+          <w:rFonts w:ascii="Times New Roman" w:hAnsi="Times New Roman" w:cs="Times New Roman"/>
+          <w:sz w:val="28"/>
+          <w:szCs w:val="28"/>
+        </w:rPr>
+        <w:t>.</w:t>
+      </w:r>
+      <w:r>
+        <w:rPr>
+          <w:rFonts w:ascii="Times New Roman" w:hAnsi="Times New Roman" w:cs="Times New Roman"/>
+          <w:sz w:val="28"/>
+          <w:szCs w:val="28"/>
+        </w:rPr>
+        <w:t xml:space="preserve"> </w:t>
+      </w:r>
+    </w:p>
+    <w:p>
+      <w:pPr>
+        <w:shd w:val="clear" w:color="auto" w:fill="FFFFFF"/>
+        <w:spacing w:after="0" w:line="240" w:lineRule="auto"/>
+        <w:rPr>
+          <w:rFonts w:ascii="Times New Roman" w:eastAsia="Times New Roman" w:hAnsi="Times New Roman" w:cs="Times New Roman"/>
+          <w:sz w:val="28"/>
+          <w:szCs w:val="28"/>
+        </w:rPr>
+      </w:pPr>
+    </w:p>
+    <w:p>
+      <w:pPr>
+        <w:spacing w:after="120" w:line="276" w:lineRule="auto"/>
+        <w:jc w:val="both"/>
+        <w:rPr>
+          <w:rFonts w:ascii="Times New Roman" w:hAnsi="Times New Roman" w:cs="Times New Roman"/>
+          <w:b/>
+          <w:noProof/>
+          <w:sz w:val="28"/>
+          <w:szCs w:val="28"/>
+          <w:lang w:val="vi-VN" w:eastAsia="vi-VN"/>
+        </w:rPr>
+      </w:pPr>
+      <w:r>
+        <w:rPr>
+          <w:rFonts w:ascii="Times New Roman" w:hAnsi="Times New Roman" w:cs="Times New Roman"/>
+          <w:b/>
+          <w:noProof/>
+          <w:sz w:val="28"/>
+          <w:szCs w:val="28"/>
+          <w:lang w:val="vi-VN" w:eastAsia="vi-VN"/>
+        </w:rPr>
+        <w:t>3.1.1.2</w:t>
+      </w:r>
+      <w:r>
+        <w:rPr>
+          <w:rFonts w:ascii="Times New Roman" w:hAnsi="Times New Roman" w:cs="Times New Roman"/>
+          <w:b/>
+          <w:noProof/>
+          <w:sz w:val="28"/>
+          <w:szCs w:val="28"/>
+          <w:lang w:eastAsia="vi-VN"/>
+        </w:rPr>
+        <w:t>.</w:t>
+      </w:r>
+      <w:r>
+        <w:rPr>
+          <w:rFonts w:ascii="Times New Roman" w:hAnsi="Times New Roman" w:cs="Times New Roman"/>
+          <w:b/>
+          <w:noProof/>
+          <w:sz w:val="28"/>
+          <w:szCs w:val="28"/>
+          <w:lang w:val="vi-VN" w:eastAsia="vi-VN"/>
+        </w:rPr>
+        <w:t xml:space="preserve"> Nhân viên </w:t>
+      </w:r>
+      <w:r>
+        <w:rPr>
+          <w:rFonts w:ascii="Times New Roman" w:hAnsi="Times New Roman" w:cs="Times New Roman"/>
+          <w:b/>
+          <w:noProof/>
+          <w:sz w:val="28"/>
+          <w:szCs w:val="28"/>
+          <w:lang w:eastAsia="vi-VN"/>
+        </w:rPr>
+        <w:t>kho</w:t>
+      </w:r>
+      <w:r>
+        <w:rPr>
+          <w:rFonts w:ascii="Times New Roman" w:hAnsi="Times New Roman" w:cs="Times New Roman"/>
+          <w:b/>
+          <w:noProof/>
+          <w:sz w:val="28"/>
+          <w:szCs w:val="28"/>
+          <w:lang w:val="vi-VN" w:eastAsia="vi-VN"/>
+        </w:rPr>
+        <w:t xml:space="preserve"> hàng</w:t>
+      </w:r>
+    </w:p>
+    <w:p>
+      <w:pPr>
+        <w:spacing w:after="120" w:line="276" w:lineRule="auto"/>
+        <w:rPr>
+          <w:rFonts w:ascii="Times New Roman" w:hAnsi="Times New Roman" w:cs="Times New Roman"/>
+          <w:b/>
+          <w:noProof/>
+          <w:sz w:val="28"/>
+          <w:szCs w:val="28"/>
+          <w:lang w:eastAsia="vi-VN"/>
+        </w:rPr>
+      </w:pPr>
+      <w:r>
+        <w:rPr>
+          <w:rFonts w:ascii="Times New Roman" w:hAnsi="Times New Roman" w:cs="Times New Roman"/>
+          <w:sz w:val="28"/>
+          <w:szCs w:val="28"/>
+          <w:lang w:val="vi-VN" w:eastAsia="vi-VN"/>
+        </w:rPr>
+        <w:tab/>
+      </w:r>
+      <w:r>
+        <w:rPr>
+          <w:rFonts w:ascii="Times New Roman" w:hAnsi="Times New Roman" w:cs="Times New Roman"/>
+          <w:sz w:val="28"/>
+          <w:szCs w:val="28"/>
+          <w:lang w:val="vi-VN" w:eastAsia="vi-VN"/>
+        </w:rPr>
+        <w:t xml:space="preserve">Là nhân viên làm việc trong </w:t>
+      </w:r>
+      <w:r>
+        <w:rPr>
+          <w:rFonts w:ascii="Times New Roman" w:hAnsi="Times New Roman" w:cs="Times New Roman"/>
+          <w:sz w:val="28"/>
+          <w:szCs w:val="28"/>
+          <w:lang w:val="vi-VN" w:eastAsia="vi-VN"/>
+        </w:rPr>
+        <w:t>quán ăn</w:t>
+      </w:r>
+      <w:r>
+        <w:rPr>
+          <w:rFonts w:ascii="Times New Roman" w:hAnsi="Times New Roman" w:cs="Times New Roman"/>
+          <w:sz w:val="28"/>
+          <w:szCs w:val="28"/>
+          <w:lang w:val="vi-VN" w:eastAsia="vi-VN"/>
+        </w:rPr>
+        <w:t xml:space="preserve">, thực hiện nghiệp vụ </w:t>
+      </w:r>
+      <w:r>
+        <w:rPr>
+          <w:rFonts w:ascii="Times New Roman" w:hAnsi="Times New Roman" w:cs="Times New Roman"/>
+          <w:sz w:val="28"/>
+          <w:szCs w:val="28"/>
+          <w:lang w:eastAsia="vi-VN"/>
+        </w:rPr>
+        <w:t>phục vụ và nhập dữ liệu mặt hàng mà khách gọi.</w:t>
+      </w:r>
+    </w:p>
+    <w:p>
+      <w:pPr>
+        <w:spacing w:after="120" w:line="276" w:lineRule="auto"/>
+        <w:rPr>
+          <w:rFonts w:ascii="Times New Roman" w:hAnsi="Times New Roman" w:cs="Times New Roman"/>
+          <w:b/>
+          <w:noProof/>
+          <w:sz w:val="28"/>
+          <w:szCs w:val="28"/>
+          <w:lang w:eastAsia="vi-VN"/>
+        </w:rPr>
+      </w:pPr>
+      <w:r>
+        <w:rPr>
+          <w:rFonts w:ascii="Times New Roman" w:hAnsi="Times New Roman" w:cs="Times New Roman"/>
+          <w:sz w:val="28"/>
+          <w:szCs w:val="28"/>
+          <w:lang w:val="vi-VN" w:eastAsia="vi-VN"/>
+        </w:rPr>
+        <w:tab/>
+      </w:r>
+      <w:r>
+        <w:rPr>
+          <w:rFonts w:ascii="Times New Roman" w:hAnsi="Times New Roman" w:cs="Times New Roman"/>
+          <w:sz w:val="28"/>
+          <w:szCs w:val="28"/>
+          <w:lang w:val="vi-VN" w:eastAsia="vi-VN"/>
+        </w:rPr>
+        <w:t xml:space="preserve">Chịu  trách nhiệm trong khâu nhập </w:t>
+      </w:r>
+      <w:r>
+        <w:rPr>
+          <w:rFonts w:ascii="Times New Roman" w:hAnsi="Times New Roman" w:cs="Times New Roman"/>
+          <w:sz w:val="28"/>
+          <w:szCs w:val="28"/>
+          <w:lang w:eastAsia="vi-VN"/>
+        </w:rPr>
+        <w:t>dữ liệu</w:t>
+      </w:r>
+      <w:r>
+        <w:rPr>
+          <w:rFonts w:ascii="Times New Roman" w:hAnsi="Times New Roman" w:cs="Times New Roman"/>
+          <w:sz w:val="28"/>
+          <w:szCs w:val="28"/>
+          <w:lang w:val="vi-VN" w:eastAsia="vi-VN"/>
+        </w:rPr>
+        <w:t xml:space="preserve"> </w:t>
+      </w:r>
+      <w:r>
+        <w:rPr>
+          <w:rFonts w:ascii="Times New Roman" w:hAnsi="Times New Roman" w:cs="Times New Roman"/>
+          <w:sz w:val="28"/>
+          <w:szCs w:val="28"/>
+          <w:lang w:eastAsia="vi-VN"/>
+        </w:rPr>
+        <w:t>mặt hàng, quản lý chi tiêu, quản tiền mặt, quản lý bàn ngồi</w:t>
+      </w:r>
+      <w:r>
+        <w:rPr>
+          <w:rFonts w:ascii="Times New Roman" w:hAnsi="Times New Roman" w:cs="Times New Roman"/>
+          <w:sz w:val="28"/>
+          <w:szCs w:val="28"/>
+          <w:lang w:val="vi-VN" w:eastAsia="vi-VN"/>
+        </w:rPr>
+        <w:t>.</w:t>
+      </w:r>
+      <w:r>
+        <w:rPr>
+          <w:rFonts w:ascii="Times New Roman" w:hAnsi="Times New Roman" w:cs="Times New Roman"/>
+          <w:b/>
+          <w:noProof/>
+          <w:sz w:val="28"/>
+          <w:szCs w:val="28"/>
+          <w:lang w:eastAsia="vi-VN"/>
+        </w:rPr>
+        <w:t xml:space="preserve"> </w:t>
+      </w:r>
+    </w:p>
+    <w:p>
+      <w:pPr>
+        <w:spacing w:after="120" w:line="276" w:lineRule="auto"/>
+        <w:rPr>
+          <w:rFonts w:ascii="Times New Roman" w:hAnsi="Times New Roman" w:cs="Times New Roman"/>
+          <w:b/>
+          <w:noProof/>
+          <w:sz w:val="28"/>
+          <w:szCs w:val="28"/>
+          <w:lang w:eastAsia="vi-VN"/>
+        </w:rPr>
+      </w:pPr>
+    </w:p>
+    <w:p>
+      <w:pPr>
         <w:pStyle w:val="Heading3"/>
         <w:rPr>
           <w:rFonts w:ascii="Times New Roman" w:hAnsi="Times New Roman" w:cs="Times New Roman"/>
@@ -21018,7 +21382,7 @@
           <w:szCs w:val="28"/>
         </w:rPr>
       </w:pPr>
-      <w:bookmarkStart w:id="21" w:name="_Toc59576835"/>
+      <w:bookmarkStart w:id="21" w:name="_Toc59576836"/>
       <w:r>
         <w:rPr>
           <w:rFonts w:ascii="Times New Roman" w:hAnsi="Times New Roman" w:cs="Times New Roman"/>
@@ -21027,372 +21391,9 @@
           <w:sz w:val="28"/>
           <w:szCs w:val="28"/>
         </w:rPr>
-        <w:t>3.1.1 Xác định các Actor của hệ thống</w:t>
-      </w:r>
-      <w:bookmarkEnd w:id="19"/>
-      <w:bookmarkEnd w:id="21"/>
-    </w:p>
-    <w:p>
-      <w:pPr>
-        <w:rPr>
-          <w:rFonts w:ascii="Times New Roman" w:hAnsi="Times New Roman" w:cs="Times New Roman"/>
-          <w:b/>
-          <w:sz w:val="28"/>
-          <w:szCs w:val="28"/>
-        </w:rPr>
-      </w:pPr>
-      <w:r>
-        <w:rPr>
-          <w:rFonts w:ascii="Times New Roman" w:hAnsi="Times New Roman" w:cs="Times New Roman"/>
-          <w:b/>
-          <w:sz w:val="28"/>
-          <w:szCs w:val="28"/>
-        </w:rPr>
-        <w:t>3.1.1.1</w:t>
-      </w:r>
-      <w:r>
-        <w:rPr>
-          <w:rFonts w:ascii="Times New Roman" w:hAnsi="Times New Roman" w:cs="Times New Roman"/>
-          <w:b/>
-          <w:sz w:val="28"/>
-          <w:szCs w:val="28"/>
-        </w:rPr>
-        <w:t>.</w:t>
-      </w:r>
-      <w:r>
-        <w:rPr>
-          <w:rFonts w:ascii="Times New Roman" w:hAnsi="Times New Roman" w:cs="Times New Roman"/>
-          <w:b/>
-          <w:sz w:val="28"/>
-          <w:szCs w:val="28"/>
-        </w:rPr>
-        <w:t xml:space="preserve"> Chủ </w:t>
-      </w:r>
-      <w:r>
-        <w:rPr>
-          <w:rFonts w:ascii="Times New Roman" w:hAnsi="Times New Roman" w:cs="Times New Roman"/>
-          <w:b/>
-          <w:sz w:val="28"/>
-          <w:szCs w:val="28"/>
-        </w:rPr>
-        <w:t>quán ăn</w:t>
-      </w:r>
-    </w:p>
-    <w:p>
-      <w:pPr>
-        <w:rPr>
-          <w:rFonts w:ascii="Times New Roman" w:hAnsi="Times New Roman" w:cs="Times New Roman"/>
-          <w:b/>
-          <w:sz w:val="28"/>
-          <w:szCs w:val="28"/>
-        </w:rPr>
-      </w:pPr>
-      <w:r>
-        <w:rPr>
-          <w:rFonts w:ascii="Times New Roman" w:hAnsi="Times New Roman" w:cs="Times New Roman"/>
-          <w:b/>
-          <w:sz w:val="28"/>
-          <w:szCs w:val="28"/>
-        </w:rPr>
-        <w:tab/>
-      </w:r>
-      <w:r>
-        <w:rPr>
-          <w:rFonts w:ascii="Times New Roman" w:hAnsi="Times New Roman" w:cs="Times New Roman"/>
-          <w:sz w:val="28"/>
-          <w:szCs w:val="28"/>
-        </w:rPr>
-        <w:t xml:space="preserve">Là người quản lý mọi thứ tại </w:t>
-      </w:r>
-      <w:r>
-        <w:rPr>
-          <w:rFonts w:ascii="Times New Roman" w:hAnsi="Times New Roman" w:cs="Times New Roman"/>
-          <w:sz w:val="28"/>
-          <w:szCs w:val="28"/>
-        </w:rPr>
-        <w:t>quán ăn</w:t>
-      </w:r>
-      <w:r>
-        <w:rPr>
-          <w:rFonts w:ascii="Times New Roman" w:hAnsi="Times New Roman" w:cs="Times New Roman"/>
-          <w:sz w:val="28"/>
-          <w:szCs w:val="28"/>
-        </w:rPr>
-        <w:t xml:space="preserve"> từ nhân viên đến hàng hóa. Mọi hoạt động của </w:t>
-      </w:r>
-      <w:r>
-        <w:rPr>
-          <w:rFonts w:ascii="Times New Roman" w:hAnsi="Times New Roman" w:cs="Times New Roman"/>
-          <w:sz w:val="28"/>
-          <w:szCs w:val="28"/>
-        </w:rPr>
-        <w:t>quán ăn</w:t>
-      </w:r>
-      <w:r>
-        <w:rPr>
-          <w:rFonts w:ascii="Times New Roman" w:hAnsi="Times New Roman" w:cs="Times New Roman"/>
-          <w:sz w:val="28"/>
-          <w:szCs w:val="28"/>
-        </w:rPr>
-        <w:t xml:space="preserve"> đều dưới sự kiểm soát, quản lý và điều hành của chủ </w:t>
-      </w:r>
-      <w:r>
-        <w:rPr>
-          <w:rFonts w:ascii="Times New Roman" w:hAnsi="Times New Roman" w:cs="Times New Roman"/>
-          <w:sz w:val="28"/>
-          <w:szCs w:val="28"/>
-        </w:rPr>
-        <w:t>quán ăn</w:t>
-      </w:r>
-      <w:r>
-        <w:rPr>
-          <w:rFonts w:ascii="Times New Roman" w:hAnsi="Times New Roman" w:cs="Times New Roman"/>
-          <w:sz w:val="28"/>
-          <w:szCs w:val="28"/>
-        </w:rPr>
-        <w:t>.</w:t>
-      </w:r>
-      <w:r>
-        <w:rPr>
-          <w:rFonts w:ascii="Times New Roman" w:hAnsi="Times New Roman" w:cs="Times New Roman"/>
-          <w:sz w:val="28"/>
-          <w:szCs w:val="28"/>
-        </w:rPr>
-        <w:t xml:space="preserve"> </w:t>
-      </w:r>
-    </w:p>
-    <w:p>
-      <w:pPr>
-        <w:shd w:val="clear" w:color="auto" w:fill="FFFFFF"/>
-        <w:spacing w:after="0" w:line="240" w:lineRule="auto"/>
-        <w:rPr>
-          <w:rFonts w:ascii="Times New Roman" w:eastAsia="Times New Roman" w:hAnsi="Times New Roman" w:cs="Times New Roman"/>
-          <w:sz w:val="28"/>
-          <w:szCs w:val="28"/>
-        </w:rPr>
-      </w:pPr>
-    </w:p>
-    <w:p>
-      <w:pPr>
-        <w:spacing w:after="120" w:line="276" w:lineRule="auto"/>
-        <w:jc w:val="both"/>
-        <w:rPr>
-          <w:rFonts w:ascii="Times New Roman" w:hAnsi="Times New Roman" w:cs="Times New Roman"/>
-          <w:b/>
-          <w:noProof/>
-          <w:sz w:val="28"/>
-          <w:szCs w:val="28"/>
-          <w:lang w:val="vi-VN" w:eastAsia="vi-VN"/>
-        </w:rPr>
-      </w:pPr>
-      <w:r>
-        <w:rPr>
-          <w:rFonts w:ascii="Times New Roman" w:hAnsi="Times New Roman" w:cs="Times New Roman"/>
-          <w:b/>
-          <w:noProof/>
-          <w:sz w:val="28"/>
-          <w:szCs w:val="28"/>
-          <w:lang w:val="vi-VN" w:eastAsia="vi-VN"/>
-        </w:rPr>
-        <w:t>3.1.1.2</w:t>
-      </w:r>
-      <w:r>
-        <w:rPr>
-          <w:rFonts w:ascii="Times New Roman" w:hAnsi="Times New Roman" w:cs="Times New Roman"/>
-          <w:b/>
-          <w:noProof/>
-          <w:sz w:val="28"/>
-          <w:szCs w:val="28"/>
-          <w:lang w:eastAsia="vi-VN"/>
-        </w:rPr>
-        <w:t>.</w:t>
-      </w:r>
-      <w:r>
-        <w:rPr>
-          <w:rFonts w:ascii="Times New Roman" w:hAnsi="Times New Roman" w:cs="Times New Roman"/>
-          <w:b/>
-          <w:noProof/>
-          <w:sz w:val="28"/>
-          <w:szCs w:val="28"/>
-          <w:lang w:val="vi-VN" w:eastAsia="vi-VN"/>
-        </w:rPr>
-        <w:t xml:space="preserve"> Nhân viên </w:t>
-      </w:r>
-      <w:r>
-        <w:rPr>
-          <w:rFonts w:ascii="Times New Roman" w:hAnsi="Times New Roman" w:cs="Times New Roman"/>
-          <w:b/>
-          <w:noProof/>
-          <w:sz w:val="28"/>
-          <w:szCs w:val="28"/>
-          <w:lang w:eastAsia="vi-VN"/>
-        </w:rPr>
-        <w:t>kho</w:t>
-      </w:r>
-      <w:r>
-        <w:rPr>
-          <w:rFonts w:ascii="Times New Roman" w:hAnsi="Times New Roman" w:cs="Times New Roman"/>
-          <w:b/>
-          <w:noProof/>
-          <w:sz w:val="28"/>
-          <w:szCs w:val="28"/>
-          <w:lang w:val="vi-VN" w:eastAsia="vi-VN"/>
-        </w:rPr>
-        <w:t xml:space="preserve"> hàng</w:t>
-      </w:r>
-    </w:p>
-    <w:p>
-      <w:pPr>
-        <w:spacing w:after="120" w:line="276" w:lineRule="auto"/>
-        <w:rPr>
-          <w:rFonts w:ascii="Times New Roman" w:hAnsi="Times New Roman" w:cs="Times New Roman"/>
-          <w:b/>
-          <w:noProof/>
-          <w:sz w:val="28"/>
-          <w:szCs w:val="28"/>
-          <w:lang w:eastAsia="vi-VN"/>
-        </w:rPr>
-      </w:pPr>
-      <w:r>
-        <w:rPr>
-          <w:rFonts w:ascii="Times New Roman" w:hAnsi="Times New Roman" w:cs="Times New Roman"/>
-          <w:sz w:val="28"/>
-          <w:szCs w:val="28"/>
-          <w:lang w:val="vi-VN" w:eastAsia="vi-VN"/>
-        </w:rPr>
-        <w:tab/>
-      </w:r>
-      <w:r>
-        <w:rPr>
-          <w:rFonts w:ascii="Times New Roman" w:hAnsi="Times New Roman" w:cs="Times New Roman"/>
-          <w:sz w:val="28"/>
-          <w:szCs w:val="28"/>
-          <w:lang w:val="vi-VN" w:eastAsia="vi-VN"/>
-        </w:rPr>
-        <w:t xml:space="preserve">Là nhân viên làm việc trong </w:t>
-      </w:r>
-      <w:r>
-        <w:rPr>
-          <w:rFonts w:ascii="Times New Roman" w:hAnsi="Times New Roman" w:cs="Times New Roman"/>
-          <w:sz w:val="28"/>
-          <w:szCs w:val="28"/>
-          <w:lang w:val="vi-VN" w:eastAsia="vi-VN"/>
-        </w:rPr>
-        <w:t>quán ăn</w:t>
-      </w:r>
-      <w:r>
-        <w:rPr>
-          <w:rFonts w:ascii="Times New Roman" w:hAnsi="Times New Roman" w:cs="Times New Roman"/>
-          <w:sz w:val="28"/>
-          <w:szCs w:val="28"/>
-          <w:lang w:val="vi-VN" w:eastAsia="vi-VN"/>
-        </w:rPr>
-        <w:t xml:space="preserve">, thực hiện nghiệp vụ </w:t>
-      </w:r>
-      <w:r>
-        <w:rPr>
-          <w:rFonts w:ascii="Times New Roman" w:hAnsi="Times New Roman" w:cs="Times New Roman"/>
-          <w:sz w:val="28"/>
-          <w:szCs w:val="28"/>
-          <w:lang w:eastAsia="vi-VN"/>
-        </w:rPr>
-        <w:t>phục vụ và nhập dữ liệu mặt hàng mà khách gọi.</w:t>
-      </w:r>
-    </w:p>
-    <w:p>
-      <w:pPr>
-        <w:spacing w:after="120" w:line="276" w:lineRule="auto"/>
-        <w:rPr>
-          <w:rFonts w:ascii="Times New Roman" w:hAnsi="Times New Roman" w:cs="Times New Roman"/>
-          <w:b/>
-          <w:noProof/>
-          <w:sz w:val="28"/>
-          <w:szCs w:val="28"/>
-          <w:lang w:eastAsia="vi-VN"/>
-        </w:rPr>
-      </w:pPr>
-      <w:r>
-        <w:rPr>
-          <w:rFonts w:ascii="Times New Roman" w:hAnsi="Times New Roman" w:cs="Times New Roman"/>
-          <w:sz w:val="28"/>
-          <w:szCs w:val="28"/>
-          <w:lang w:val="vi-VN" w:eastAsia="vi-VN"/>
-        </w:rPr>
-        <w:tab/>
-      </w:r>
-      <w:r>
-        <w:rPr>
-          <w:rFonts w:ascii="Times New Roman" w:hAnsi="Times New Roman" w:cs="Times New Roman"/>
-          <w:sz w:val="28"/>
-          <w:szCs w:val="28"/>
-          <w:lang w:val="vi-VN" w:eastAsia="vi-VN"/>
-        </w:rPr>
-        <w:t xml:space="preserve">Chịu  trách nhiệm trong khâu nhập </w:t>
-      </w:r>
-      <w:r>
-        <w:rPr>
-          <w:rFonts w:ascii="Times New Roman" w:hAnsi="Times New Roman" w:cs="Times New Roman"/>
-          <w:sz w:val="28"/>
-          <w:szCs w:val="28"/>
-          <w:lang w:eastAsia="vi-VN"/>
-        </w:rPr>
-        <w:t>dữ liệu</w:t>
-      </w:r>
-      <w:r>
-        <w:rPr>
-          <w:rFonts w:ascii="Times New Roman" w:hAnsi="Times New Roman" w:cs="Times New Roman"/>
-          <w:sz w:val="28"/>
-          <w:szCs w:val="28"/>
-          <w:lang w:val="vi-VN" w:eastAsia="vi-VN"/>
-        </w:rPr>
-        <w:t xml:space="preserve"> </w:t>
-      </w:r>
-      <w:r>
-        <w:rPr>
-          <w:rFonts w:ascii="Times New Roman" w:hAnsi="Times New Roman" w:cs="Times New Roman"/>
-          <w:sz w:val="28"/>
-          <w:szCs w:val="28"/>
-          <w:lang w:eastAsia="vi-VN"/>
-        </w:rPr>
-        <w:t>mặt hàng, quản lý chi tiêu, quản tiền mặt, quản lý bàn ngồi</w:t>
-      </w:r>
-      <w:r>
-        <w:rPr>
-          <w:rFonts w:ascii="Times New Roman" w:hAnsi="Times New Roman" w:cs="Times New Roman"/>
-          <w:sz w:val="28"/>
-          <w:szCs w:val="28"/>
-          <w:lang w:val="vi-VN" w:eastAsia="vi-VN"/>
-        </w:rPr>
-        <w:t>.</w:t>
-      </w:r>
-      <w:r>
-        <w:rPr>
-          <w:rFonts w:ascii="Times New Roman" w:hAnsi="Times New Roman" w:cs="Times New Roman"/>
-          <w:b/>
-          <w:noProof/>
-          <w:sz w:val="28"/>
-          <w:szCs w:val="28"/>
-          <w:lang w:eastAsia="vi-VN"/>
-        </w:rPr>
-        <w:t xml:space="preserve"> </w:t>
-      </w:r>
-    </w:p>
-    <w:p>
-      <w:pPr>
-        <w:spacing w:after="120" w:line="276" w:lineRule="auto"/>
-        <w:rPr>
-          <w:rFonts w:ascii="Times New Roman" w:hAnsi="Times New Roman" w:cs="Times New Roman"/>
-          <w:b/>
-          <w:noProof/>
-          <w:sz w:val="28"/>
-          <w:szCs w:val="28"/>
-          <w:lang w:eastAsia="vi-VN"/>
-        </w:rPr>
-      </w:pPr>
-    </w:p>
-    <w:p>
-      <w:pPr>
-        <w:pStyle w:val="Heading3"/>
+        <w:t>3.1.2</w:t>
+      </w:r>
+      <w:r>
         <w:rPr>
           <w:rFonts w:ascii="Times New Roman" w:hAnsi="Times New Roman" w:cs="Times New Roman"/>
           <w:b/>
@@ -21400,8 +21401,8 @@
           <w:sz w:val="28"/>
           <w:szCs w:val="28"/>
         </w:rPr>
-      </w:pPr>
-      <w:bookmarkStart w:id="22" w:name="_Toc59576836"/>
+        <w:t>.</w:t>
+      </w:r>
       <w:r>
         <w:rPr>
           <w:rFonts w:ascii="Times New Roman" w:hAnsi="Times New Roman" w:cs="Times New Roman"/>
@@ -21410,29 +21411,9 @@
           <w:sz w:val="28"/>
           <w:szCs w:val="28"/>
         </w:rPr>
-        <w:t>3.1.2</w:t>
-      </w:r>
-      <w:r>
-        <w:rPr>
-          <w:rFonts w:ascii="Times New Roman" w:hAnsi="Times New Roman" w:cs="Times New Roman"/>
-          <w:b/>
-          <w:color w:val="auto"/>
-          <w:sz w:val="28"/>
-          <w:szCs w:val="28"/>
-        </w:rPr>
-        <w:t>.</w:t>
-      </w:r>
-      <w:r>
-        <w:rPr>
-          <w:rFonts w:ascii="Times New Roman" w:hAnsi="Times New Roman" w:cs="Times New Roman"/>
-          <w:b/>
-          <w:color w:val="auto"/>
-          <w:sz w:val="28"/>
-          <w:szCs w:val="28"/>
-        </w:rPr>
         <w:t xml:space="preserve"> Xây dựng biểu đồ Use Case tổng quát</w:t>
       </w:r>
-      <w:bookmarkEnd w:id="22"/>
+      <w:bookmarkEnd w:id="21"/>
     </w:p>
     <w:p>
       <w:pPr>
@@ -21552,8 +21533,8 @@
           <w:szCs w:val="28"/>
         </w:rPr>
       </w:pPr>
+      <w:bookmarkStart w:id="22" w:name="_Toc59576837"/>
       <w:bookmarkStart w:id="23" w:name="_Toc40471162"/>
-      <w:bookmarkStart w:id="24" w:name="_Toc59576837"/>
       <w:r>
         <w:rPr>
           <w:rFonts w:ascii="Times New Roman" w:eastAsia="Times New Roman" w:hAnsi="Times New Roman" w:cs="Times New Roman"/>
@@ -21564,7 +21545,7 @@
         <w:lastRenderedPageBreak/>
         <w:t>3.2. Phân tích chi tiết từng chức năng của hệ thống</w:t>
       </w:r>
-      <w:bookmarkEnd w:id="24"/>
+      <w:bookmarkEnd w:id="22"/>
     </w:p>
     <w:p>
       <w:pPr>
@@ -21580,9 +21561,9 @@
           <w:szCs w:val="28"/>
         </w:rPr>
       </w:pPr>
-      <w:bookmarkStart w:id="25" w:name="_Toc6446438"/>
-      <w:bookmarkStart w:id="26" w:name="_Toc7696243"/>
-      <w:bookmarkStart w:id="27" w:name="_Toc59576838"/>
+      <w:bookmarkStart w:id="24" w:name="_Toc6446438"/>
+      <w:bookmarkStart w:id="25" w:name="_Toc7696243"/>
+      <w:bookmarkStart w:id="26" w:name="_Toc59576838"/>
       <w:r>
         <w:rPr>
           <w:rFonts w:ascii="Times New Roman" w:eastAsia="Times New Roman" w:hAnsi="Times New Roman" w:cs="Times New Roman"/>
@@ -21592,8 +21573,8 @@
         </w:rPr>
         <w:t xml:space="preserve">3.2.1. </w:t>
       </w:r>
+      <w:bookmarkEnd w:id="24"/>
       <w:bookmarkEnd w:id="25"/>
-      <w:bookmarkEnd w:id="26"/>
       <w:r>
         <w:rPr>
           <w:rFonts w:ascii="Times New Roman" w:eastAsia="Times New Roman" w:hAnsi="Times New Roman" w:cs="Times New Roman"/>
@@ -21603,7 +21584,7 @@
         </w:rPr>
         <w:t>Chức năng Đăng nhập</w:t>
       </w:r>
-      <w:bookmarkEnd w:id="27"/>
+      <w:bookmarkEnd w:id="26"/>
     </w:p>
     <w:p>
       <w:pPr>
@@ -22958,7 +22939,7 @@
           <w:szCs w:val="28"/>
         </w:rPr>
       </w:pPr>
-      <w:bookmarkStart w:id="28" w:name="_Toc59576839"/>
+      <w:bookmarkStart w:id="27" w:name="_Toc59576839"/>
       <w:r>
         <w:rPr>
           <w:rFonts w:ascii="Times New Roman" w:hAnsi="Times New Roman" w:cs="Times New Roman"/>
@@ -22982,7 +22963,7 @@
         </w:rPr>
         <w:t>mặt hàng</w:t>
       </w:r>
-      <w:bookmarkEnd w:id="28"/>
+      <w:bookmarkEnd w:id="27"/>
     </w:p>
     <w:p>
       <w:pPr>
@@ -25053,25 +25034,7 @@
           <w:sz w:val="28"/>
           <w:szCs w:val="28"/>
         </w:rPr>
-        <w:t xml:space="preserve">: Biểu đồ hoạt động </w:t>
-      </w:r>
-      <w:r>
-        <w:rPr>
-          <w:rFonts w:ascii="Times New Roman" w:hAnsi="Times New Roman" w:cs="Times New Roman"/>
-          <w:i/>
-          <w:sz w:val="28"/>
-          <w:szCs w:val="28"/>
-        </w:rPr>
-        <w:t>xóa</w:t>
-      </w:r>
-      <w:r>
-        <w:rPr>
-          <w:rFonts w:ascii="Times New Roman" w:hAnsi="Times New Roman" w:cs="Times New Roman"/>
-          <w:i/>
-          <w:sz w:val="28"/>
-          <w:szCs w:val="28"/>
-        </w:rPr>
-        <w:t xml:space="preserve"> mặt hàng</w:t>
+        <w:t>: Biểu đồ hoạt động xóa mặt hàng</w:t>
       </w:r>
     </w:p>
     <w:p>
@@ -25965,7 +25928,7 @@
           <w:szCs w:val="28"/>
         </w:rPr>
       </w:pPr>
-      <w:bookmarkStart w:id="29" w:name="_Toc59576840"/>
+      <w:bookmarkStart w:id="28" w:name="_Toc59576840"/>
       <w:r>
         <w:rPr>
           <w:rFonts w:ascii="Times New Roman" w:hAnsi="Times New Roman" w:cs="Times New Roman"/>
@@ -25978,11 +25941,55 @@
         <w:lastRenderedPageBreak/>
         <w:t>CHƯƠNG 4: THIẾT KẾ HỆ THỐNG</w:t>
       </w:r>
+      <w:bookmarkEnd w:id="28"/>
+    </w:p>
+    <w:p>
+      <w:pPr>
+        <w:pStyle w:val="Heading2"/>
+        <w:rPr>
+          <w:rFonts w:ascii="Times New Roman" w:hAnsi="Times New Roman" w:cs="Times New Roman"/>
+          <w:b/>
+          <w:color w:val="auto"/>
+          <w:sz w:val="28"/>
+          <w:szCs w:val="28"/>
+        </w:rPr>
+      </w:pPr>
+      <w:bookmarkStart w:id="29" w:name="_Toc59576841"/>
+      <w:r>
+        <w:rPr>
+          <w:rFonts w:ascii="Times New Roman" w:hAnsi="Times New Roman" w:cs="Times New Roman"/>
+          <w:b/>
+          <w:color w:val="auto"/>
+          <w:sz w:val="28"/>
+          <w:szCs w:val="28"/>
+        </w:rPr>
+        <w:t>4.1</w:t>
+      </w:r>
+      <w:r>
+        <w:rPr>
+          <w:rFonts w:ascii="Times New Roman" w:hAnsi="Times New Roman" w:cs="Times New Roman"/>
+          <w:b/>
+          <w:color w:val="auto"/>
+          <w:sz w:val="28"/>
+          <w:szCs w:val="28"/>
+        </w:rPr>
+        <w:t>.</w:t>
+      </w:r>
+      <w:r>
+        <w:rPr>
+          <w:rFonts w:ascii="Times New Roman" w:hAnsi="Times New Roman" w:cs="Times New Roman"/>
+          <w:b/>
+          <w:color w:val="auto"/>
+          <w:sz w:val="28"/>
+          <w:szCs w:val="28"/>
+        </w:rPr>
+        <w:t xml:space="preserve"> Thiết kế giao diện</w:t>
+      </w:r>
       <w:bookmarkEnd w:id="29"/>
     </w:p>
     <w:p>
       <w:pPr>
-        <w:pStyle w:val="Heading2"/>
+        <w:pStyle w:val="Heading3"/>
         <w:rPr>
           <w:rFonts w:ascii="Times New Roman" w:hAnsi="Times New Roman" w:cs="Times New Roman"/>
           <w:b/>
@@ -25991,7 +25998,7 @@
           <w:szCs w:val="28"/>
         </w:rPr>
       </w:pPr>
-      <w:bookmarkStart w:id="30" w:name="_Toc59576841"/>
+      <w:bookmarkStart w:id="30" w:name="_Toc59576842"/>
       <w:r>
         <w:rPr>
           <w:rFonts w:ascii="Times New Roman" w:hAnsi="Times New Roman" w:cs="Times New Roman"/>
@@ -26000,7 +26007,7 @@
           <w:sz w:val="28"/>
           <w:szCs w:val="28"/>
         </w:rPr>
-        <w:t>4.1</w:t>
+        <w:t>4.1.1</w:t>
       </w:r>
       <w:r>
         <w:rPr>
@@ -26020,53 +26027,9 @@
           <w:sz w:val="28"/>
           <w:szCs w:val="28"/>
         </w:rPr>
-        <w:t xml:space="preserve"> Thiết kế giao diện</w:t>
+        <w:t xml:space="preserve"> Form Đăng Nhập</w:t>
       </w:r>
       <w:bookmarkEnd w:id="30"/>
-    </w:p>
-    <w:p>
-      <w:pPr>
-        <w:pStyle w:val="Heading3"/>
-        <w:rPr>
-          <w:rFonts w:ascii="Times New Roman" w:hAnsi="Times New Roman" w:cs="Times New Roman"/>
-          <w:b/>
-          <w:color w:val="auto"/>
-          <w:sz w:val="28"/>
-          <w:szCs w:val="28"/>
-        </w:rPr>
-      </w:pPr>
-      <w:bookmarkStart w:id="31" w:name="_Toc59576842"/>
-      <w:r>
-        <w:rPr>
-          <w:rFonts w:ascii="Times New Roman" w:hAnsi="Times New Roman" w:cs="Times New Roman"/>
-          <w:b/>
-          <w:color w:val="auto"/>
-          <w:sz w:val="28"/>
-          <w:szCs w:val="28"/>
-        </w:rPr>
-        <w:t>4.1.1</w:t>
-      </w:r>
-      <w:r>
-        <w:rPr>
-          <w:rFonts w:ascii="Times New Roman" w:hAnsi="Times New Roman" w:cs="Times New Roman"/>
-          <w:b/>
-          <w:color w:val="auto"/>
-          <w:sz w:val="28"/>
-          <w:szCs w:val="28"/>
-        </w:rPr>
-        <w:t>.</w:t>
-      </w:r>
-      <w:r>
-        <w:rPr>
-          <w:rFonts w:ascii="Times New Roman" w:hAnsi="Times New Roman" w:cs="Times New Roman"/>
-          <w:b/>
-          <w:color w:val="auto"/>
-          <w:sz w:val="28"/>
-          <w:szCs w:val="28"/>
-        </w:rPr>
-        <w:t xml:space="preserve"> Form Đăng Nhập</w:t>
-      </w:r>
-      <w:bookmarkEnd w:id="31"/>
     </w:p>
     <w:p>
       <w:pPr>
@@ -26145,7 +26108,7 @@
         </w:rPr>
         <w:t xml:space="preserve">                            </w:t>
       </w:r>
-      <w:bookmarkStart w:id="32" w:name="_Toc53961263"/>
+      <w:bookmarkStart w:id="31" w:name="_Toc53961263"/>
       <w:r>
         <w:rPr>
           <w:rFonts w:ascii="Times New Roman" w:hAnsi="Times New Roman" w:cs="Times New Roman"/>
@@ -26210,7 +26173,7 @@
         </w:rPr>
         <w:t>: Giao diện đăng nhập hệ thống.</w:t>
       </w:r>
-      <w:bookmarkEnd w:id="32"/>
+      <w:bookmarkEnd w:id="31"/>
       <w:r>
         <w:rPr>
           <w:rFonts w:ascii="Times New Roman" w:hAnsi="Times New Roman" w:cs="Times New Roman"/>
@@ -27647,7 +27610,7 @@
           <w:szCs w:val="28"/>
         </w:rPr>
       </w:pPr>
-      <w:bookmarkStart w:id="33" w:name="_Toc53963518"/>
+      <w:bookmarkStart w:id="32" w:name="_Toc53963518"/>
       <w:r>
         <w:rPr>
           <w:rFonts w:ascii="Times New Roman" w:hAnsi="Times New Roman" w:cs="Times New Roman"/>
@@ -27719,7 +27682,7 @@
         </w:rPr>
         <w:t>.1: Các thành phần giao diện đăng nhập</w:t>
       </w:r>
-      <w:bookmarkEnd w:id="33"/>
+      <w:bookmarkEnd w:id="32"/>
     </w:p>
     <w:p>
       <w:pPr>
@@ -27745,7 +27708,7 @@
           <w:szCs w:val="28"/>
         </w:rPr>
       </w:pPr>
-      <w:bookmarkStart w:id="34" w:name="_Toc59576843"/>
+      <w:bookmarkStart w:id="33" w:name="_Toc59576843"/>
       <w:r>
         <w:rPr>
           <w:rFonts w:ascii="Times New Roman" w:eastAsiaTheme="majorEastAsia" w:hAnsi="Times New Roman" w:cs="Times New Roman"/>
@@ -27755,7 +27718,7 @@
         </w:rPr>
         <w:t>4.1.2. Form Hệ thống</w:t>
       </w:r>
-      <w:bookmarkEnd w:id="34"/>
+      <w:bookmarkEnd w:id="33"/>
     </w:p>
     <w:p>
       <w:pPr>
@@ -30324,7 +30287,7 @@
           <w:szCs w:val="28"/>
         </w:rPr>
       </w:pPr>
-      <w:bookmarkStart w:id="35" w:name="_Toc59576844"/>
+      <w:bookmarkStart w:id="34" w:name="_Toc59576844"/>
       <w:r>
         <w:rPr>
           <w:rFonts w:ascii="Times New Roman" w:eastAsiaTheme="majorEastAsia" w:hAnsi="Times New Roman" w:cs="Times New Roman"/>
@@ -30352,7 +30315,7 @@
         </w:rPr>
         <w:t>Admin</w:t>
       </w:r>
-      <w:bookmarkEnd w:id="35"/>
+      <w:bookmarkEnd w:id="34"/>
     </w:p>
     <w:p>
       <w:pPr>
@@ -31603,7 +31566,7 @@
           <w:szCs w:val="28"/>
         </w:rPr>
       </w:pPr>
-      <w:bookmarkStart w:id="36" w:name="_Toc59576845"/>
+      <w:bookmarkStart w:id="35" w:name="_Toc59576845"/>
       <w:r>
         <w:rPr>
           <w:rFonts w:ascii="Times New Roman" w:eastAsiaTheme="majorEastAsia" w:hAnsi="Times New Roman" w:cs="Times New Roman"/>
@@ -31631,7 +31594,7 @@
         </w:rPr>
         <w:t>Thông tin cá nhân</w:t>
       </w:r>
-      <w:bookmarkEnd w:id="36"/>
+      <w:bookmarkEnd w:id="35"/>
     </w:p>
     <w:p>
       <w:pPr>
@@ -32964,7 +32927,7 @@
           <w:szCs w:val="28"/>
         </w:rPr>
       </w:pPr>
-      <w:bookmarkStart w:id="37" w:name="_Toc59576846"/>
+      <w:bookmarkStart w:id="36" w:name="_Toc59576846"/>
       <w:r>
         <w:rPr>
           <w:rFonts w:ascii="Times New Roman" w:hAnsi="Times New Roman" w:cs="Times New Roman"/>
@@ -33006,7 +32969,7 @@
         </w:rPr>
         <w:t xml:space="preserve"> Database</w:t>
       </w:r>
-      <w:bookmarkEnd w:id="37"/>
+      <w:bookmarkEnd w:id="36"/>
     </w:p>
     <w:p>
       <w:pPr>
@@ -33019,7 +32982,7 @@
           <w:szCs w:val="28"/>
         </w:rPr>
       </w:pPr>
-      <w:bookmarkStart w:id="38" w:name="_Toc59576847"/>
+      <w:bookmarkStart w:id="37" w:name="_Toc59576847"/>
       <w:r>
         <w:rPr>
           <w:rFonts w:ascii="Times New Roman" w:hAnsi="Times New Roman" w:cs="Times New Roman"/>
@@ -33050,7 +33013,7 @@
         </w:rPr>
         <w:t>ài khoản</w:t>
       </w:r>
-      <w:bookmarkEnd w:id="38"/>
+      <w:bookmarkEnd w:id="37"/>
     </w:p>
     <w:p>
       <w:pPr>
@@ -33168,7 +33131,7 @@
           <w:szCs w:val="28"/>
         </w:rPr>
       </w:pPr>
-      <w:bookmarkStart w:id="39" w:name="_Toc59576848"/>
+      <w:bookmarkStart w:id="38" w:name="_Toc59576848"/>
       <w:r>
         <w:rPr>
           <w:rFonts w:ascii="Times New Roman" w:hAnsi="Times New Roman" w:cs="Times New Roman"/>
@@ -33179,7 +33142,7 @@
         </w:rPr>
         <w:t>4.2.2. Hóa đơn</w:t>
       </w:r>
-      <w:bookmarkEnd w:id="39"/>
+      <w:bookmarkEnd w:id="38"/>
     </w:p>
     <w:p>
       <w:pPr>
@@ -33317,7 +33280,7 @@
           <w:szCs w:val="28"/>
         </w:rPr>
       </w:pPr>
-      <w:bookmarkStart w:id="40" w:name="_Toc59576849"/>
+      <w:bookmarkStart w:id="39" w:name="_Toc59576849"/>
       <w:r>
         <w:rPr>
           <w:rFonts w:ascii="Times New Roman" w:hAnsi="Times New Roman" w:cs="Times New Roman"/>
@@ -33328,7 +33291,7 @@
         </w:rPr>
         <w:t>4.2.3. Chi tiết hóa đơn</w:t>
       </w:r>
-      <w:bookmarkEnd w:id="40"/>
+      <w:bookmarkEnd w:id="39"/>
     </w:p>
     <w:p>
       <w:pPr>
@@ -33468,7 +33431,7 @@
           <w:szCs w:val="28"/>
         </w:rPr>
       </w:pPr>
-      <w:bookmarkStart w:id="41" w:name="_Toc59576850"/>
+      <w:bookmarkStart w:id="40" w:name="_Toc59576850"/>
       <w:r>
         <w:rPr>
           <w:rFonts w:ascii="Times New Roman" w:hAnsi="Times New Roman" w:cs="Times New Roman"/>
@@ -33500,7 +33463,7 @@
         </w:rPr>
         <w:t>Món ăn</w:t>
       </w:r>
-      <w:bookmarkEnd w:id="41"/>
+      <w:bookmarkEnd w:id="40"/>
       <w:r>
         <w:rPr>
           <w:rFonts w:ascii="Times New Roman" w:hAnsi="Times New Roman" w:cs="Times New Roman"/>
@@ -33630,7 +33593,7 @@
           <w:szCs w:val="28"/>
         </w:rPr>
       </w:pPr>
-      <w:bookmarkStart w:id="42" w:name="_Toc59576851"/>
+      <w:bookmarkStart w:id="41" w:name="_Toc59576851"/>
       <w:r>
         <w:rPr>
           <w:rFonts w:ascii="Times New Roman" w:hAnsi="Times New Roman" w:cs="Times New Roman"/>
@@ -33651,7 +33614,7 @@
         </w:rPr>
         <w:t>Loại món ăn</w:t>
       </w:r>
-      <w:bookmarkEnd w:id="42"/>
+      <w:bookmarkEnd w:id="41"/>
     </w:p>
     <w:p>
       <w:pPr>
@@ -33753,7 +33716,7 @@
           <w:szCs w:val="28"/>
         </w:rPr>
       </w:pPr>
-      <w:bookmarkStart w:id="43" w:name="_Toc59576852"/>
+      <w:bookmarkStart w:id="42" w:name="_Toc59576852"/>
       <w:r>
         <w:rPr>
           <w:rFonts w:ascii="Times New Roman" w:hAnsi="Times New Roman" w:cs="Times New Roman"/>
@@ -33784,7 +33747,7 @@
         </w:rPr>
         <w:t>Bàn ăn</w:t>
       </w:r>
-      <w:bookmarkEnd w:id="43"/>
+      <w:bookmarkEnd w:id="42"/>
     </w:p>
     <w:p>
       <w:pPr>
@@ -33905,7 +33868,7 @@
           <w:szCs w:val="28"/>
         </w:rPr>
       </w:pPr>
-      <w:bookmarkStart w:id="44" w:name="_Toc59576853"/>
+      <w:bookmarkStart w:id="43" w:name="_Toc59576853"/>
       <w:r>
         <w:rPr>
           <w:rFonts w:ascii="Times New Roman" w:hAnsi="Times New Roman" w:cs="Times New Roman"/>
@@ -33917,7 +33880,7 @@
         <w:lastRenderedPageBreak/>
         <w:t>4.2.7. Biểu đồ Diagram</w:t>
       </w:r>
-      <w:bookmarkEnd w:id="44"/>
+      <w:bookmarkEnd w:id="43"/>
     </w:p>
     <w:p>
       <w:pPr>
@@ -34027,7 +33990,7 @@
           <w:szCs w:val="28"/>
         </w:rPr>
       </w:pPr>
-      <w:bookmarkStart w:id="45" w:name="_Toc59576854"/>
+      <w:bookmarkStart w:id="44" w:name="_Toc59576854"/>
       <w:r>
         <w:rPr>
           <w:rFonts w:ascii="Times New Roman" w:hAnsi="Times New Roman" w:cs="Times New Roman"/>
@@ -34038,45 +34001,45 @@
         </w:rPr>
         <w:lastRenderedPageBreak/>
         <w:t>CHƯƠNG 5: LẬP TRÌNH</w:t>
+      </w:r>
+      <w:bookmarkEnd w:id="44"/>
+    </w:p>
+    <w:p>
+      <w:pPr>
+        <w:pStyle w:val="Heading2"/>
+        <w:rPr>
+          <w:rFonts w:ascii="Times New Roman" w:hAnsi="Times New Roman" w:cs="Times New Roman"/>
+          <w:b/>
+          <w:color w:val="auto"/>
+          <w:sz w:val="28"/>
+          <w:szCs w:val="28"/>
+        </w:rPr>
+      </w:pPr>
+      <w:bookmarkStart w:id="45" w:name="_Toc59576855"/>
+      <w:r>
+        <w:rPr>
+          <w:rFonts w:ascii="Times New Roman" w:hAnsi="Times New Roman" w:cs="Times New Roman"/>
+          <w:b/>
+          <w:color w:val="auto"/>
+          <w:sz w:val="28"/>
+          <w:szCs w:val="28"/>
+        </w:rPr>
+        <w:t xml:space="preserve">5.1. </w:t>
+      </w:r>
+      <w:r>
+        <w:rPr>
+          <w:rFonts w:ascii="Times New Roman" w:hAnsi="Times New Roman" w:cs="Times New Roman"/>
+          <w:b/>
+          <w:color w:val="auto"/>
+          <w:sz w:val="28"/>
+          <w:szCs w:val="28"/>
+        </w:rPr>
+        <w:t>Ngôn ngữ lập trình</w:t>
       </w:r>
       <w:bookmarkEnd w:id="45"/>
     </w:p>
     <w:p>
       <w:pPr>
-        <w:pStyle w:val="Heading2"/>
-        <w:rPr>
-          <w:rFonts w:ascii="Times New Roman" w:hAnsi="Times New Roman" w:cs="Times New Roman"/>
-          <w:b/>
-          <w:color w:val="auto"/>
-          <w:sz w:val="28"/>
-          <w:szCs w:val="28"/>
-        </w:rPr>
-      </w:pPr>
-      <w:bookmarkStart w:id="46" w:name="_Toc59576855"/>
-      <w:r>
-        <w:rPr>
-          <w:rFonts w:ascii="Times New Roman" w:hAnsi="Times New Roman" w:cs="Times New Roman"/>
-          <w:b/>
-          <w:color w:val="auto"/>
-          <w:sz w:val="28"/>
-          <w:szCs w:val="28"/>
-        </w:rPr>
-        <w:t xml:space="preserve">5.1. </w:t>
-      </w:r>
-      <w:r>
-        <w:rPr>
-          <w:rFonts w:ascii="Times New Roman" w:hAnsi="Times New Roman" w:cs="Times New Roman"/>
-          <w:b/>
-          <w:color w:val="auto"/>
-          <w:sz w:val="28"/>
-          <w:szCs w:val="28"/>
-        </w:rPr>
-        <w:t>Ngôn ngữ lập trình</w:t>
-      </w:r>
-      <w:bookmarkEnd w:id="46"/>
-    </w:p>
-    <w:p>
-      <w:pPr>
         <w:ind w:firstLine="288"/>
         <w:rPr>
           <w:rFonts w:ascii="Times New Roman" w:eastAsia="Times New Roman" w:hAnsi="Times New Roman" w:cs="Times New Roman"/>
@@ -34106,7 +34069,7 @@
           <w:szCs w:val="28"/>
         </w:rPr>
       </w:pPr>
-      <w:bookmarkStart w:id="47" w:name="_Toc45211725"/>
+      <w:bookmarkStart w:id="46" w:name="_Toc45211725"/>
       <w:r>
         <w:rPr>
           <w:rFonts w:ascii="Times New Roman" w:eastAsia="Times New Roman" w:hAnsi="Times New Roman" w:cs="Times New Roman"/>
@@ -34278,7 +34241,7 @@
         </w:rPr>
         <w:t>Ngôn ngữ C#</w:t>
       </w:r>
-      <w:bookmarkEnd w:id="47"/>
+      <w:bookmarkEnd w:id="46"/>
     </w:p>
     <w:p>
       <w:pPr>
@@ -34489,7 +34452,7 @@
           <w:szCs w:val="28"/>
         </w:rPr>
       </w:pPr>
-      <w:bookmarkStart w:id="48" w:name="_Toc45211726"/>
+      <w:bookmarkStart w:id="47" w:name="_Toc45211726"/>
       <w:r>
         <w:rPr>
           <w:rFonts w:ascii="Times New Roman" w:eastAsia="Calibri" w:hAnsi="Times New Roman" w:cs="Times New Roman"/>
@@ -34499,7 +34462,7 @@
         </w:rPr>
         <w:t>NET Framework</w:t>
       </w:r>
-      <w:bookmarkEnd w:id="48"/>
+      <w:bookmarkEnd w:id="47"/>
     </w:p>
     <w:p>
       <w:pPr>
@@ -34971,7 +34934,7 @@
           <w:szCs w:val="28"/>
         </w:rPr>
       </w:pPr>
-      <w:bookmarkStart w:id="49" w:name="_Toc59576856"/>
+      <w:bookmarkStart w:id="48" w:name="_Toc59576856"/>
       <w:r>
         <w:rPr>
           <w:rFonts w:ascii="Times New Roman" w:hAnsi="Times New Roman" w:cs="Times New Roman"/>
@@ -34992,7 +34955,7 @@
         </w:rPr>
         <w:t>Công cụ hỗ trợ</w:t>
       </w:r>
-      <w:bookmarkEnd w:id="49"/>
+      <w:bookmarkEnd w:id="48"/>
     </w:p>
     <w:p>
       <w:pPr>
@@ -35149,8 +35112,8 @@
         </w:rPr>
         <w:t>.</w:t>
       </w:r>
-      <w:bookmarkStart w:id="50" w:name="_Toc53457333"/>
-      <w:bookmarkStart w:id="51" w:name="_Toc53670044"/>
+      <w:bookmarkStart w:id="49" w:name="_Toc53457333"/>
+      <w:bookmarkStart w:id="50" w:name="_Toc53670044"/>
     </w:p>
     <w:p>
       <w:pPr>
@@ -35176,7 +35139,7 @@
           <w:lang w:val="vi-VN" w:eastAsia="vi-VN"/>
         </w:rPr>
       </w:pPr>
-      <w:bookmarkStart w:id="52" w:name="_Toc59576857"/>
+      <w:bookmarkStart w:id="51" w:name="_Toc59576857"/>
       <w:r>
         <w:rPr>
           <w:rFonts w:ascii="Times New Roman" w:eastAsia="Times New Roman" w:hAnsi="Times New Roman" w:cs="Times New Roman"/>
@@ -35198,8 +35161,8 @@
         </w:rPr>
         <w:t xml:space="preserve"> Hệ quản trị cơ sở dữ liệu</w:t>
       </w:r>
+      <w:bookmarkEnd w:id="49"/>
       <w:bookmarkEnd w:id="50"/>
-      <w:bookmarkEnd w:id="51"/>
       <w:r>
         <w:rPr>
           <w:rFonts w:ascii="Times New Roman" w:eastAsia="Times New Roman" w:hAnsi="Times New Roman" w:cs="Times New Roman"/>
@@ -35210,7 +35173,7 @@
         </w:rPr>
         <w:t xml:space="preserve"> SQL</w:t>
       </w:r>
-      <w:bookmarkEnd w:id="52"/>
+      <w:bookmarkEnd w:id="51"/>
     </w:p>
     <w:p>
       <w:pPr>
@@ -35598,7 +35561,7 @@
           <w:szCs w:val="28"/>
         </w:rPr>
       </w:pPr>
-      <w:bookmarkStart w:id="53" w:name="_Toc59576858"/>
+      <w:bookmarkStart w:id="52" w:name="_Toc59576858"/>
       <w:r>
         <w:rPr>
           <w:rFonts w:ascii="Times New Roman" w:hAnsi="Times New Roman" w:cs="Times New Roman"/>
@@ -35610,7 +35573,7 @@
         <w:lastRenderedPageBreak/>
         <w:t>CHƯƠNG 6: KIỂM THỬ PHẦN MỀM</w:t>
       </w:r>
-      <w:bookmarkEnd w:id="53"/>
+      <w:bookmarkEnd w:id="52"/>
     </w:p>
     <w:p>
       <w:pPr>
@@ -35623,7 +35586,7 @@
           <w:szCs w:val="28"/>
         </w:rPr>
       </w:pPr>
-      <w:bookmarkStart w:id="54" w:name="_Toc59576859"/>
+      <w:bookmarkStart w:id="53" w:name="_Toc59576859"/>
       <w:r>
         <w:rPr>
           <w:rFonts w:ascii="Times New Roman" w:hAnsi="Times New Roman" w:cs="Times New Roman"/>
@@ -35634,7 +35597,7 @@
         </w:rPr>
         <w:t>6.1. Kiểm thử phần mềm</w:t>
       </w:r>
-      <w:bookmarkEnd w:id="54"/>
+      <w:bookmarkEnd w:id="53"/>
     </w:p>
     <w:tbl>
       <w:tblPr>
@@ -35672,7 +35635,7 @@
                 <w:szCs w:val="28"/>
               </w:rPr>
             </w:pPr>
-            <w:bookmarkStart w:id="55" w:name="_Hlk57667492"/>
+            <w:bookmarkStart w:id="54" w:name="_Hlk57667492"/>
             <w:r>
               <w:rPr>
                 <w:rFonts w:ascii="Times New Roman" w:hAnsi="Times New Roman" w:cs="Times New Roman"/>
@@ -37175,56 +37138,81 @@
           <w:szCs w:val="28"/>
         </w:rPr>
       </w:pPr>
-      <w:bookmarkStart w:id="56" w:name="_Toc58969456"/>
-      <w:bookmarkStart w:id="57" w:name="_Toc59008556"/>
+      <w:bookmarkStart w:id="55" w:name="_Toc58969456"/>
+      <w:bookmarkStart w:id="56" w:name="_Toc59008556"/>
+      <w:bookmarkEnd w:id="54"/>
+      <w:r>
+        <w:rPr>
+          <w:rFonts w:ascii="Times New Roman" w:hAnsi="Times New Roman" w:cs="Times New Roman"/>
+          <w:i/>
+          <w:sz w:val="28"/>
+          <w:szCs w:val="28"/>
+        </w:rPr>
+        <w:t>Bảng 6. 1: Bảng kiểm thử phần mềm</w:t>
+      </w:r>
       <w:bookmarkEnd w:id="55"/>
-      <w:r>
-        <w:rPr>
-          <w:rFonts w:ascii="Times New Roman" w:hAnsi="Times New Roman" w:cs="Times New Roman"/>
-          <w:i/>
-          <w:sz w:val="28"/>
-          <w:szCs w:val="28"/>
-        </w:rPr>
-        <w:t>Bảng 6. 1: Bảng kiểm thử phần mềm</w:t>
-      </w:r>
       <w:bookmarkEnd w:id="56"/>
+    </w:p>
+    <w:p>
+      <w:pPr>
+        <w:spacing w:line="276" w:lineRule="auto"/>
+        <w:rPr>
+          <w:rFonts w:ascii="Times New Roman" w:hAnsi="Times New Roman" w:cs="Times New Roman"/>
+          <w:b/>
+          <w:sz w:val="28"/>
+          <w:szCs w:val="28"/>
+        </w:rPr>
+      </w:pPr>
+    </w:p>
+    <w:p>
+      <w:pPr>
+        <w:rPr>
+          <w:rFonts w:ascii="Times New Roman" w:hAnsi="Times New Roman" w:cs="Times New Roman"/>
+          <w:b/>
+          <w:sz w:val="28"/>
+          <w:szCs w:val="28"/>
+        </w:rPr>
+      </w:pPr>
+      <w:r>
+        <w:rPr>
+          <w:rFonts w:ascii="Times New Roman" w:hAnsi="Times New Roman" w:cs="Times New Roman"/>
+          <w:b/>
+          <w:sz w:val="28"/>
+          <w:szCs w:val="28"/>
+        </w:rPr>
+        <w:lastRenderedPageBreak/>
+        <w:br w:type="page"/>
+      </w:r>
+    </w:p>
+    <w:p>
+      <w:pPr>
+        <w:pStyle w:val="Heading1"/>
+        <w:jc w:val="center"/>
+        <w:rPr>
+          <w:rFonts w:ascii="Times New Roman" w:hAnsi="Times New Roman" w:cs="Times New Roman"/>
+          <w:b/>
+          <w:color w:val="auto"/>
+          <w:sz w:val="28"/>
+          <w:szCs w:val="28"/>
+        </w:rPr>
+      </w:pPr>
+      <w:bookmarkStart w:id="57" w:name="_Toc59576860"/>
+      <w:r>
+        <w:rPr>
+          <w:rFonts w:ascii="Times New Roman" w:hAnsi="Times New Roman" w:cs="Times New Roman"/>
+          <w:b/>
+          <w:color w:val="auto"/>
+          <w:sz w:val="28"/>
+          <w:szCs w:val="28"/>
+        </w:rPr>
+        <w:lastRenderedPageBreak/>
+        <w:t>CHƯƠNG 7: ĐÓNG GÓI, BẢO TRÌ PHẦN MỀM</w:t>
+      </w:r>
       <w:bookmarkEnd w:id="57"/>
     </w:p>
     <w:p>
       <w:pPr>
-        <w:spacing w:line="276" w:lineRule="auto"/>
-        <w:rPr>
-          <w:rFonts w:ascii="Times New Roman" w:hAnsi="Times New Roman" w:cs="Times New Roman"/>
-          <w:b/>
-          <w:sz w:val="28"/>
-          <w:szCs w:val="28"/>
-        </w:rPr>
-      </w:pPr>
-    </w:p>
-    <w:p>
-      <w:pPr>
-        <w:rPr>
-          <w:rFonts w:ascii="Times New Roman" w:hAnsi="Times New Roman" w:cs="Times New Roman"/>
-          <w:b/>
-          <w:sz w:val="28"/>
-          <w:szCs w:val="28"/>
-        </w:rPr>
-      </w:pPr>
-      <w:r>
-        <w:rPr>
-          <w:rFonts w:ascii="Times New Roman" w:hAnsi="Times New Roman" w:cs="Times New Roman"/>
-          <w:b/>
-          <w:sz w:val="28"/>
-          <w:szCs w:val="28"/>
-        </w:rPr>
-        <w:lastRenderedPageBreak/>
-        <w:br w:type="page"/>
-      </w:r>
-    </w:p>
-    <w:p>
-      <w:pPr>
-        <w:pStyle w:val="Heading1"/>
-        <w:jc w:val="center"/>
+        <w:pStyle w:val="Heading2"/>
         <w:rPr>
           <w:rFonts w:ascii="Times New Roman" w:hAnsi="Times New Roman" w:cs="Times New Roman"/>
           <w:b/>
@@ -37233,7 +37221,7 @@
           <w:szCs w:val="28"/>
         </w:rPr>
       </w:pPr>
-      <w:bookmarkStart w:id="58" w:name="_Toc59576860"/>
+      <w:bookmarkStart w:id="58" w:name="_Toc59576861"/>
       <w:r>
         <w:rPr>
           <w:rFonts w:ascii="Times New Roman" w:hAnsi="Times New Roman" w:cs="Times New Roman"/>
@@ -37242,13 +37230,56 @@
           <w:sz w:val="28"/>
           <w:szCs w:val="28"/>
         </w:rPr>
-        <w:lastRenderedPageBreak/>
-        <w:t>CHƯƠNG 7: ĐÓNG GÓI, BẢO TRÌ PHẦN MỀM</w:t>
+        <w:t>7.1. Đóng gói phần mềm</w:t>
       </w:r>
       <w:bookmarkEnd w:id="58"/>
     </w:p>
     <w:p>
       <w:pPr>
+        <w:spacing w:line="312" w:lineRule="auto"/>
+        <w:jc w:val="both"/>
+        <w:rPr>
+          <w:rFonts w:ascii="Times New Roman" w:hAnsi="Times New Roman" w:cs="Times New Roman"/>
+          <w:sz w:val="28"/>
+          <w:szCs w:val="28"/>
+        </w:rPr>
+      </w:pPr>
+      <w:r>
+        <w:rPr>
+          <w:rFonts w:ascii="Times New Roman" w:hAnsi="Times New Roman" w:cs="Times New Roman"/>
+          <w:sz w:val="28"/>
+          <w:szCs w:val="28"/>
+        </w:rPr>
+        <w:tab/>
+      </w:r>
+      <w:r>
+        <w:rPr>
+          <w:rFonts w:ascii="Times New Roman" w:hAnsi="Times New Roman" w:cs="Times New Roman"/>
+          <w:sz w:val="28"/>
+          <w:szCs w:val="28"/>
+        </w:rPr>
+        <w:t xml:space="preserve">Đóng gói phần mềm giúp người sử dụng dễ dàng cài đặt phần mềm. phần mềm được đóng gói dưới định dạng </w:t>
+      </w:r>
+      <w:r>
+        <w:rPr>
+          <w:rFonts w:ascii="Times New Roman" w:hAnsi="Times New Roman" w:cs="Times New Roman"/>
+          <w:b/>
+          <w:sz w:val="28"/>
+          <w:szCs w:val="28"/>
+        </w:rPr>
+        <w:t>.exe</w:t>
+      </w:r>
+      <w:r>
+        <w:rPr>
+          <w:rFonts w:ascii="Times New Roman" w:hAnsi="Times New Roman" w:cs="Times New Roman"/>
+          <w:sz w:val="28"/>
+          <w:szCs w:val="28"/>
+        </w:rPr>
+        <w:t>.</w:t>
+      </w:r>
+    </w:p>
+    <w:p>
+      <w:pPr>
         <w:pStyle w:val="Heading2"/>
         <w:rPr>
           <w:rFonts w:ascii="Times New Roman" w:hAnsi="Times New Roman" w:cs="Times New Roman"/>
@@ -37256,9 +37287,11 @@
           <w:color w:val="auto"/>
           <w:sz w:val="28"/>
           <w:szCs w:val="28"/>
-        </w:rPr>
-      </w:pPr>
-      <w:bookmarkStart w:id="59" w:name="_Toc59576861"/>
+          <w:lang w:val="vi-VN"/>
+        </w:rPr>
+      </w:pPr>
+      <w:bookmarkStart w:id="59" w:name="_Toc53670076"/>
+      <w:bookmarkStart w:id="60" w:name="_Toc59576862"/>
       <w:r>
         <w:rPr>
           <w:rFonts w:ascii="Times New Roman" w:hAnsi="Times New Roman" w:cs="Times New Roman"/>
@@ -37266,69 +37299,20 @@
           <w:color w:val="auto"/>
           <w:sz w:val="28"/>
           <w:szCs w:val="28"/>
-        </w:rPr>
-        <w:t>7.1. Đóng gói phần mềm</w:t>
-      </w:r>
-      <w:bookmarkEnd w:id="59"/>
-    </w:p>
-    <w:p>
-      <w:pPr>
-        <w:spacing w:line="312" w:lineRule="auto"/>
-        <w:jc w:val="both"/>
-        <w:rPr>
-          <w:rFonts w:ascii="Times New Roman" w:hAnsi="Times New Roman" w:cs="Times New Roman"/>
-          <w:sz w:val="28"/>
-          <w:szCs w:val="28"/>
-        </w:rPr>
-      </w:pPr>
-      <w:r>
-        <w:rPr>
-          <w:rFonts w:ascii="Times New Roman" w:hAnsi="Times New Roman" w:cs="Times New Roman"/>
-          <w:sz w:val="28"/>
-          <w:szCs w:val="28"/>
-        </w:rPr>
-        <w:tab/>
-      </w:r>
-      <w:r>
-        <w:rPr>
-          <w:rFonts w:ascii="Times New Roman" w:hAnsi="Times New Roman" w:cs="Times New Roman"/>
-          <w:sz w:val="28"/>
-          <w:szCs w:val="28"/>
-        </w:rPr>
-        <w:t xml:space="preserve">Đóng gói phần mềm giúp người sử dụng dễ dàng cài đặt phần mềm. phần mềm được đóng gói dưới định dạng </w:t>
-      </w:r>
-      <w:r>
-        <w:rPr>
-          <w:rFonts w:ascii="Times New Roman" w:hAnsi="Times New Roman" w:cs="Times New Roman"/>
-          <w:b/>
-          <w:sz w:val="28"/>
-          <w:szCs w:val="28"/>
-        </w:rPr>
-        <w:t>.exe</w:t>
-      </w:r>
-      <w:r>
-        <w:rPr>
-          <w:rFonts w:ascii="Times New Roman" w:hAnsi="Times New Roman" w:cs="Times New Roman"/>
-          <w:sz w:val="28"/>
-          <w:szCs w:val="28"/>
-        </w:rPr>
-        <w:t>.</w:t>
-      </w:r>
-    </w:p>
-    <w:p>
-      <w:pPr>
-        <w:pStyle w:val="Heading2"/>
+          <w:lang w:val="vi-VN"/>
+        </w:rPr>
+        <w:t>7.2</w:t>
+      </w:r>
+      <w:r>
         <w:rPr>
           <w:rFonts w:ascii="Times New Roman" w:hAnsi="Times New Roman" w:cs="Times New Roman"/>
           <w:b/>
           <w:color w:val="auto"/>
           <w:sz w:val="28"/>
           <w:szCs w:val="28"/>
-          <w:lang w:val="vi-VN"/>
-        </w:rPr>
-      </w:pPr>
-      <w:bookmarkStart w:id="60" w:name="_Toc53670076"/>
-      <w:bookmarkStart w:id="61" w:name="_Toc59576862"/>
+        </w:rPr>
+        <w:t>.</w:t>
+      </w:r>
       <w:r>
         <w:rPr>
           <w:rFonts w:ascii="Times New Roman" w:hAnsi="Times New Roman" w:cs="Times New Roman"/>
@@ -37338,31 +37322,10 @@
           <w:szCs w:val="28"/>
           <w:lang w:val="vi-VN"/>
         </w:rPr>
-        <w:t>7.2</w:t>
-      </w:r>
-      <w:r>
-        <w:rPr>
-          <w:rFonts w:ascii="Times New Roman" w:hAnsi="Times New Roman" w:cs="Times New Roman"/>
-          <w:b/>
-          <w:color w:val="auto"/>
-          <w:sz w:val="28"/>
-          <w:szCs w:val="28"/>
-        </w:rPr>
-        <w:t>.</w:t>
-      </w:r>
-      <w:r>
-        <w:rPr>
-          <w:rFonts w:ascii="Times New Roman" w:hAnsi="Times New Roman" w:cs="Times New Roman"/>
-          <w:b/>
-          <w:color w:val="auto"/>
-          <w:sz w:val="28"/>
-          <w:szCs w:val="28"/>
-          <w:lang w:val="vi-VN"/>
-        </w:rPr>
         <w:t xml:space="preserve"> Bảo trì phần mềm</w:t>
       </w:r>
+      <w:bookmarkEnd w:id="59"/>
       <w:bookmarkEnd w:id="60"/>
-      <w:bookmarkEnd w:id="61"/>
     </w:p>
     <w:p>
       <w:pPr>
@@ -37822,7 +37785,7 @@
           <w:szCs w:val="28"/>
         </w:rPr>
       </w:pPr>
-      <w:bookmarkStart w:id="62" w:name="_Toc59576863"/>
+      <w:bookmarkStart w:id="61" w:name="_Toc59576863"/>
       <w:r>
         <w:rPr>
           <w:rFonts w:ascii="Times New Roman" w:hAnsi="Times New Roman" w:cs="Times New Roman"/>
@@ -37834,7 +37797,7 @@
         <w:lastRenderedPageBreak/>
         <w:t>KẾT LUẬN</w:t>
       </w:r>
-      <w:bookmarkEnd w:id="62"/>
+      <w:bookmarkEnd w:id="61"/>
     </w:p>
     <w:p>
       <w:pPr>
@@ -37855,15 +37818,6 @@
           <w:shd w:val="clear" w:color="auto" w:fill="FFFFFF"/>
         </w:rPr>
         <w:tab/>
-      </w:r>
-      <w:r>
-        <w:rPr>
-          <w:rFonts w:ascii="Times New Roman" w:hAnsi="Times New Roman" w:cs="Times New Roman"/>
-          <w:color w:val="000000"/>
-          <w:sz w:val="28"/>
-          <w:szCs w:val="28"/>
-          <w:shd w:val="clear" w:color="auto" w:fill="FFFFFF"/>
-        </w:rPr>
         <w:t>Để vận hành một nhà hàng hoặc quán ăn là điều không hề dễ dàng, đặc biệt nhà hàng càng lớn hay chuỗi nhà hàng thì lại càng có nhiều vấn đề phát sinh hơn. Tuy nhiên, nếu duy trì được cách quản lý nhà hàng quán ăn hiệu quả như trên thì dù quy mô quán ăn, nhà hàng của bạn như thế nào thì đều dễ dàng có được lòng tin của khách hàng, doanh thu cũng từ đó mà nhanh chóng tăng cao.</w:t>
       </w:r>
     </w:p>
@@ -37888,7 +37842,19 @@
           <w:lang w:val="vi-VN" w:eastAsia="vi-VN"/>
         </w:rPr>
         <w:tab/>
-      </w:r>
+        <w:t xml:space="preserve">Thay vì tính toán, kiểm kê doanh thu và tình hình kinh doanh cuối ngày, cuối tháng,… theo cách truyền thống vừa tốn kém thời gian vừa dễ xảy ra sai sót, thất thoát thì nay mọi báo cáo đều được tự động hóa. Phần mềm quản lý </w:t>
+      </w:r>
+      <w:r>
+        <w:rPr>
+          <w:sz w:val="28"/>
+          <w:szCs w:val="28"/>
+          <w:bdr w:val="none" w:sz="0" w:space="0" w:color="auto" w:frame="1"/>
+          <w:lang w:eastAsia="vi-VN"/>
+        </w:rPr>
+        <w:t>quán ăn</w:t>
+      </w:r>
+      <w:bookmarkStart w:id="62" w:name="_GoBack"/>
+      <w:bookmarkEnd w:id="62"/>
       <w:r>
         <w:rPr>
           <w:sz w:val="28"/>
@@ -37896,7 +37862,7 @@
           <w:bdr w:val="none" w:sz="0" w:space="0" w:color="auto" w:frame="1"/>
           <w:lang w:val="vi-VN" w:eastAsia="vi-VN"/>
         </w:rPr>
-        <w:t>Thay vì tính toán, kiểm kê doanh thu và tình hình kinh doanh cuối ngày, cuối tháng,… theo cách truyền thống vừa tốn kém thời gian vừa dễ xảy ra sai sót, thất thoát thì nay mọi báo cáo đều được tự động hóa. Phần mềm quản lý quán cafe cung cấp cho chủ quán hệ thống báo cáo đầy đủ và chi tiết, đáp ứng đặc thù riêng của mô hình kinh doanh ăn uống như báo cáo doanh thu, chi phí, hóa đơn bán hàng, hàng hóa xuất nhập tồn kho, báo cáo công nợ,… Các báo cáo đều được hiển thị trực quan và khoa học, dễ nhìn, dễ hiểu để bạn có thể dễ dàng theo dõi, nắm bắt tình hình kinh doanh một cách nhanh chóng và chính xác.</w:t>
+        <w:t xml:space="preserve"> cung cấp cho chủ quán hệ thống báo cáo đầy đủ và chi tiết, đáp ứng đặc thù riêng của mô hình kinh doanh ăn uống như báo cáo doanh thu, chi phí, hóa đơn bán hàng, hàng hóa xuất nhập tồn kho, báo cáo công nợ,… Các báo cáo đều được hiển thị trực quan và khoa học, dễ nhìn, dễ hiểu để bạn có thể dễ dàng theo dõi, nắm bắt tình hình kinh doanh một cách nhanh chóng và chính xác.</w:t>
       </w:r>
     </w:p>
     <w:p>
@@ -37953,7 +37919,6 @@
         </w:rPr>
       </w:pPr>
     </w:p>
-    <w:bookmarkEnd w:id="0"/>
     <w:p>
       <w:pPr>
         <w:spacing w:line="276" w:lineRule="auto"/>
@@ -38035,7 +38000,7 @@
           <w:rPr>
             <w:noProof/>
           </w:rPr>
-          <w:t>23</w:t>
+          <w:t>43</w:t>
         </w:r>
         <w:r>
           <w:rPr>
@@ -44980,7 +44945,7 @@
 </file>
 
 <file path=customXml/itemProps1.xml><?xml version="1.0" encoding="utf-8"?>
-<ds:datastoreItem xmlns:ds="http://schemas.openxmlformats.org/officeDocument/2006/customXml" ds:itemID="{BB82F797-86C7-4562-B9DA-18F78D77456D}">
+<ds:datastoreItem xmlns:ds="http://schemas.openxmlformats.org/officeDocument/2006/customXml" ds:itemID="{3AA17C66-EEBE-48BF-9DD2-7BA5F204579F}">
   <ds:schemaRefs>
     <ds:schemaRef ds:uri="http://schemas.openxmlformats.org/officeDocument/2006/bibliography"/>
   </ds:schemaRefs>

--- a/CNPM6_TrinhNhatHuy.docx
+++ b/CNPM6_TrinhNhatHuy.docx
@@ -25,13 +25,13 @@
               <wp:anchor distT="0" distB="0" distL="114300" distR="114300" simplePos="0" relativeHeight="251659264" behindDoc="1" locked="0" layoutInCell="1" allowOverlap="1" wp14:anchorId="73D8BA45" wp14:editId="5C6ED02B">
                 <wp:simplePos x="0" y="0"/>
                 <wp:positionH relativeFrom="margin">
-                  <wp:align>left</wp:align>
+                  <wp:align>right</wp:align>
                 </wp:positionH>
                 <wp:positionV relativeFrom="paragraph">
-                  <wp:posOffset>-248920</wp:posOffset>
+                  <wp:posOffset>19050</wp:posOffset>
                 </wp:positionV>
-                <wp:extent cx="5724525" cy="8705215"/>
-                <wp:effectExtent l="19050" t="19050" r="47625" b="38735"/>
+                <wp:extent cx="5886450" cy="8162925"/>
+                <wp:effectExtent l="19050" t="19050" r="38100" b="47625"/>
                 <wp:wrapNone/>
                 <wp:docPr id="2" name="Rectangle 2"/>
                 <wp:cNvGraphicFramePr>
@@ -46,7 +46,7 @@
                       <wps:spPr bwMode="auto">
                         <a:xfrm>
                           <a:off x="0" y="0"/>
-                          <a:ext cx="5724525" cy="8705215"/>
+                          <a:ext cx="5886450" cy="8162925"/>
                         </a:xfrm>
                         <a:prstGeom prst="rect">
                           <a:avLst/>
@@ -65,12 +65,18 @@
                     </wps:wsp>
                   </a:graphicData>
                 </a:graphic>
+                <wp14:sizeRelH relativeFrom="margin">
+                  <wp14:pctWidth>0</wp14:pctWidth>
+                </wp14:sizeRelH>
+                <wp14:sizeRelV relativeFrom="margin">
+                  <wp14:pctHeight>0</wp14:pctHeight>
+                </wp14:sizeRelV>
               </wp:anchor>
             </w:drawing>
           </mc:Choice>
           <mc:Fallback>
             <w:pict>
-              <v:rect w14:anchorId="0743E677" id="Rectangle 2" o:spid="_x0000_s1026" style="position:absolute;margin-left:0;margin-top:-19.6pt;width:450.75pt;height:685.45pt;z-index:-251657216;visibility:visible;mso-wrap-style:square;mso-wrap-distance-left:9pt;mso-wrap-distance-top:0;mso-wrap-distance-right:9pt;mso-wrap-distance-bottom:0;mso-position-horizontal:left;mso-position-horizontal-relative:margin;mso-position-vertical:absolute;mso-position-vertical-relative:text;v-text-anchor:top" o:gfxdata="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" filled="f" strokeweight="4.5pt">
+              <v:rect w14:anchorId="0D239DB1" id="Rectangle 2" o:spid="_x0000_s1026" style="position:absolute;margin-left:412.3pt;margin-top:1.5pt;width:463.5pt;height:642.75pt;z-index:-251657216;visibility:visible;mso-wrap-style:square;mso-width-percent:0;mso-height-percent:0;mso-wrap-distance-left:9pt;mso-wrap-distance-top:0;mso-wrap-distance-right:9pt;mso-wrap-distance-bottom:0;mso-position-horizontal:right;mso-position-horizontal-relative:margin;mso-position-vertical:absolute;mso-position-vertical-relative:text;mso-width-percent:0;mso-height-percent:0;mso-width-relative:margin;mso-height-relative:margin;v-text-anchor:top" o:gfxdata="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" filled="f" strokeweight="4.5pt">
                 <v:stroke linestyle="thickThin"/>
                 <w10:wrap anchorx="margin"/>
               </v:rect>
@@ -86,17 +92,33 @@
         <w:jc w:val="center"/>
         <w:rPr>
           <w:rFonts w:ascii="Times New Roman" w:hAnsi="Times New Roman" w:cs="Times New Roman"/>
-          <w:sz w:val="28"/>
-          <w:szCs w:val="28"/>
-        </w:rPr>
-      </w:pPr>
-      <w:r>
-        <w:rPr>
-          <w:rFonts w:ascii="Times New Roman" w:hAnsi="Times New Roman" w:cs="Times New Roman"/>
-          <w:sz w:val="28"/>
-          <w:szCs w:val="28"/>
-        </w:rPr>
-        <w:t>TRƯỜNG ĐI HỌC ĐIỆN LỰC</w:t>
+          <w:sz w:val="32"/>
+          <w:szCs w:val="32"/>
+        </w:rPr>
+      </w:pPr>
+      <w:r>
+        <w:rPr>
+          <w:rFonts w:ascii="Times New Roman" w:hAnsi="Times New Roman" w:cs="Times New Roman"/>
+          <w:sz w:val="32"/>
+          <w:szCs w:val="32"/>
+        </w:rPr>
+        <w:t>TRƯỜNG Đ</w:t>
+      </w:r>
+      <w:r>
+        <w:rPr>
+          <w:rFonts w:ascii="Times New Roman" w:hAnsi="Times New Roman" w:cs="Times New Roman"/>
+          <w:sz w:val="32"/>
+          <w:szCs w:val="32"/>
+        </w:rPr>
+        <w:t>Ạ</w:t>
+      </w:r>
+      <w:r>
+        <w:rPr>
+          <w:rFonts w:ascii="Times New Roman" w:hAnsi="Times New Roman" w:cs="Times New Roman"/>
+          <w:sz w:val="32"/>
+          <w:szCs w:val="32"/>
+        </w:rPr>
+        <w:t>I HỌC ĐIỆN LỰC</w:t>
       </w:r>
     </w:p>
     <w:p>
@@ -107,16 +129,16 @@
         <w:rPr>
           <w:rFonts w:ascii="Times New Roman" w:hAnsi="Times New Roman" w:cs="Times New Roman"/>
           <w:b/>
-          <w:sz w:val="28"/>
-          <w:szCs w:val="28"/>
+          <w:sz w:val="32"/>
+          <w:szCs w:val="32"/>
         </w:rPr>
       </w:pPr>
       <w:r>
         <w:rPr>
           <w:rFonts w:ascii="Times New Roman" w:hAnsi="Times New Roman" w:cs="Times New Roman"/>
           <w:b/>
-          <w:sz w:val="28"/>
-          <w:szCs w:val="28"/>
+          <w:sz w:val="32"/>
+          <w:szCs w:val="32"/>
         </w:rPr>
         <w:t>KHOA CÔNG NGHỆ THÔNG TIN</w:t>
       </w:r>
@@ -217,63 +239,54 @@
     </w:p>
     <w:p>
       <w:pPr>
-        <w:spacing w:line="312" w:lineRule="auto"/>
-        <w:ind w:left="1440" w:firstLineChars="350" w:firstLine="980"/>
+        <w:spacing w:after="120" w:line="312" w:lineRule="auto"/>
+        <w:ind w:firstLine="567"/>
+        <w:jc w:val="center"/>
         <w:rPr>
           <w:rFonts w:ascii="Times New Roman" w:hAnsi="Times New Roman" w:cs="Times New Roman"/>
           <w:b/>
-          <w:sz w:val="28"/>
-          <w:szCs w:val="28"/>
+          <w:sz w:val="30"/>
+          <w:szCs w:val="30"/>
         </w:rPr>
       </w:pPr>
       <w:r>
         <w:rPr>
           <w:rFonts w:ascii="Times New Roman" w:hAnsi="Times New Roman" w:cs="Times New Roman"/>
           <w:b/>
-          <w:sz w:val="28"/>
-          <w:szCs w:val="28"/>
+          <w:sz w:val="30"/>
+          <w:szCs w:val="30"/>
         </w:rPr>
         <w:t>BÁO CÁO CHUYÊN ĐỀ HỌC PHẦN</w:t>
       </w:r>
     </w:p>
     <w:p>
       <w:pPr>
-        <w:spacing w:line="312" w:lineRule="auto"/>
-        <w:ind w:left="720"/>
+        <w:spacing w:after="120" w:line="312" w:lineRule="auto"/>
+        <w:ind w:firstLine="567"/>
+        <w:jc w:val="center"/>
+        <w:rPr>
+          <w:rFonts w:ascii="Times New Roman" w:hAnsi="Times New Roman" w:cs="Times New Roman"/>
+          <w:sz w:val="28"/>
+          <w:szCs w:val="28"/>
+        </w:rPr>
+      </w:pPr>
+      <w:r>
         <w:rPr>
           <w:rFonts w:ascii="Times New Roman" w:hAnsi="Times New Roman" w:cs="Times New Roman"/>
           <w:b/>
-          <w:sz w:val="28"/>
-          <w:szCs w:val="28"/>
-        </w:rPr>
-      </w:pPr>
+          <w:sz w:val="30"/>
+          <w:szCs w:val="30"/>
+        </w:rPr>
+        <w:t xml:space="preserve"> </w:t>
+      </w:r>
       <w:r>
         <w:rPr>
           <w:rFonts w:ascii="Times New Roman" w:hAnsi="Times New Roman" w:cs="Times New Roman"/>
           <w:b/>
-          <w:sz w:val="28"/>
-          <w:szCs w:val="28"/>
-        </w:rPr>
-        <w:t xml:space="preserve">     </w:t>
-      </w:r>
-      <w:r>
-        <w:rPr>
-          <w:rFonts w:ascii="Times New Roman" w:hAnsi="Times New Roman" w:cs="Times New Roman"/>
-          <w:b/>
-          <w:sz w:val="28"/>
-          <w:szCs w:val="28"/>
-        </w:rPr>
-        <w:tab/>
-      </w:r>
-      <w:r>
-        <w:rPr>
-          <w:rFonts w:ascii="Times New Roman" w:hAnsi="Times New Roman" w:cs="Times New Roman"/>
-          <w:b/>
-          <w:sz w:val="28"/>
-          <w:szCs w:val="28"/>
-        </w:rPr>
-        <w:tab/>
-        <w:t xml:space="preserve">           CÔNG NGHỆ PHẦN MỀM</w:t>
+          <w:sz w:val="30"/>
+          <w:szCs w:val="30"/>
+        </w:rPr>
+        <w:t>CÔNG NGHỆ PHẦN MỀM</w:t>
       </w:r>
     </w:p>
     <w:p>
@@ -284,8 +297,8 @@
           <w:rFonts w:ascii="Times New Roman" w:hAnsi="Times New Roman" w:cs="Times New Roman"/>
           <w:b/>
           <w:bCs/>
-          <w:sz w:val="28"/>
-          <w:szCs w:val="28"/>
+          <w:sz w:val="30"/>
+          <w:szCs w:val="30"/>
           <w:u w:val="single"/>
         </w:rPr>
       </w:pPr>
@@ -294,8 +307,8 @@
           <w:rFonts w:ascii="Times New Roman" w:hAnsi="Times New Roman" w:cs="Times New Roman"/>
           <w:b/>
           <w:bCs/>
-          <w:sz w:val="28"/>
-          <w:szCs w:val="28"/>
+          <w:sz w:val="30"/>
+          <w:szCs w:val="30"/>
           <w:u w:val="single"/>
           <w:lang w:val="vi-VN"/>
         </w:rPr>
@@ -310,8 +323,8 @@
           <w:rFonts w:ascii="Times New Roman" w:hAnsi="Times New Roman" w:cs="Times New Roman"/>
           <w:b/>
           <w:bCs/>
-          <w:sz w:val="28"/>
-          <w:szCs w:val="28"/>
+          <w:sz w:val="30"/>
+          <w:szCs w:val="30"/>
         </w:rPr>
       </w:pPr>
       <w:r>
@@ -319,8 +332,8 @@
           <w:rFonts w:ascii="Times New Roman" w:hAnsi="Times New Roman" w:cs="Times New Roman"/>
           <w:b/>
           <w:bCs/>
-          <w:sz w:val="28"/>
-          <w:szCs w:val="28"/>
+          <w:sz w:val="30"/>
+          <w:szCs w:val="30"/>
         </w:rPr>
         <w:t>XÂY DỰNG HỆ THỐNG QUẢN LÝ QUÁN ĂN NGON</w:t>
       </w:r>
@@ -340,7 +353,7 @@
     </w:p>
     <w:tbl>
       <w:tblPr>
-        <w:tblW w:w="6879" w:type="dxa"/>
+        <w:tblW w:w="7284" w:type="dxa"/>
         <w:tblInd w:w="1710" w:type="dxa"/>
         <w:shd w:val="clear" w:color="auto" w:fill="FFFFFF"/>
         <w:tblCellMar>
@@ -349,19 +362,19 @@
         <w:tblLook w:val="04A0" w:firstRow="1" w:lastRow="0" w:firstColumn="1" w:lastColumn="0" w:noHBand="0" w:noVBand="1"/>
       </w:tblPr>
       <w:tblGrid>
-        <w:gridCol w:w="2665"/>
-        <w:gridCol w:w="4150"/>
-        <w:gridCol w:w="64"/>
+        <w:gridCol w:w="2822"/>
+        <w:gridCol w:w="4394"/>
+        <w:gridCol w:w="68"/>
       </w:tblGrid>
       <w:tr>
         <w:trPr>
           <w:gridAfter w:val="1"/>
-          <w:wAfter w:w="64" w:type="dxa"/>
-          <w:trHeight w:val="552"/>
+          <w:wAfter w:w="68" w:type="dxa"/>
+          <w:trHeight w:val="592"/>
         </w:trPr>
         <w:tc>
           <w:tcPr>
-            <w:tcW w:w="2665" w:type="dxa"/>
+            <w:tcW w:w="2822" w:type="dxa"/>
             <w:shd w:val="clear" w:color="auto" w:fill="FFFFFF"/>
           </w:tcPr>
           <w:p>
@@ -377,6 +390,8 @@
                 <w:lang w:val="vi-VN"/>
               </w:rPr>
             </w:pPr>
+            <w:bookmarkStart w:id="0" w:name="_GoBack"/>
+            <w:bookmarkEnd w:id="0"/>
             <w:r>
               <w:rPr>
                 <w:rFonts w:ascii="Times New Roman" w:hAnsi="Times New Roman" w:cs="Times New Roman"/>
@@ -392,7 +407,7 @@
         </w:tc>
         <w:tc>
           <w:tcPr>
-            <w:tcW w:w="4150" w:type="dxa"/>
+            <w:tcW w:w="4394" w:type="dxa"/>
             <w:shd w:val="clear" w:color="auto" w:fill="FFFFFF"/>
           </w:tcPr>
           <w:p>
@@ -440,11 +455,11 @@
       </w:tr>
       <w:tr>
         <w:trPr>
-          <w:trHeight w:val="552"/>
+          <w:trHeight w:val="592"/>
         </w:trPr>
         <w:tc>
           <w:tcPr>
-            <w:tcW w:w="2665" w:type="dxa"/>
+            <w:tcW w:w="2822" w:type="dxa"/>
             <w:shd w:val="clear" w:color="auto" w:fill="FFFFFF"/>
           </w:tcPr>
           <w:p>
@@ -483,7 +498,7 @@
         </w:tc>
         <w:tc>
           <w:tcPr>
-            <w:tcW w:w="4214" w:type="dxa"/>
+            <w:tcW w:w="4462" w:type="dxa"/>
             <w:gridSpan w:val="2"/>
             <w:shd w:val="clear" w:color="auto" w:fill="FFFFFF"/>
           </w:tcPr>
@@ -534,11 +549,11 @@
       </w:tr>
       <w:tr>
         <w:trPr>
-          <w:trHeight w:val="552"/>
+          <w:trHeight w:val="592"/>
         </w:trPr>
         <w:tc>
           <w:tcPr>
-            <w:tcW w:w="2665" w:type="dxa"/>
+            <w:tcW w:w="2822" w:type="dxa"/>
             <w:shd w:val="clear" w:color="auto" w:fill="FFFFFF"/>
           </w:tcPr>
           <w:p>
@@ -565,7 +580,7 @@
         </w:tc>
         <w:tc>
           <w:tcPr>
-            <w:tcW w:w="4214" w:type="dxa"/>
+            <w:tcW w:w="4462" w:type="dxa"/>
             <w:gridSpan w:val="2"/>
             <w:shd w:val="clear" w:color="auto" w:fill="FFFFFF"/>
           </w:tcPr>
@@ -607,11 +622,11 @@
       </w:tr>
       <w:tr>
         <w:trPr>
-          <w:trHeight w:val="552"/>
+          <w:trHeight w:val="592"/>
         </w:trPr>
         <w:tc>
           <w:tcPr>
-            <w:tcW w:w="2665" w:type="dxa"/>
+            <w:tcW w:w="2822" w:type="dxa"/>
             <w:shd w:val="clear" w:color="auto" w:fill="FFFFFF"/>
           </w:tcPr>
           <w:p>
@@ -639,7 +654,7 @@
         </w:tc>
         <w:tc>
           <w:tcPr>
-            <w:tcW w:w="4214" w:type="dxa"/>
+            <w:tcW w:w="4462" w:type="dxa"/>
             <w:gridSpan w:val="2"/>
             <w:shd w:val="clear" w:color="auto" w:fill="FFFFFF"/>
           </w:tcPr>
@@ -681,11 +696,11 @@
       </w:tr>
       <w:tr>
         <w:trPr>
-          <w:trHeight w:val="539"/>
+          <w:trHeight w:val="578"/>
         </w:trPr>
         <w:tc>
           <w:tcPr>
-            <w:tcW w:w="2665" w:type="dxa"/>
+            <w:tcW w:w="2822" w:type="dxa"/>
             <w:shd w:val="clear" w:color="auto" w:fill="FFFFFF"/>
           </w:tcPr>
           <w:p>
@@ -713,7 +728,7 @@
         </w:tc>
         <w:tc>
           <w:tcPr>
-            <w:tcW w:w="4214" w:type="dxa"/>
+            <w:tcW w:w="4462" w:type="dxa"/>
             <w:gridSpan w:val="2"/>
             <w:shd w:val="clear" w:color="auto" w:fill="FFFFFF"/>
           </w:tcPr>
@@ -755,11 +770,11 @@
       </w:tr>
       <w:tr>
         <w:trPr>
-          <w:trHeight w:val="552"/>
+          <w:trHeight w:val="592"/>
         </w:trPr>
         <w:tc>
           <w:tcPr>
-            <w:tcW w:w="2665" w:type="dxa"/>
+            <w:tcW w:w="2822" w:type="dxa"/>
             <w:shd w:val="clear" w:color="auto" w:fill="FFFFFF"/>
           </w:tcPr>
           <w:p>
@@ -787,7 +802,7 @@
         </w:tc>
         <w:tc>
           <w:tcPr>
-            <w:tcW w:w="4214" w:type="dxa"/>
+            <w:tcW w:w="4462" w:type="dxa"/>
             <w:gridSpan w:val="2"/>
             <w:shd w:val="clear" w:color="auto" w:fill="FFFFFF"/>
           </w:tcPr>
@@ -884,6 +899,7 @@
         <w:jc w:val="center"/>
         <w:rPr>
           <w:rFonts w:ascii="Times New Roman" w:hAnsi="Times New Roman" w:cs="Times New Roman"/>
+          <w:b/>
           <w:sz w:val="28"/>
           <w:szCs w:val="28"/>
         </w:rPr>
@@ -897,6 +913,24 @@
         </w:rPr>
         <w:lastRenderedPageBreak/>
         <w:t>PHIẾU CHẤM ĐIỂM</w:t>
+      </w:r>
+    </w:p>
+    <w:p>
+      <w:pPr>
+        <w:spacing w:before="240"/>
+        <w:rPr>
+          <w:rFonts w:ascii="Times New Roman" w:hAnsi="Times New Roman" w:cs="Times New Roman"/>
+          <w:sz w:val="28"/>
+          <w:szCs w:val="28"/>
+        </w:rPr>
+      </w:pPr>
+      <w:r>
+        <w:rPr>
+          <w:rFonts w:ascii="Times New Roman" w:hAnsi="Times New Roman" w:cs="Times New Roman"/>
+          <w:sz w:val="28"/>
+          <w:szCs w:val="28"/>
+        </w:rPr>
+        <w:t>Sinh viên thực hiện:</w:t>
       </w:r>
     </w:p>
     <w:tbl>
@@ -1332,6 +1366,24 @@
           <w:szCs w:val="28"/>
         </w:rPr>
       </w:pPr>
+    </w:p>
+    <w:p>
+      <w:pPr>
+        <w:jc w:val="both"/>
+        <w:rPr>
+          <w:rFonts w:ascii="Times New Roman" w:hAnsi="Times New Roman" w:cs="Times New Roman"/>
+          <w:sz w:val="28"/>
+          <w:szCs w:val="28"/>
+        </w:rPr>
+      </w:pPr>
+      <w:r>
+        <w:rPr>
+          <w:rFonts w:ascii="Times New Roman" w:hAnsi="Times New Roman" w:cs="Times New Roman"/>
+          <w:sz w:val="28"/>
+          <w:szCs w:val="28"/>
+        </w:rPr>
+        <w:t>Giảng viên chấm:</w:t>
+      </w:r>
     </w:p>
     <w:tbl>
       <w:tblPr>
@@ -7767,8 +7819,6 @@
           <w:szCs w:val="28"/>
         </w:rPr>
       </w:pPr>
-      <w:bookmarkStart w:id="0" w:name="_GoBack"/>
-      <w:bookmarkEnd w:id="0"/>
       <w:r>
         <w:rPr>
           <w:rFonts w:ascii="Times New Roman" w:hAnsi="Times New Roman" w:cs="Times New Roman"/>
@@ -22001,7 +22051,7 @@
         <w:drawing>
           <wp:inline distT="0" distB="0" distL="0" distR="0" wp14:anchorId="2C3DC3C0" wp14:editId="588B6CB3">
             <wp:extent cx="5838825" cy="4648200"/>
-            <wp:effectExtent l="0" t="0" r="0" b="0"/>
+            <wp:effectExtent l="0" t="0" r="0" b="19050"/>
             <wp:docPr id="25" name="Diagram 25"/>
             <wp:cNvGraphicFramePr/>
             <a:graphic xmlns:a="http://schemas.openxmlformats.org/drawingml/2006/main">
@@ -47125,8 +47175,8 @@
       </dsp:nvSpPr>
       <dsp:spPr>
         <a:xfrm>
-          <a:off x="3870243" y="1680822"/>
-          <a:ext cx="208211" cy="2609581"/>
+          <a:off x="3872685" y="1683946"/>
+          <a:ext cx="208745" cy="2616281"/>
         </a:xfrm>
         <a:custGeom>
           <a:avLst/>
@@ -47140,10 +47190,10 @@
                 <a:pt x="0" y="0"/>
               </a:moveTo>
               <a:lnTo>
-                <a:pt x="0" y="2609581"/>
+                <a:pt x="0" y="2616281"/>
               </a:lnTo>
               <a:lnTo>
-                <a:pt x="208211" y="2609581"/>
+                <a:pt x="208745" y="2616281"/>
               </a:lnTo>
             </a:path>
           </a:pathLst>
@@ -47180,8 +47230,8 @@
       </dsp:nvSpPr>
       <dsp:spPr>
         <a:xfrm>
-          <a:off x="3870243" y="1680822"/>
-          <a:ext cx="208211" cy="1624047"/>
+          <a:off x="3872685" y="1683946"/>
+          <a:ext cx="208745" cy="1628217"/>
         </a:xfrm>
         <a:custGeom>
           <a:avLst/>
@@ -47195,10 +47245,10 @@
                 <a:pt x="0" y="0"/>
               </a:moveTo>
               <a:lnTo>
-                <a:pt x="0" y="1624047"/>
+                <a:pt x="0" y="1628217"/>
               </a:lnTo>
               <a:lnTo>
-                <a:pt x="208211" y="1624047"/>
+                <a:pt x="208745" y="1628217"/>
               </a:lnTo>
             </a:path>
           </a:pathLst>
@@ -47235,8 +47285,8 @@
       </dsp:nvSpPr>
       <dsp:spPr>
         <a:xfrm>
-          <a:off x="3870243" y="1680822"/>
-          <a:ext cx="208211" cy="638514"/>
+          <a:off x="3872685" y="1683946"/>
+          <a:ext cx="208745" cy="640153"/>
         </a:xfrm>
         <a:custGeom>
           <a:avLst/>
@@ -47250,10 +47300,10 @@
                 <a:pt x="0" y="0"/>
               </a:moveTo>
               <a:lnTo>
-                <a:pt x="0" y="638514"/>
+                <a:pt x="0" y="640153"/>
               </a:lnTo>
               <a:lnTo>
-                <a:pt x="208211" y="638514"/>
+                <a:pt x="208745" y="640153"/>
               </a:lnTo>
             </a:path>
           </a:pathLst>
@@ -47290,8 +47340,8 @@
       </dsp:nvSpPr>
       <dsp:spPr>
         <a:xfrm>
-          <a:off x="2745903" y="695289"/>
-          <a:ext cx="1679570" cy="291495"/>
+          <a:off x="2745457" y="695882"/>
+          <a:ext cx="1683883" cy="292244"/>
         </a:xfrm>
         <a:custGeom>
           <a:avLst/>
@@ -47305,13 +47355,13 @@
                 <a:pt x="0" y="0"/>
               </a:moveTo>
               <a:lnTo>
-                <a:pt x="0" y="145747"/>
+                <a:pt x="0" y="146122"/>
               </a:lnTo>
               <a:lnTo>
-                <a:pt x="1679570" y="145747"/>
+                <a:pt x="1683883" y="146122"/>
               </a:lnTo>
               <a:lnTo>
-                <a:pt x="1679570" y="291495"/>
+                <a:pt x="1683883" y="292244"/>
               </a:lnTo>
             </a:path>
           </a:pathLst>
@@ -47348,8 +47398,8 @@
       </dsp:nvSpPr>
       <dsp:spPr>
         <a:xfrm>
-          <a:off x="2190673" y="1680822"/>
-          <a:ext cx="208211" cy="2609581"/>
+          <a:off x="2188802" y="1683946"/>
+          <a:ext cx="208745" cy="2616281"/>
         </a:xfrm>
         <a:custGeom>
           <a:avLst/>
@@ -47363,10 +47413,10 @@
                 <a:pt x="0" y="0"/>
               </a:moveTo>
               <a:lnTo>
-                <a:pt x="0" y="2609581"/>
+                <a:pt x="0" y="2616281"/>
               </a:lnTo>
               <a:lnTo>
-                <a:pt x="208211" y="2609581"/>
+                <a:pt x="208745" y="2616281"/>
               </a:lnTo>
             </a:path>
           </a:pathLst>
@@ -47403,8 +47453,8 @@
       </dsp:nvSpPr>
       <dsp:spPr>
         <a:xfrm>
-          <a:off x="2190673" y="1680822"/>
-          <a:ext cx="208211" cy="1624047"/>
+          <a:off x="2188802" y="1683946"/>
+          <a:ext cx="208745" cy="1628217"/>
         </a:xfrm>
         <a:custGeom>
           <a:avLst/>
@@ -47418,10 +47468,10 @@
                 <a:pt x="0" y="0"/>
               </a:moveTo>
               <a:lnTo>
-                <a:pt x="0" y="1624047"/>
+                <a:pt x="0" y="1628217"/>
               </a:lnTo>
               <a:lnTo>
-                <a:pt x="208211" y="1624047"/>
+                <a:pt x="208745" y="1628217"/>
               </a:lnTo>
             </a:path>
           </a:pathLst>
@@ -47458,8 +47508,8 @@
       </dsp:nvSpPr>
       <dsp:spPr>
         <a:xfrm>
-          <a:off x="2190673" y="1680822"/>
-          <a:ext cx="208211" cy="638514"/>
+          <a:off x="2188802" y="1683946"/>
+          <a:ext cx="208745" cy="640153"/>
         </a:xfrm>
         <a:custGeom>
           <a:avLst/>
@@ -47473,10 +47523,10 @@
                 <a:pt x="0" y="0"/>
               </a:moveTo>
               <a:lnTo>
-                <a:pt x="0" y="638514"/>
+                <a:pt x="0" y="640153"/>
               </a:lnTo>
               <a:lnTo>
-                <a:pt x="208211" y="638514"/>
+                <a:pt x="208745" y="640153"/>
               </a:lnTo>
             </a:path>
           </a:pathLst>
@@ -47513,8 +47563,8 @@
       </dsp:nvSpPr>
       <dsp:spPr>
         <a:xfrm>
-          <a:off x="2700183" y="695289"/>
-          <a:ext cx="91440" cy="291495"/>
+          <a:off x="2699737" y="695882"/>
+          <a:ext cx="91440" cy="292244"/>
         </a:xfrm>
         <a:custGeom>
           <a:avLst/>
@@ -47528,7 +47578,7 @@
                 <a:pt x="45720" y="0"/>
               </a:moveTo>
               <a:lnTo>
-                <a:pt x="45720" y="291495"/>
+                <a:pt x="45720" y="292244"/>
               </a:lnTo>
             </a:path>
           </a:pathLst>
@@ -47565,8 +47615,8 @@
       </dsp:nvSpPr>
       <dsp:spPr>
         <a:xfrm>
-          <a:off x="511102" y="1680822"/>
-          <a:ext cx="208211" cy="638514"/>
+          <a:off x="504919" y="1683946"/>
+          <a:ext cx="208745" cy="640153"/>
         </a:xfrm>
         <a:custGeom>
           <a:avLst/>
@@ -47580,10 +47630,10 @@
                 <a:pt x="0" y="0"/>
               </a:moveTo>
               <a:lnTo>
-                <a:pt x="0" y="638514"/>
+                <a:pt x="0" y="640153"/>
               </a:lnTo>
               <a:lnTo>
-                <a:pt x="208211" y="638514"/>
+                <a:pt x="208745" y="640153"/>
               </a:lnTo>
             </a:path>
           </a:pathLst>
@@ -47620,8 +47670,8 @@
       </dsp:nvSpPr>
       <dsp:spPr>
         <a:xfrm>
-          <a:off x="1066332" y="695289"/>
-          <a:ext cx="1679570" cy="291495"/>
+          <a:off x="1061574" y="695882"/>
+          <a:ext cx="1683883" cy="292244"/>
         </a:xfrm>
         <a:custGeom>
           <a:avLst/>
@@ -47632,16 +47682,16 @@
           <a:pathLst>
             <a:path>
               <a:moveTo>
-                <a:pt x="1679570" y="0"/>
+                <a:pt x="1683883" y="0"/>
               </a:moveTo>
               <a:lnTo>
-                <a:pt x="1679570" y="145747"/>
+                <a:pt x="1683883" y="146122"/>
               </a:lnTo>
               <a:lnTo>
-                <a:pt x="0" y="145747"/>
+                <a:pt x="0" y="146122"/>
               </a:lnTo>
               <a:lnTo>
-                <a:pt x="0" y="291495"/>
+                <a:pt x="0" y="292244"/>
               </a:lnTo>
             </a:path>
           </a:pathLst>
@@ -47678,8 +47728,8 @@
       </dsp:nvSpPr>
       <dsp:spPr>
         <a:xfrm>
-          <a:off x="2051865" y="1251"/>
-          <a:ext cx="1388075" cy="694037"/>
+          <a:off x="2049638" y="63"/>
+          <a:ext cx="1391638" cy="695819"/>
         </a:xfrm>
         <a:prstGeom prst="rect">
           <a:avLst/>
@@ -47737,8 +47787,8 @@
         </a:p>
       </dsp:txBody>
       <dsp:txXfrm>
-        <a:off x="2051865" y="1251"/>
-        <a:ext cx="1388075" cy="694037"/>
+        <a:off x="2049638" y="63"/>
+        <a:ext cx="1391638" cy="695819"/>
       </dsp:txXfrm>
     </dsp:sp>
     <dsp:sp modelId="{A169DED8-A8E5-4C1A-9274-D53DE99762C5}">
@@ -47748,8 +47798,8 @@
       </dsp:nvSpPr>
       <dsp:spPr>
         <a:xfrm>
-          <a:off x="372294" y="986785"/>
-          <a:ext cx="1388075" cy="694037"/>
+          <a:off x="365755" y="988126"/>
+          <a:ext cx="1391638" cy="695819"/>
         </a:xfrm>
         <a:prstGeom prst="rect">
           <a:avLst/>
@@ -47807,8 +47857,8 @@
         </a:p>
       </dsp:txBody>
       <dsp:txXfrm>
-        <a:off x="372294" y="986785"/>
-        <a:ext cx="1388075" cy="694037"/>
+        <a:off x="365755" y="988126"/>
+        <a:ext cx="1391638" cy="695819"/>
       </dsp:txXfrm>
     </dsp:sp>
     <dsp:sp modelId="{6F361443-A254-4E1B-AD81-5CB7BD39996B}">
@@ -47818,8 +47868,8 @@
       </dsp:nvSpPr>
       <dsp:spPr>
         <a:xfrm>
-          <a:off x="719313" y="1972318"/>
-          <a:ext cx="1388075" cy="694037"/>
+          <a:off x="713664" y="1976190"/>
+          <a:ext cx="1391638" cy="695819"/>
         </a:xfrm>
         <a:prstGeom prst="rect">
           <a:avLst/>
@@ -47877,8 +47927,8 @@
         </a:p>
       </dsp:txBody>
       <dsp:txXfrm>
-        <a:off x="719313" y="1972318"/>
-        <a:ext cx="1388075" cy="694037"/>
+        <a:off x="713664" y="1976190"/>
+        <a:ext cx="1391638" cy="695819"/>
       </dsp:txXfrm>
     </dsp:sp>
     <dsp:sp modelId="{6F5B4C19-E5F7-4804-921D-E7AD8A57931E}">
@@ -47888,8 +47938,8 @@
       </dsp:nvSpPr>
       <dsp:spPr>
         <a:xfrm>
-          <a:off x="2051865" y="986785"/>
-          <a:ext cx="1388075" cy="694037"/>
+          <a:off x="2049638" y="988126"/>
+          <a:ext cx="1391638" cy="695819"/>
         </a:xfrm>
         <a:prstGeom prst="rect">
           <a:avLst/>
@@ -47947,8 +47997,8 @@
         </a:p>
       </dsp:txBody>
       <dsp:txXfrm>
-        <a:off x="2051865" y="986785"/>
-        <a:ext cx="1388075" cy="694037"/>
+        <a:off x="2049638" y="988126"/>
+        <a:ext cx="1391638" cy="695819"/>
       </dsp:txXfrm>
     </dsp:sp>
     <dsp:sp modelId="{A811E339-9E1D-4AB7-BA8B-ABBD2CA0F9AE}">
@@ -47958,8 +48008,8 @@
       </dsp:nvSpPr>
       <dsp:spPr>
         <a:xfrm>
-          <a:off x="2398884" y="1972318"/>
-          <a:ext cx="1388075" cy="694037"/>
+          <a:off x="2397547" y="1976190"/>
+          <a:ext cx="1391638" cy="695819"/>
         </a:xfrm>
         <a:prstGeom prst="rect">
           <a:avLst/>
@@ -48017,8 +48067,8 @@
         </a:p>
       </dsp:txBody>
       <dsp:txXfrm>
-        <a:off x="2398884" y="1972318"/>
-        <a:ext cx="1388075" cy="694037"/>
+        <a:off x="2397547" y="1976190"/>
+        <a:ext cx="1391638" cy="695819"/>
       </dsp:txXfrm>
     </dsp:sp>
     <dsp:sp modelId="{5B85C5C1-7C85-4F20-A20E-0A3FC247861D}">
@@ -48028,8 +48078,8 @@
       </dsp:nvSpPr>
       <dsp:spPr>
         <a:xfrm>
-          <a:off x="2398884" y="2957852"/>
-          <a:ext cx="1388075" cy="694037"/>
+          <a:off x="2397547" y="2964253"/>
+          <a:ext cx="1391638" cy="695819"/>
         </a:xfrm>
         <a:prstGeom prst="rect">
           <a:avLst/>
@@ -48087,8 +48137,8 @@
         </a:p>
       </dsp:txBody>
       <dsp:txXfrm>
-        <a:off x="2398884" y="2957852"/>
-        <a:ext cx="1388075" cy="694037"/>
+        <a:off x="2397547" y="2964253"/>
+        <a:ext cx="1391638" cy="695819"/>
       </dsp:txXfrm>
     </dsp:sp>
     <dsp:sp modelId="{B0E2BAE4-32FE-4EDB-BFB1-794B94DAC32C}">
@@ -48098,8 +48148,8 @@
       </dsp:nvSpPr>
       <dsp:spPr>
         <a:xfrm>
-          <a:off x="2398884" y="3943385"/>
-          <a:ext cx="1388075" cy="694037"/>
+          <a:off x="2397547" y="3952317"/>
+          <a:ext cx="1391638" cy="695819"/>
         </a:xfrm>
         <a:prstGeom prst="rect">
           <a:avLst/>
@@ -48157,8 +48207,8 @@
         </a:p>
       </dsp:txBody>
       <dsp:txXfrm>
-        <a:off x="2398884" y="3943385"/>
-        <a:ext cx="1388075" cy="694037"/>
+        <a:off x="2397547" y="3952317"/>
+        <a:ext cx="1391638" cy="695819"/>
       </dsp:txXfrm>
     </dsp:sp>
     <dsp:sp modelId="{8F1C80EF-8C98-4547-B6FE-AB440142C5B8}">
@@ -48168,8 +48218,8 @@
       </dsp:nvSpPr>
       <dsp:spPr>
         <a:xfrm>
-          <a:off x="3731436" y="986785"/>
-          <a:ext cx="1388075" cy="694037"/>
+          <a:off x="3733521" y="988126"/>
+          <a:ext cx="1391638" cy="695819"/>
         </a:xfrm>
         <a:prstGeom prst="rect">
           <a:avLst/>
@@ -48227,8 +48277,8 @@
         </a:p>
       </dsp:txBody>
       <dsp:txXfrm>
-        <a:off x="3731436" y="986785"/>
-        <a:ext cx="1388075" cy="694037"/>
+        <a:off x="3733521" y="988126"/>
+        <a:ext cx="1391638" cy="695819"/>
       </dsp:txXfrm>
     </dsp:sp>
     <dsp:sp modelId="{E702AF6E-A0F6-43B2-9B17-1BF31BB741A9}">
@@ -48238,8 +48288,8 @@
       </dsp:nvSpPr>
       <dsp:spPr>
         <a:xfrm>
-          <a:off x="4078455" y="1972318"/>
-          <a:ext cx="1388075" cy="694037"/>
+          <a:off x="4081430" y="1976190"/>
+          <a:ext cx="1391638" cy="695819"/>
         </a:xfrm>
         <a:prstGeom prst="rect">
           <a:avLst/>
@@ -48297,8 +48347,8 @@
         </a:p>
       </dsp:txBody>
       <dsp:txXfrm>
-        <a:off x="4078455" y="1972318"/>
-        <a:ext cx="1388075" cy="694037"/>
+        <a:off x="4081430" y="1976190"/>
+        <a:ext cx="1391638" cy="695819"/>
       </dsp:txXfrm>
     </dsp:sp>
     <dsp:sp modelId="{EDB42469-447A-4A7A-B151-18A3C662673C}">
@@ -48308,8 +48358,8 @@
       </dsp:nvSpPr>
       <dsp:spPr>
         <a:xfrm>
-          <a:off x="4078455" y="2957852"/>
-          <a:ext cx="1388075" cy="694037"/>
+          <a:off x="4081430" y="2964253"/>
+          <a:ext cx="1391638" cy="695819"/>
         </a:xfrm>
         <a:prstGeom prst="rect">
           <a:avLst/>
@@ -48367,8 +48417,8 @@
         </a:p>
       </dsp:txBody>
       <dsp:txXfrm>
-        <a:off x="4078455" y="2957852"/>
-        <a:ext cx="1388075" cy="694037"/>
+        <a:off x="4081430" y="2964253"/>
+        <a:ext cx="1391638" cy="695819"/>
       </dsp:txXfrm>
     </dsp:sp>
     <dsp:sp modelId="{31CA0D57-4B42-49FB-8970-3D26D7F5F081}">
@@ -48378,8 +48428,8 @@
       </dsp:nvSpPr>
       <dsp:spPr>
         <a:xfrm>
-          <a:off x="4078455" y="3943385"/>
-          <a:ext cx="1388075" cy="694037"/>
+          <a:off x="4081430" y="3952317"/>
+          <a:ext cx="1391638" cy="695819"/>
         </a:xfrm>
         <a:prstGeom prst="rect">
           <a:avLst/>
@@ -48437,8 +48487,8 @@
         </a:p>
       </dsp:txBody>
       <dsp:txXfrm>
-        <a:off x="4078455" y="3943385"/>
-        <a:ext cx="1388075" cy="694037"/>
+        <a:off x="4081430" y="3952317"/>
+        <a:ext cx="1391638" cy="695819"/>
       </dsp:txXfrm>
     </dsp:sp>
   </dsp:spTree>
@@ -50891,7 +50941,7 @@
 </file>
 
 <file path=customXml/itemProps1.xml><?xml version="1.0" encoding="utf-8"?>
-<ds:datastoreItem xmlns:ds="http://schemas.openxmlformats.org/officeDocument/2006/customXml" ds:itemID="{C36EE586-29DE-4C71-A952-971B13A30E94}">
+<ds:datastoreItem xmlns:ds="http://schemas.openxmlformats.org/officeDocument/2006/customXml" ds:itemID="{D6655F2E-49A3-4393-8F09-61757F21CDFD}">
   <ds:schemaRefs>
     <ds:schemaRef ds:uri="http://schemas.openxmlformats.org/officeDocument/2006/bibliography"/>
   </ds:schemaRefs>

--- a/CNPM6_TrinhNhatHuy.docx
+++ b/CNPM6_TrinhNhatHuy.docx
@@ -390,8 +390,6 @@
                 <w:lang w:val="vi-VN"/>
               </w:rPr>
             </w:pPr>
-            <w:bookmarkStart w:id="0" w:name="_GoBack"/>
-            <w:bookmarkEnd w:id="0"/>
             <w:r>
               <w:rPr>
                 <w:rFonts w:ascii="Times New Roman" w:hAnsi="Times New Roman" w:cs="Times New Roman"/>
@@ -8082,7 +8080,7 @@
           <w:szCs w:val="28"/>
         </w:rPr>
       </w:pPr>
-      <w:bookmarkStart w:id="1" w:name="_Toc60752941"/>
+      <w:bookmarkStart w:id="0" w:name="_Toc60752941"/>
       <w:r>
         <w:rPr>
           <w:rFonts w:ascii="Times New Roman" w:hAnsi="Times New Roman" w:cs="Times New Roman"/>
@@ -8093,129 +8091,174 @@
         </w:rPr>
         <w:lastRenderedPageBreak/>
         <w:t>LỜI NÓI ĐẦU</w:t>
+      </w:r>
+      <w:bookmarkEnd w:id="0"/>
+    </w:p>
+    <w:p>
+      <w:pPr>
+        <w:pStyle w:val="Style1"/>
+        <w:rPr>
+          <w:rFonts w:cs="Times New Roman"/>
+          <w:szCs w:val="28"/>
+        </w:rPr>
+      </w:pPr>
+      <w:r>
+        <w:rPr>
+          <w:rFonts w:cs="Times New Roman"/>
+          <w:szCs w:val="28"/>
+        </w:rPr>
+        <w:tab/>
+      </w:r>
+      <w:r>
+        <w:rPr>
+          <w:rFonts w:cs="Times New Roman"/>
+          <w:szCs w:val="28"/>
+        </w:rPr>
+        <w:t xml:space="preserve">Trong thời đại ngày nay, việc ứng dụng công nghệ thông tin trong quản lý và điều hành đã phổ biến rất rộng rãi ở nhiều lĩnh vực khác nhau và đem lại hiệu quả cao. Việc quản lý và điều hành một </w:t>
+      </w:r>
+      <w:r>
+        <w:rPr>
+          <w:rFonts w:cs="Times New Roman"/>
+          <w:szCs w:val="28"/>
+        </w:rPr>
+        <w:t xml:space="preserve">quán ăn </w:t>
+      </w:r>
+      <w:r>
+        <w:rPr>
+          <w:rFonts w:cs="Times New Roman"/>
+          <w:szCs w:val="28"/>
+        </w:rPr>
+        <w:t xml:space="preserve"> cũng không phải dễ dàng. Đến nay, đã có rất nhiều phần mềm hỗ trợ việc quản lý nhưng nó cần được phát triển, mở rộng hơn để phục vụ tốt hơn yêu cầu đặt ra phát sinh hàng ngày trong thực tế. Với mong muốn áp dụng những công nghệ này vào đời sống thực tế, em đã quyết định lựa chọn đề tài “Phân tích thiết kế hệ thống thông tin về hệ thống quản lý quán ăn ngon”.</w:t>
+      </w:r>
+    </w:p>
+    <w:p>
+      <w:pPr>
+        <w:pStyle w:val="Style1"/>
+        <w:rPr>
+          <w:rFonts w:cs="Times New Roman"/>
+          <w:szCs w:val="28"/>
+        </w:rPr>
+      </w:pPr>
+      <w:r>
+        <w:rPr>
+          <w:rFonts w:cs="Times New Roman"/>
+          <w:szCs w:val="28"/>
+        </w:rPr>
+        <w:tab/>
+      </w:r>
+      <w:r>
+        <w:rPr>
+          <w:rFonts w:cs="Times New Roman"/>
+          <w:szCs w:val="28"/>
+        </w:rPr>
+        <w:t xml:space="preserve">Báo cáo này sẽ phân tích và giới thiệu về  </w:t>
+      </w:r>
+      <w:r>
+        <w:rPr>
+          <w:rFonts w:cs="Times New Roman"/>
+          <w:szCs w:val="28"/>
+        </w:rPr>
+        <w:t>phần mềm quản lý</w:t>
+      </w:r>
+      <w:r>
+        <w:rPr>
+          <w:rFonts w:cs="Times New Roman"/>
+          <w:szCs w:val="28"/>
+        </w:rPr>
+        <w:t xml:space="preserve"> quán ăn ngon. Đây là một cách quản lý theo mô hình quản lý phổ biến hiện nay đem lại nhiều thuận tiện trong công tác quản lý quán ăn ngon: quản lý nhân viên, quản lí khách hàng, quản lí nguyên liệu,... trở nên thuận tiện thay thế việc đăng ký thủ công.</w:t>
+      </w:r>
+    </w:p>
+    <w:p>
+      <w:pPr>
+        <w:pStyle w:val="Style1"/>
+        <w:rPr>
+          <w:rFonts w:cs="Times New Roman"/>
+          <w:szCs w:val="28"/>
+        </w:rPr>
+      </w:pPr>
+      <w:r>
+        <w:rPr>
+          <w:rFonts w:cs="Times New Roman"/>
+          <w:szCs w:val="28"/>
+        </w:rPr>
+        <w:tab/>
+      </w:r>
+      <w:r>
+        <w:rPr>
+          <w:rFonts w:cs="Times New Roman"/>
+          <w:szCs w:val="28"/>
+        </w:rPr>
+        <w:t>Do thời gian có hạn, kiến thức và kinh nghiệm bản thân còn hạn chế, báo cáo còn nhiều thiếu sót, em rất mong nhận được những ý kiến đóng góp nhiệt tình và đúng đắn của cô và các bạn để báo cáo được hoàn thiện hơn. Em cũng xin gửi lời cảm ơn đến cô Lê Thị Trang Linh đã tận tình hướng dẫn và chỉ bảo trong quá trình làm báo cáo. Xin chân thành cảm ơn cô và các bạn đã giúp đỡ và truyền đạt kiến thức cho em trong suốt học phần qua.</w:t>
+      </w:r>
+    </w:p>
+    <w:p>
+      <w:pPr>
+        <w:rPr>
+          <w:rFonts w:ascii="Times New Roman" w:hAnsi="Times New Roman" w:cs="Times New Roman"/>
+          <w:b/>
+          <w:sz w:val="28"/>
+          <w:szCs w:val="28"/>
+        </w:rPr>
+      </w:pPr>
+      <w:r>
+        <w:rPr>
+          <w:rFonts w:ascii="Times New Roman" w:hAnsi="Times New Roman" w:cs="Times New Roman"/>
+          <w:b/>
+          <w:sz w:val="28"/>
+          <w:szCs w:val="28"/>
+        </w:rPr>
+        <w:br w:type="page"/>
+      </w:r>
+    </w:p>
+    <w:p>
+      <w:pPr>
+        <w:pStyle w:val="Heading1"/>
+        <w:jc w:val="center"/>
+        <w:rPr>
+          <w:rFonts w:ascii="Times New Roman" w:hAnsi="Times New Roman" w:cs="Times New Roman"/>
+          <w:b/>
+          <w:color w:val="auto"/>
+          <w:sz w:val="28"/>
+          <w:szCs w:val="28"/>
+        </w:rPr>
+      </w:pPr>
+      <w:bookmarkStart w:id="1" w:name="_Toc60752942"/>
+      <w:r>
+        <w:rPr>
+          <w:rFonts w:ascii="Times New Roman" w:hAnsi="Times New Roman" w:cs="Times New Roman"/>
+          <w:b/>
+          <w:color w:val="auto"/>
+          <w:sz w:val="28"/>
+          <w:szCs w:val="28"/>
+        </w:rPr>
+        <w:lastRenderedPageBreak/>
+        <w:t xml:space="preserve">CHƯƠNG 1: </w:t>
+      </w:r>
+      <w:r>
+        <w:rPr>
+          <w:rFonts w:ascii="Times New Roman" w:hAnsi="Times New Roman" w:cs="Times New Roman"/>
+          <w:b/>
+          <w:color w:val="auto"/>
+          <w:sz w:val="28"/>
+          <w:szCs w:val="28"/>
+        </w:rPr>
+        <w:t>GIỚI THIỆU DỰ ÁN PHẦN MỀ</w:t>
+      </w:r>
+      <w:r>
+        <w:rPr>
+          <w:rFonts w:ascii="Times New Roman" w:hAnsi="Times New Roman" w:cs="Times New Roman"/>
+          <w:b/>
+          <w:color w:val="auto"/>
+          <w:sz w:val="28"/>
+          <w:szCs w:val="28"/>
+        </w:rPr>
+        <w:t>M</w:t>
       </w:r>
       <w:bookmarkEnd w:id="1"/>
     </w:p>
     <w:p>
       <w:pPr>
-        <w:pStyle w:val="Style1"/>
-        <w:rPr>
-          <w:rFonts w:cs="Times New Roman"/>
-          <w:szCs w:val="28"/>
-        </w:rPr>
-      </w:pPr>
-      <w:r>
-        <w:rPr>
-          <w:rFonts w:cs="Times New Roman"/>
-          <w:szCs w:val="28"/>
-        </w:rPr>
-        <w:tab/>
-      </w:r>
-      <w:r>
-        <w:rPr>
-          <w:rFonts w:cs="Times New Roman"/>
-          <w:szCs w:val="28"/>
-        </w:rPr>
-        <w:t xml:space="preserve">Trong thời đại ngày nay, việc ứng dụng công nghệ thông tin trong quản lý và điều hành đã phổ biến rất rộng rãi ở nhiều lĩnh vực khác nhau và đem lại hiệu quả cao. Việc quản lý và điều hành một </w:t>
-      </w:r>
-      <w:r>
-        <w:rPr>
-          <w:rFonts w:cs="Times New Roman"/>
-          <w:szCs w:val="28"/>
-        </w:rPr>
-        <w:t xml:space="preserve">quán ăn </w:t>
-      </w:r>
-      <w:r>
-        <w:rPr>
-          <w:rFonts w:cs="Times New Roman"/>
-          <w:szCs w:val="28"/>
-        </w:rPr>
-        <w:t xml:space="preserve"> cũng không phải dễ dàng. Đến nay, đã có rất nhiều phần mềm hỗ trợ việc quản lý nhưng nó cần được phát triển, mở rộng hơn để phục vụ tốt hơn yêu cầu đặt ra phát sinh hàng ngày trong thực tế. Với mong muốn áp dụng những công nghệ này vào đời sống thực tế, em đã quyết định lựa chọn đề tài “Phân tích thiết kế hệ thống thông tin về hệ thống quản lý quán ăn ngon”.</w:t>
-      </w:r>
-    </w:p>
-    <w:p>
-      <w:pPr>
-        <w:pStyle w:val="Style1"/>
-        <w:rPr>
-          <w:rFonts w:cs="Times New Roman"/>
-          <w:szCs w:val="28"/>
-        </w:rPr>
-      </w:pPr>
-      <w:r>
-        <w:rPr>
-          <w:rFonts w:cs="Times New Roman"/>
-          <w:szCs w:val="28"/>
-        </w:rPr>
-        <w:tab/>
-      </w:r>
-      <w:r>
-        <w:rPr>
-          <w:rFonts w:cs="Times New Roman"/>
-          <w:szCs w:val="28"/>
-        </w:rPr>
-        <w:t xml:space="preserve">Báo cáo này sẽ phân tích và giới thiệu về  </w:t>
-      </w:r>
-      <w:r>
-        <w:rPr>
-          <w:rFonts w:cs="Times New Roman"/>
-          <w:szCs w:val="28"/>
-        </w:rPr>
-        <w:t>phần mềm quản lý</w:t>
-      </w:r>
-      <w:r>
-        <w:rPr>
-          <w:rFonts w:cs="Times New Roman"/>
-          <w:szCs w:val="28"/>
-        </w:rPr>
-        <w:t xml:space="preserve"> quán ăn ngon. Đây là một cách quản lý theo mô hình quản lý phổ biến hiện nay đem lại nhiều thuận tiện trong công tác quản lý quán ăn ngon: quản lý nhân viên, quản lí khách hàng, quản lí nguyên liệu,... trở nên thuận tiện thay thế việc đăng ký thủ công.</w:t>
-      </w:r>
-    </w:p>
-    <w:p>
-      <w:pPr>
-        <w:pStyle w:val="Style1"/>
-        <w:rPr>
-          <w:rFonts w:cs="Times New Roman"/>
-          <w:szCs w:val="28"/>
-        </w:rPr>
-      </w:pPr>
-      <w:r>
-        <w:rPr>
-          <w:rFonts w:cs="Times New Roman"/>
-          <w:szCs w:val="28"/>
-        </w:rPr>
-        <w:tab/>
-      </w:r>
-      <w:r>
-        <w:rPr>
-          <w:rFonts w:cs="Times New Roman"/>
-          <w:szCs w:val="28"/>
-        </w:rPr>
-        <w:t>Do thời gian có hạn, kiến thức và kinh nghiệm bản thân còn hạn chế, báo cáo còn nhiều thiếu sót, em rất mong nhận được những ý kiến đóng góp nhiệt tình và đúng đắn của cô và các bạn để báo cáo được hoàn thiện hơn. Em cũng xin gửi lời cảm ơn đến cô Lê Thị Trang Linh đã tận tình hướng dẫn và chỉ bảo trong quá trình làm báo cáo. Xin chân thành cảm ơn cô và các bạn đã giúp đỡ và truyền đạt kiến thức cho em trong suốt học phần qua.</w:t>
-      </w:r>
-    </w:p>
-    <w:p>
-      <w:pPr>
-        <w:rPr>
-          <w:rFonts w:ascii="Times New Roman" w:hAnsi="Times New Roman" w:cs="Times New Roman"/>
-          <w:b/>
-          <w:sz w:val="28"/>
-          <w:szCs w:val="28"/>
-        </w:rPr>
-      </w:pPr>
-      <w:r>
-        <w:rPr>
-          <w:rFonts w:ascii="Times New Roman" w:hAnsi="Times New Roman" w:cs="Times New Roman"/>
-          <w:b/>
-          <w:sz w:val="28"/>
-          <w:szCs w:val="28"/>
-        </w:rPr>
-        <w:br w:type="page"/>
-      </w:r>
-    </w:p>
-    <w:p>
-      <w:pPr>
-        <w:pStyle w:val="Heading1"/>
-        <w:jc w:val="center"/>
+        <w:pStyle w:val="Heading2"/>
         <w:rPr>
           <w:rFonts w:ascii="Times New Roman" w:hAnsi="Times New Roman" w:cs="Times New Roman"/>
           <w:b/>
@@ -8224,7 +8267,7 @@
           <w:szCs w:val="28"/>
         </w:rPr>
       </w:pPr>
-      <w:bookmarkStart w:id="2" w:name="_Toc60752942"/>
+      <w:bookmarkStart w:id="2" w:name="_Toc60752943"/>
       <w:r>
         <w:rPr>
           <w:rFonts w:ascii="Times New Roman" w:hAnsi="Times New Roman" w:cs="Times New Roman"/>
@@ -8233,8 +8276,7 @@
           <w:sz w:val="28"/>
           <w:szCs w:val="28"/>
         </w:rPr>
-        <w:lastRenderedPageBreak/>
-        <w:t xml:space="preserve">CHƯƠNG 1: </w:t>
+        <w:t xml:space="preserve">1.1. </w:t>
       </w:r>
       <w:r>
         <w:rPr>
@@ -8244,56 +8286,12 @@
           <w:sz w:val="28"/>
           <w:szCs w:val="28"/>
         </w:rPr>
-        <w:t>GIỚI THIỆU DỰ ÁN PHẦN MỀ</w:t>
-      </w:r>
-      <w:r>
-        <w:rPr>
-          <w:rFonts w:ascii="Times New Roman" w:hAnsi="Times New Roman" w:cs="Times New Roman"/>
-          <w:b/>
-          <w:color w:val="auto"/>
-          <w:sz w:val="28"/>
-          <w:szCs w:val="28"/>
-        </w:rPr>
-        <w:t>M</w:t>
+        <w:t>Khảo sát hệ thống</w:t>
       </w:r>
       <w:bookmarkEnd w:id="2"/>
     </w:p>
     <w:p>
       <w:pPr>
-        <w:pStyle w:val="Heading2"/>
-        <w:rPr>
-          <w:rFonts w:ascii="Times New Roman" w:hAnsi="Times New Roman" w:cs="Times New Roman"/>
-          <w:b/>
-          <w:color w:val="auto"/>
-          <w:sz w:val="28"/>
-          <w:szCs w:val="28"/>
-        </w:rPr>
-      </w:pPr>
-      <w:bookmarkStart w:id="3" w:name="_Toc60752943"/>
-      <w:r>
-        <w:rPr>
-          <w:rFonts w:ascii="Times New Roman" w:hAnsi="Times New Roman" w:cs="Times New Roman"/>
-          <w:b/>
-          <w:color w:val="auto"/>
-          <w:sz w:val="28"/>
-          <w:szCs w:val="28"/>
-        </w:rPr>
-        <w:t xml:space="preserve">1.1. </w:t>
-      </w:r>
-      <w:r>
-        <w:rPr>
-          <w:rFonts w:ascii="Times New Roman" w:hAnsi="Times New Roman" w:cs="Times New Roman"/>
-          <w:b/>
-          <w:color w:val="auto"/>
-          <w:sz w:val="28"/>
-          <w:szCs w:val="28"/>
-        </w:rPr>
-        <w:t>Khảo sát hệ thống</w:t>
-      </w:r>
-      <w:bookmarkEnd w:id="3"/>
-    </w:p>
-    <w:p>
-      <w:pPr>
         <w:jc w:val="center"/>
         <w:rPr>
           <w:rStyle w:val="Strong"/>
@@ -8304,8 +8302,8 @@
           <w:shd w:val="clear" w:color="auto" w:fill="FFFFFF"/>
         </w:rPr>
       </w:pPr>
-      <w:bookmarkStart w:id="4" w:name="_Toc40471140"/>
-      <w:bookmarkStart w:id="5" w:name="_Toc281552474"/>
+      <w:bookmarkStart w:id="3" w:name="_Toc40471140"/>
+      <w:bookmarkStart w:id="4" w:name="_Toc281552474"/>
       <w:r>
         <w:rPr>
           <w:rStyle w:val="Strong"/>
@@ -8317,7 +8315,7 @@
         </w:rPr>
         <w:t>Giới thiệu quán ăn ngon</w:t>
       </w:r>
-      <w:bookmarkEnd w:id="4"/>
+      <w:bookmarkEnd w:id="3"/>
     </w:p>
     <w:p>
       <w:pPr>
@@ -9006,7 +9004,7 @@
           <w:szCs w:val="28"/>
         </w:rPr>
       </w:pPr>
-      <w:bookmarkStart w:id="6" w:name="_Toc60752944"/>
+      <w:bookmarkStart w:id="5" w:name="_Toc60752944"/>
       <w:r>
         <w:rPr>
           <w:rFonts w:ascii="Times New Roman" w:hAnsi="Times New Roman" w:cs="Times New Roman"/>
@@ -9018,7 +9016,7 @@
         <w:lastRenderedPageBreak/>
         <w:t xml:space="preserve">1.2. </w:t>
       </w:r>
-      <w:bookmarkEnd w:id="5"/>
+      <w:bookmarkEnd w:id="4"/>
       <w:r>
         <w:rPr>
           <w:rFonts w:ascii="Times New Roman" w:hAnsi="Times New Roman" w:cs="Times New Roman"/>
@@ -9029,7 +9027,7 @@
         </w:rPr>
         <w:t>Xác định bài toán cần giải quyết</w:t>
       </w:r>
-      <w:bookmarkEnd w:id="6"/>
+      <w:bookmarkEnd w:id="5"/>
     </w:p>
     <w:p>
       <w:pPr>
@@ -9106,7 +9104,7 @@
         </w:rPr>
         <w:t xml:space="preserve"> phải có chiến lược kinh doanh đúng đắn, phù hợp. Một trong số đó không thể kể đến vai trò của hoạt động chăm sóc khách hàng. </w:t>
       </w:r>
-      <w:bookmarkStart w:id="7" w:name="_Toc281552475"/>
+      <w:bookmarkStart w:id="6" w:name="_Toc281552475"/>
     </w:p>
     <w:p>
       <w:pPr>
@@ -9369,7 +9367,7 @@
           <w:szCs w:val="28"/>
         </w:rPr>
       </w:pPr>
-      <w:bookmarkStart w:id="8" w:name="_Toc60752945"/>
+      <w:bookmarkStart w:id="7" w:name="_Toc60752945"/>
       <w:r>
         <w:rPr>
           <w:rFonts w:ascii="Times New Roman" w:hAnsi="Times New Roman" w:cs="Times New Roman"/>
@@ -9381,7 +9379,7 @@
         <w:lastRenderedPageBreak/>
         <w:t xml:space="preserve">1.3. </w:t>
       </w:r>
-      <w:bookmarkEnd w:id="7"/>
+      <w:bookmarkEnd w:id="6"/>
       <w:r>
         <w:rPr>
           <w:rFonts w:ascii="Times New Roman" w:hAnsi="Times New Roman" w:cs="Times New Roman"/>
@@ -9392,7 +9390,7 @@
         </w:rPr>
         <w:t>Phân tích và đặc tả nghiệp vụ của hệ thống</w:t>
       </w:r>
-      <w:bookmarkEnd w:id="8"/>
+      <w:bookmarkEnd w:id="7"/>
     </w:p>
     <w:p>
       <w:pPr>
@@ -9542,7 +9540,7 @@
           <w:szCs w:val="28"/>
         </w:rPr>
       </w:pPr>
-      <w:bookmarkStart w:id="9" w:name="_Toc60752946"/>
+      <w:bookmarkStart w:id="8" w:name="_Toc60752946"/>
       <w:r>
         <w:rPr>
           <w:rFonts w:ascii="Times New Roman" w:hAnsi="Times New Roman" w:cs="Times New Roman"/>
@@ -9553,7 +9551,7 @@
         </w:rPr>
         <w:t>1.4. Xác định các yêu cầu của hệ thống</w:t>
       </w:r>
-      <w:bookmarkEnd w:id="9"/>
+      <w:bookmarkEnd w:id="8"/>
     </w:p>
     <w:p>
       <w:pPr>
@@ -9566,7 +9564,7 @@
           <w:szCs w:val="28"/>
         </w:rPr>
       </w:pPr>
-      <w:bookmarkStart w:id="10" w:name="_Toc60752947"/>
+      <w:bookmarkStart w:id="9" w:name="_Toc60752947"/>
       <w:r>
         <w:rPr>
           <w:rFonts w:ascii="Times New Roman" w:hAnsi="Times New Roman" w:cs="Times New Roman"/>
@@ -9577,7 +9575,7 @@
         </w:rPr>
         <w:t>1.4.1. Yêu cầu chức năng</w:t>
       </w:r>
-      <w:bookmarkEnd w:id="10"/>
+      <w:bookmarkEnd w:id="9"/>
     </w:p>
     <w:p>
       <w:pPr>
@@ -9879,7 +9877,7 @@
           <w:szCs w:val="28"/>
         </w:rPr>
       </w:pPr>
-      <w:bookmarkStart w:id="11" w:name="_Toc60752948"/>
+      <w:bookmarkStart w:id="10" w:name="_Toc60752948"/>
       <w:r>
         <w:rPr>
           <w:rFonts w:ascii="Times New Roman" w:hAnsi="Times New Roman" w:cs="Times New Roman"/>
@@ -9890,7 +9888,7 @@
         </w:rPr>
         <w:t>1.4.2 Yêu cầu phi chức năng:</w:t>
       </w:r>
-      <w:bookmarkEnd w:id="11"/>
+      <w:bookmarkEnd w:id="10"/>
     </w:p>
     <w:p>
       <w:pPr>
@@ -10235,7 +10233,7 @@
           <w:szCs w:val="28"/>
         </w:rPr>
       </w:pPr>
-      <w:bookmarkStart w:id="12" w:name="_Toc60752949"/>
+      <w:bookmarkStart w:id="11" w:name="_Toc60752949"/>
       <w:r>
         <w:rPr>
           <w:rFonts w:ascii="Times New Roman" w:hAnsi="Times New Roman" w:cs="Times New Roman"/>
@@ -10246,13 +10244,55 @@
         </w:rPr>
         <w:lastRenderedPageBreak/>
         <w:t>CHƯƠNG 2:  QUẢN LÍ DỰ ÁN</w:t>
+      </w:r>
+      <w:bookmarkEnd w:id="11"/>
+    </w:p>
+    <w:p>
+      <w:pPr>
+        <w:pStyle w:val="Heading2"/>
+        <w:jc w:val="both"/>
+        <w:rPr>
+          <w:rFonts w:ascii="Times New Roman" w:hAnsi="Times New Roman" w:cs="Times New Roman"/>
+          <w:b/>
+          <w:color w:val="auto"/>
+          <w:sz w:val="28"/>
+          <w:szCs w:val="28"/>
+        </w:rPr>
+      </w:pPr>
+      <w:bookmarkStart w:id="12" w:name="_Toc60752950"/>
+      <w:r>
+        <w:rPr>
+          <w:rFonts w:ascii="Times New Roman" w:hAnsi="Times New Roman" w:cs="Times New Roman"/>
+          <w:b/>
+          <w:color w:val="auto"/>
+          <w:sz w:val="28"/>
+          <w:szCs w:val="28"/>
+        </w:rPr>
+        <w:t>2.1 Ước lượng dự án</w:t>
       </w:r>
       <w:bookmarkEnd w:id="12"/>
     </w:p>
     <w:p>
       <w:pPr>
-        <w:pStyle w:val="Heading2"/>
-        <w:jc w:val="both"/>
+        <w:jc w:val="center"/>
+        <w:rPr>
+          <w:rFonts w:ascii="Times New Roman" w:hAnsi="Times New Roman" w:cs="Times New Roman"/>
+          <w:sz w:val="28"/>
+          <w:szCs w:val="28"/>
+        </w:rPr>
+      </w:pPr>
+      <w:r>
+        <w:rPr>
+          <w:rFonts w:ascii="Times New Roman" w:hAnsi="Times New Roman" w:cs="Times New Roman"/>
+          <w:sz w:val="28"/>
+          <w:szCs w:val="28"/>
+        </w:rPr>
+        <w:t>Hệ thống quản lý sẽ giúp quản lý được tình hình bán hàng của quán ăn</w:t>
+      </w:r>
+    </w:p>
+    <w:p>
+      <w:pPr>
+        <w:pStyle w:val="Heading3"/>
         <w:rPr>
           <w:rFonts w:ascii="Times New Roman" w:hAnsi="Times New Roman" w:cs="Times New Roman"/>
           <w:b/>
@@ -10261,7 +10301,7 @@
           <w:szCs w:val="28"/>
         </w:rPr>
       </w:pPr>
-      <w:bookmarkStart w:id="13" w:name="_Toc60752950"/>
+      <w:bookmarkStart w:id="13" w:name="_Toc60752951"/>
       <w:r>
         <w:rPr>
           <w:rFonts w:ascii="Times New Roman" w:hAnsi="Times New Roman" w:cs="Times New Roman"/>
@@ -10270,51 +10310,9 @@
           <w:sz w:val="28"/>
           <w:szCs w:val="28"/>
         </w:rPr>
-        <w:t>2.1 Ước lượng dự án</w:t>
+        <w:t>2.1.1. Ước lượng chi phí</w:t>
       </w:r>
       <w:bookmarkEnd w:id="13"/>
-    </w:p>
-    <w:p>
-      <w:pPr>
-        <w:jc w:val="center"/>
-        <w:rPr>
-          <w:rFonts w:ascii="Times New Roman" w:hAnsi="Times New Roman" w:cs="Times New Roman"/>
-          <w:sz w:val="28"/>
-          <w:szCs w:val="28"/>
-        </w:rPr>
-      </w:pPr>
-      <w:r>
-        <w:rPr>
-          <w:rFonts w:ascii="Times New Roman" w:hAnsi="Times New Roman" w:cs="Times New Roman"/>
-          <w:sz w:val="28"/>
-          <w:szCs w:val="28"/>
-        </w:rPr>
-        <w:t>Hệ thống quản lý sẽ giúp quản lý được tình hình bán hàng của quán ăn</w:t>
-      </w:r>
-    </w:p>
-    <w:p>
-      <w:pPr>
-        <w:pStyle w:val="Heading3"/>
-        <w:rPr>
-          <w:rFonts w:ascii="Times New Roman" w:hAnsi="Times New Roman" w:cs="Times New Roman"/>
-          <w:b/>
-          <w:color w:val="auto"/>
-          <w:sz w:val="28"/>
-          <w:szCs w:val="28"/>
-        </w:rPr>
-      </w:pPr>
-      <w:bookmarkStart w:id="14" w:name="_Toc60752951"/>
-      <w:r>
-        <w:rPr>
-          <w:rFonts w:ascii="Times New Roman" w:hAnsi="Times New Roman" w:cs="Times New Roman"/>
-          <w:b/>
-          <w:color w:val="auto"/>
-          <w:sz w:val="28"/>
-          <w:szCs w:val="28"/>
-        </w:rPr>
-        <w:t>2.1.1. Ước lượng chi phí</w:t>
-      </w:r>
-      <w:bookmarkEnd w:id="14"/>
     </w:p>
     <w:tbl>
       <w:tblPr>
@@ -13235,7 +13233,7 @@
           <w:szCs w:val="28"/>
         </w:rPr>
       </w:pPr>
-      <w:bookmarkStart w:id="15" w:name="_Toc60752952"/>
+      <w:bookmarkStart w:id="14" w:name="_Toc60752952"/>
       <w:r>
         <w:rPr>
           <w:rFonts w:ascii="Times New Roman" w:hAnsi="Times New Roman" w:cs="Times New Roman"/>
@@ -13266,7 +13264,7 @@
         </w:rPr>
         <w:t xml:space="preserve"> Ước lượng thời gian</w:t>
       </w:r>
-      <w:bookmarkEnd w:id="15"/>
+      <w:bookmarkEnd w:id="14"/>
     </w:p>
     <w:tbl>
       <w:tblPr>
@@ -16391,7 +16389,7 @@
           <w:szCs w:val="28"/>
         </w:rPr>
       </w:pPr>
-      <w:bookmarkStart w:id="16" w:name="_Toc60752953"/>
+      <w:bookmarkStart w:id="15" w:name="_Toc60752953"/>
       <w:r>
         <w:rPr>
           <w:rFonts w:ascii="Times New Roman" w:hAnsi="Times New Roman" w:cs="Times New Roman"/>
@@ -16422,7 +16420,7 @@
         </w:rPr>
         <w:t xml:space="preserve"> Ước lượng số người tham gia</w:t>
       </w:r>
-      <w:bookmarkEnd w:id="16"/>
+      <w:bookmarkEnd w:id="15"/>
       <w:r>
         <w:rPr>
           <w:rFonts w:ascii="Times New Roman" w:hAnsi="Times New Roman" w:cs="Times New Roman"/>
@@ -16500,7 +16498,7 @@
           <w:szCs w:val="28"/>
         </w:rPr>
       </w:pPr>
-      <w:bookmarkStart w:id="17" w:name="_Toc60752954"/>
+      <w:bookmarkStart w:id="16" w:name="_Toc60752954"/>
       <w:r>
         <w:rPr>
           <w:rFonts w:ascii="Times New Roman" w:hAnsi="Times New Roman" w:cs="Times New Roman"/>
@@ -16512,7 +16510,7 @@
         <w:lastRenderedPageBreak/>
         <w:t>2.2. Lập lịch và theo dõi</w:t>
       </w:r>
-      <w:bookmarkEnd w:id="17"/>
+      <w:bookmarkEnd w:id="16"/>
     </w:p>
     <w:tbl>
       <w:tblPr>
@@ -21239,7 +21237,7 @@
           <w:szCs w:val="28"/>
         </w:rPr>
       </w:pPr>
-      <w:bookmarkStart w:id="18" w:name="_Toc60752955"/>
+      <w:bookmarkStart w:id="17" w:name="_Toc60752955"/>
       <w:r>
         <w:rPr>
           <w:rFonts w:ascii="Times New Roman" w:hAnsi="Times New Roman" w:cs="Times New Roman"/>
@@ -21261,7 +21259,7 @@
         </w:rPr>
         <w:t xml:space="preserve"> HỆ THỐNG</w:t>
       </w:r>
-      <w:bookmarkEnd w:id="18"/>
+      <w:bookmarkEnd w:id="17"/>
     </w:p>
     <w:p>
       <w:pPr>
@@ -21279,8 +21277,8 @@
           <w:szCs w:val="28"/>
         </w:rPr>
       </w:pPr>
-      <w:bookmarkStart w:id="19" w:name="_Toc60752956"/>
-      <w:bookmarkStart w:id="20" w:name="_Toc40471157"/>
+      <w:bookmarkStart w:id="18" w:name="_Toc60752956"/>
+      <w:bookmarkStart w:id="19" w:name="_Toc40471157"/>
       <w:r>
         <w:rPr>
           <w:rFonts w:ascii="Times New Roman" w:hAnsi="Times New Roman" w:cs="Times New Roman"/>
@@ -21347,7 +21345,7 @@
         </w:rPr>
         <w:t xml:space="preserve"> tổng quát của hệ thống</w:t>
       </w:r>
-      <w:bookmarkEnd w:id="19"/>
+      <w:bookmarkEnd w:id="18"/>
     </w:p>
     <w:p>
       <w:pPr>
@@ -21447,7 +21445,7 @@
           <w:szCs w:val="28"/>
         </w:rPr>
       </w:pPr>
-      <w:bookmarkStart w:id="21" w:name="_Toc60752957"/>
+      <w:bookmarkStart w:id="20" w:name="_Toc60752957"/>
       <w:r>
         <w:rPr>
           <w:rFonts w:ascii="Times New Roman" w:hAnsi="Times New Roman" w:cs="Times New Roman"/>
@@ -21458,8 +21456,8 @@
         </w:rPr>
         <w:t>3.1.1 Xác định các Actor của hệ thống</w:t>
       </w:r>
+      <w:bookmarkEnd w:id="19"/>
       <w:bookmarkEnd w:id="20"/>
-      <w:bookmarkEnd w:id="21"/>
     </w:p>
     <w:p>
       <w:pPr>
@@ -21830,7 +21828,7 @@
           <w:szCs w:val="28"/>
         </w:rPr>
       </w:pPr>
-      <w:bookmarkStart w:id="22" w:name="_Toc60752958"/>
+      <w:bookmarkStart w:id="21" w:name="_Toc60752958"/>
       <w:r>
         <w:rPr>
           <w:rFonts w:ascii="Times New Roman" w:hAnsi="Times New Roman" w:cs="Times New Roman"/>
@@ -21862,7 +21860,7 @@
         </w:rPr>
         <w:t xml:space="preserve"> Xây dựng biểu đồ Use Case tổng quát</w:t>
       </w:r>
-      <w:bookmarkEnd w:id="22"/>
+      <w:bookmarkEnd w:id="21"/>
     </w:p>
     <w:p>
       <w:pPr>
@@ -21977,8 +21975,8 @@
           <w:szCs w:val="28"/>
         </w:rPr>
       </w:pPr>
-      <w:bookmarkStart w:id="23" w:name="_Toc60579414"/>
-      <w:bookmarkStart w:id="24" w:name="_Toc470480574"/>
+      <w:bookmarkStart w:id="22" w:name="_Toc60579414"/>
+      <w:bookmarkStart w:id="23" w:name="_Toc470480574"/>
       <w:r>
         <w:rPr>
           <w:rFonts w:ascii="Times New Roman" w:hAnsi="Times New Roman" w:cs="Times New Roman"/>
@@ -22006,7 +22004,7 @@
           <w:szCs w:val="28"/>
         </w:rPr>
       </w:pPr>
-      <w:bookmarkStart w:id="25" w:name="_Toc60752959"/>
+      <w:bookmarkStart w:id="24" w:name="_Toc60752959"/>
       <w:r>
         <w:rPr>
           <w:rFonts w:ascii="Times New Roman" w:hAnsi="Times New Roman" w:cs="Times New Roman"/>
@@ -22026,9 +22024,9 @@
         </w:rPr>
         <w:t>Biểu đồ phân rã chức năng</w:t>
       </w:r>
+      <w:bookmarkEnd w:id="22"/>
       <w:bookmarkEnd w:id="23"/>
       <w:bookmarkEnd w:id="24"/>
-      <w:bookmarkEnd w:id="25"/>
     </w:p>
     <w:p>
       <w:pPr>
@@ -22287,8 +22285,8 @@
         </w:rPr>
         <w:t>Lập báo cáo : Hàng tháng nhân viên thu chi  sẽ sử dụng chức năng quả lý thu chi của hệ thống để  tổng hợp và lập báo cáo về tình hình thu/ chi và lợi nhuận trong tháng của nhà hàng lên giám đốc để giám đốc có kế hoạch chi trả lương và thưởng cho nhân viên.</w:t>
       </w:r>
-      <w:bookmarkStart w:id="26" w:name="_Toc60579415"/>
-      <w:bookmarkStart w:id="27" w:name="_Toc470480575"/>
+      <w:bookmarkStart w:id="25" w:name="_Toc60579415"/>
+      <w:bookmarkStart w:id="26" w:name="_Toc470480575"/>
     </w:p>
     <w:p>
       <w:pPr>
@@ -22310,8 +22308,8 @@
         </w:rPr>
         <w:t>Biểu đồ luồng dữ liệu ngữ cảnh</w:t>
       </w:r>
+      <w:bookmarkEnd w:id="25"/>
       <w:bookmarkEnd w:id="26"/>
-      <w:bookmarkEnd w:id="27"/>
     </w:p>
     <w:p>
       <w:pPr>
@@ -22449,9 +22447,9 @@
           <w:szCs w:val="28"/>
         </w:rPr>
       </w:pPr>
-      <w:bookmarkStart w:id="28" w:name="_Toc60579416"/>
-      <w:bookmarkStart w:id="29" w:name="_Toc470480576"/>
-      <w:bookmarkStart w:id="30" w:name="_Toc60752960"/>
+      <w:bookmarkStart w:id="27" w:name="_Toc60579416"/>
+      <w:bookmarkStart w:id="28" w:name="_Toc470480576"/>
+      <w:bookmarkStart w:id="29" w:name="_Toc60752960"/>
       <w:r>
         <w:rPr>
           <w:rFonts w:ascii="Times New Roman" w:hAnsi="Times New Roman" w:cs="Times New Roman"/>
@@ -22471,9 +22469,9 @@
         </w:rPr>
         <w:t>Biểu đồ luồng dữ liệu mức đỉnh</w:t>
       </w:r>
+      <w:bookmarkEnd w:id="27"/>
       <w:bookmarkEnd w:id="28"/>
       <w:bookmarkEnd w:id="29"/>
-      <w:bookmarkEnd w:id="30"/>
     </w:p>
     <w:p>
       <w:pPr>
@@ -22621,9 +22619,9 @@
           <w:szCs w:val="28"/>
         </w:rPr>
       </w:pPr>
-      <w:bookmarkStart w:id="31" w:name="_Toc60579417"/>
-      <w:bookmarkStart w:id="32" w:name="_Toc470480577"/>
-      <w:bookmarkStart w:id="33" w:name="_Toc60752961"/>
+      <w:bookmarkStart w:id="30" w:name="_Toc60579417"/>
+      <w:bookmarkStart w:id="31" w:name="_Toc470480577"/>
+      <w:bookmarkStart w:id="32" w:name="_Toc60752961"/>
       <w:r>
         <w:rPr>
           <w:rFonts w:ascii="Times New Roman" w:hAnsi="Times New Roman" w:cs="Times New Roman"/>
@@ -22643,9 +22641,9 @@
         </w:rPr>
         <w:t>Biểu đồ luồng dữ liệu mức dưới đỉnh</w:t>
       </w:r>
+      <w:bookmarkEnd w:id="30"/>
       <w:bookmarkEnd w:id="31"/>
       <w:bookmarkEnd w:id="32"/>
-      <w:bookmarkEnd w:id="33"/>
       <w:r>
         <w:rPr>
           <w:rFonts w:ascii="Times New Roman" w:hAnsi="Times New Roman" w:cs="Times New Roman"/>
@@ -22673,9 +22671,9 @@
           <w:szCs w:val="28"/>
         </w:rPr>
       </w:pPr>
-      <w:bookmarkStart w:id="34" w:name="_Toc60579418"/>
-      <w:bookmarkStart w:id="35" w:name="_Toc470480579"/>
-      <w:bookmarkStart w:id="36" w:name="_Toc60752962"/>
+      <w:bookmarkStart w:id="33" w:name="_Toc60579418"/>
+      <w:bookmarkStart w:id="34" w:name="_Toc470480579"/>
+      <w:bookmarkStart w:id="35" w:name="_Toc60752962"/>
       <w:r>
         <w:rPr>
           <w:rFonts w:ascii="Times New Roman" w:hAnsi="Times New Roman" w:cs="Times New Roman"/>
@@ -22685,9 +22683,9 @@
         </w:rPr>
         <w:t>Chức năng “Bán hàng”</w:t>
       </w:r>
+      <w:bookmarkEnd w:id="33"/>
       <w:bookmarkEnd w:id="34"/>
       <w:bookmarkEnd w:id="35"/>
-      <w:bookmarkEnd w:id="36"/>
     </w:p>
     <w:p>
       <w:pPr>
@@ -22838,9 +22836,9 @@
           <w:lang w:val="vi-VN"/>
         </w:rPr>
       </w:pPr>
-      <w:bookmarkStart w:id="37" w:name="_Toc60579419"/>
-      <w:bookmarkStart w:id="38" w:name="_Toc470480580"/>
-      <w:bookmarkStart w:id="39" w:name="_Toc60752963"/>
+      <w:bookmarkStart w:id="36" w:name="_Toc60579419"/>
+      <w:bookmarkStart w:id="37" w:name="_Toc470480580"/>
+      <w:bookmarkStart w:id="38" w:name="_Toc60752963"/>
       <w:r>
         <w:rPr>
           <w:rFonts w:ascii="Times New Roman" w:hAnsi="Times New Roman" w:cs="Times New Roman"/>
@@ -22851,9 +22849,9 @@
         <w:lastRenderedPageBreak/>
         <w:t>Chức năng “ Báo cáo”</w:t>
       </w:r>
+      <w:bookmarkEnd w:id="36"/>
       <w:bookmarkEnd w:id="37"/>
       <w:bookmarkEnd w:id="38"/>
-      <w:bookmarkEnd w:id="39"/>
     </w:p>
     <w:p>
       <w:pPr>
@@ -22990,9 +22988,9 @@
           <w:lang w:val="vi-VN"/>
         </w:rPr>
       </w:pPr>
-      <w:bookmarkStart w:id="40" w:name="_Toc60579420"/>
-      <w:bookmarkStart w:id="41" w:name="_Toc470480581"/>
-      <w:bookmarkStart w:id="42" w:name="_Toc60752964"/>
+      <w:bookmarkStart w:id="39" w:name="_Toc60579420"/>
+      <w:bookmarkStart w:id="40" w:name="_Toc470480581"/>
+      <w:bookmarkStart w:id="41" w:name="_Toc60752964"/>
       <w:r>
         <w:rPr>
           <w:rFonts w:ascii="Times New Roman" w:hAnsi="Times New Roman" w:cs="Times New Roman"/>
@@ -23003,9 +23001,9 @@
         <w:lastRenderedPageBreak/>
         <w:t>Xây dựng mô hình thực thể liên kết</w:t>
       </w:r>
+      <w:bookmarkEnd w:id="39"/>
       <w:bookmarkEnd w:id="40"/>
       <w:bookmarkEnd w:id="41"/>
-      <w:bookmarkEnd w:id="42"/>
     </w:p>
     <w:p>
       <w:pPr>
@@ -23546,9 +23544,9 @@
           <w:lang w:val="vi-VN"/>
         </w:rPr>
       </w:pPr>
-      <w:bookmarkStart w:id="43" w:name="_Toc60579421"/>
-      <w:bookmarkStart w:id="44" w:name="_Toc470480582"/>
-      <w:bookmarkStart w:id="45" w:name="_Toc60752965"/>
+      <w:bookmarkStart w:id="42" w:name="_Toc60579421"/>
+      <w:bookmarkStart w:id="43" w:name="_Toc470480582"/>
+      <w:bookmarkStart w:id="44" w:name="_Toc60752965"/>
       <w:r>
         <w:rPr>
           <w:rFonts w:ascii="Times New Roman" w:hAnsi="Times New Roman" w:cs="Times New Roman"/>
@@ -23568,9 +23566,9 @@
         </w:rPr>
         <w:t>Mô hình thực thể liên kết.</w:t>
       </w:r>
+      <w:bookmarkEnd w:id="42"/>
       <w:bookmarkEnd w:id="43"/>
       <w:bookmarkEnd w:id="44"/>
-      <w:bookmarkEnd w:id="45"/>
     </w:p>
     <w:p>
       <w:pPr>
@@ -23735,8 +23733,8 @@
           <w:szCs w:val="28"/>
         </w:rPr>
       </w:pPr>
-      <w:bookmarkStart w:id="46" w:name="_Toc60752966"/>
-      <w:bookmarkStart w:id="47" w:name="_Toc40471162"/>
+      <w:bookmarkStart w:id="45" w:name="_Toc60752966"/>
+      <w:bookmarkStart w:id="46" w:name="_Toc40471162"/>
       <w:r>
         <w:rPr>
           <w:rFonts w:ascii="Times New Roman" w:eastAsia="Times New Roman" w:hAnsi="Times New Roman" w:cs="Times New Roman"/>
@@ -23755,7 +23753,7 @@
         </w:rPr>
         <w:t>Phân tích chi tiết từng chức năng của hệ thống</w:t>
       </w:r>
-      <w:bookmarkEnd w:id="46"/>
+      <w:bookmarkEnd w:id="45"/>
     </w:p>
     <w:p>
       <w:pPr>
@@ -23771,9 +23769,9 @@
           <w:szCs w:val="28"/>
         </w:rPr>
       </w:pPr>
-      <w:bookmarkStart w:id="48" w:name="_Toc6446438"/>
-      <w:bookmarkStart w:id="49" w:name="_Toc7696243"/>
-      <w:bookmarkStart w:id="50" w:name="_Toc60752967"/>
+      <w:bookmarkStart w:id="47" w:name="_Toc6446438"/>
+      <w:bookmarkStart w:id="48" w:name="_Toc7696243"/>
+      <w:bookmarkStart w:id="49" w:name="_Toc60752967"/>
       <w:r>
         <w:rPr>
           <w:rFonts w:ascii="Times New Roman" w:eastAsia="Times New Roman" w:hAnsi="Times New Roman" w:cs="Times New Roman"/>
@@ -23801,8 +23799,8 @@
         </w:rPr>
         <w:t xml:space="preserve">.1. </w:t>
       </w:r>
+      <w:bookmarkEnd w:id="47"/>
       <w:bookmarkEnd w:id="48"/>
-      <w:bookmarkEnd w:id="49"/>
       <w:r>
         <w:rPr>
           <w:rFonts w:ascii="Times New Roman" w:eastAsia="Times New Roman" w:hAnsi="Times New Roman" w:cs="Times New Roman"/>
@@ -23812,7 +23810,7 @@
         </w:rPr>
         <w:t>Chức năng Đăng nhập</w:t>
       </w:r>
-      <w:bookmarkEnd w:id="50"/>
+      <w:bookmarkEnd w:id="49"/>
     </w:p>
     <w:p>
       <w:pPr>
@@ -25215,8 +25213,8 @@
           <w:szCs w:val="28"/>
         </w:rPr>
       </w:pPr>
-      <w:bookmarkStart w:id="51" w:name="_Toc60752968"/>
-      <w:bookmarkEnd w:id="47"/>
+      <w:bookmarkStart w:id="50" w:name="_Toc60752968"/>
+      <w:bookmarkEnd w:id="46"/>
       <w:r>
         <w:rPr>
           <w:rFonts w:ascii="Times New Roman" w:hAnsi="Times New Roman" w:cs="Times New Roman"/>
@@ -25250,7 +25248,7 @@
         </w:rPr>
         <w:t>mặt hàng</w:t>
       </w:r>
-      <w:bookmarkEnd w:id="51"/>
+      <w:bookmarkEnd w:id="50"/>
     </w:p>
     <w:p>
       <w:pPr>
@@ -28370,7 +28368,7 @@
           <w:szCs w:val="28"/>
         </w:rPr>
       </w:pPr>
-      <w:bookmarkStart w:id="52" w:name="_Toc60752969"/>
+      <w:bookmarkStart w:id="51" w:name="_Toc60752969"/>
       <w:r>
         <w:rPr>
           <w:rFonts w:ascii="Times New Roman" w:hAnsi="Times New Roman" w:cs="Times New Roman"/>
@@ -28383,11 +28381,55 @@
         <w:lastRenderedPageBreak/>
         <w:t>CHƯƠNG 4: THIẾT KẾ HỆ THỐNG</w:t>
       </w:r>
+      <w:bookmarkEnd w:id="51"/>
+    </w:p>
+    <w:p>
+      <w:pPr>
+        <w:pStyle w:val="Heading2"/>
+        <w:rPr>
+          <w:rFonts w:ascii="Times New Roman" w:hAnsi="Times New Roman" w:cs="Times New Roman"/>
+          <w:b/>
+          <w:color w:val="auto"/>
+          <w:sz w:val="28"/>
+          <w:szCs w:val="28"/>
+        </w:rPr>
+      </w:pPr>
+      <w:bookmarkStart w:id="52" w:name="_Toc60752970"/>
+      <w:r>
+        <w:rPr>
+          <w:rFonts w:ascii="Times New Roman" w:hAnsi="Times New Roman" w:cs="Times New Roman"/>
+          <w:b/>
+          <w:color w:val="auto"/>
+          <w:sz w:val="28"/>
+          <w:szCs w:val="28"/>
+        </w:rPr>
+        <w:t>4.1</w:t>
+      </w:r>
+      <w:r>
+        <w:rPr>
+          <w:rFonts w:ascii="Times New Roman" w:hAnsi="Times New Roman" w:cs="Times New Roman"/>
+          <w:b/>
+          <w:color w:val="auto"/>
+          <w:sz w:val="28"/>
+          <w:szCs w:val="28"/>
+        </w:rPr>
+        <w:t>.</w:t>
+      </w:r>
+      <w:r>
+        <w:rPr>
+          <w:rFonts w:ascii="Times New Roman" w:hAnsi="Times New Roman" w:cs="Times New Roman"/>
+          <w:b/>
+          <w:color w:val="auto"/>
+          <w:sz w:val="28"/>
+          <w:szCs w:val="28"/>
+        </w:rPr>
+        <w:t xml:space="preserve"> Thiết kế giao diện</w:t>
+      </w:r>
       <w:bookmarkEnd w:id="52"/>
     </w:p>
     <w:p>
       <w:pPr>
-        <w:pStyle w:val="Heading2"/>
+        <w:pStyle w:val="Heading3"/>
         <w:rPr>
           <w:rFonts w:ascii="Times New Roman" w:hAnsi="Times New Roman" w:cs="Times New Roman"/>
           <w:b/>
@@ -28396,7 +28438,7 @@
           <w:szCs w:val="28"/>
         </w:rPr>
       </w:pPr>
-      <w:bookmarkStart w:id="53" w:name="_Toc60752970"/>
+      <w:bookmarkStart w:id="53" w:name="_Toc60752971"/>
       <w:r>
         <w:rPr>
           <w:rFonts w:ascii="Times New Roman" w:hAnsi="Times New Roman" w:cs="Times New Roman"/>
@@ -28405,7 +28447,7 @@
           <w:sz w:val="28"/>
           <w:szCs w:val="28"/>
         </w:rPr>
-        <w:t>4.1</w:t>
+        <w:t>4.1.1</w:t>
       </w:r>
       <w:r>
         <w:rPr>
@@ -28425,53 +28467,9 @@
           <w:sz w:val="28"/>
           <w:szCs w:val="28"/>
         </w:rPr>
-        <w:t xml:space="preserve"> Thiết kế giao diện</w:t>
+        <w:t xml:space="preserve"> Form Đăng Nhập</w:t>
       </w:r>
       <w:bookmarkEnd w:id="53"/>
-    </w:p>
-    <w:p>
-      <w:pPr>
-        <w:pStyle w:val="Heading3"/>
-        <w:rPr>
-          <w:rFonts w:ascii="Times New Roman" w:hAnsi="Times New Roman" w:cs="Times New Roman"/>
-          <w:b/>
-          <w:color w:val="auto"/>
-          <w:sz w:val="28"/>
-          <w:szCs w:val="28"/>
-        </w:rPr>
-      </w:pPr>
-      <w:bookmarkStart w:id="54" w:name="_Toc60752971"/>
-      <w:r>
-        <w:rPr>
-          <w:rFonts w:ascii="Times New Roman" w:hAnsi="Times New Roman" w:cs="Times New Roman"/>
-          <w:b/>
-          <w:color w:val="auto"/>
-          <w:sz w:val="28"/>
-          <w:szCs w:val="28"/>
-        </w:rPr>
-        <w:t>4.1.1</w:t>
-      </w:r>
-      <w:r>
-        <w:rPr>
-          <w:rFonts w:ascii="Times New Roman" w:hAnsi="Times New Roman" w:cs="Times New Roman"/>
-          <w:b/>
-          <w:color w:val="auto"/>
-          <w:sz w:val="28"/>
-          <w:szCs w:val="28"/>
-        </w:rPr>
-        <w:t>.</w:t>
-      </w:r>
-      <w:r>
-        <w:rPr>
-          <w:rFonts w:ascii="Times New Roman" w:hAnsi="Times New Roman" w:cs="Times New Roman"/>
-          <w:b/>
-          <w:color w:val="auto"/>
-          <w:sz w:val="28"/>
-          <w:szCs w:val="28"/>
-        </w:rPr>
-        <w:t xml:space="preserve"> Form Đăng Nhập</w:t>
-      </w:r>
-      <w:bookmarkEnd w:id="54"/>
     </w:p>
     <w:p>
       <w:pPr>
@@ -28550,7 +28548,7 @@
         </w:rPr>
         <w:t xml:space="preserve">                            </w:t>
       </w:r>
-      <w:bookmarkStart w:id="55" w:name="_Toc53961263"/>
+      <w:bookmarkStart w:id="54" w:name="_Toc53961263"/>
       <w:r>
         <w:rPr>
           <w:rFonts w:ascii="Times New Roman" w:hAnsi="Times New Roman" w:cs="Times New Roman"/>
@@ -28615,7 +28613,7 @@
         </w:rPr>
         <w:t>: Giao diện đăng nhập hệ thống.</w:t>
       </w:r>
-      <w:bookmarkEnd w:id="55"/>
+      <w:bookmarkEnd w:id="54"/>
       <w:r>
         <w:rPr>
           <w:rFonts w:ascii="Times New Roman" w:hAnsi="Times New Roman" w:cs="Times New Roman"/>
@@ -30052,7 +30050,7 @@
           <w:szCs w:val="28"/>
         </w:rPr>
       </w:pPr>
-      <w:bookmarkStart w:id="56" w:name="_Toc53963518"/>
+      <w:bookmarkStart w:id="55" w:name="_Toc53963518"/>
       <w:r>
         <w:rPr>
           <w:rFonts w:ascii="Times New Roman" w:hAnsi="Times New Roman" w:cs="Times New Roman"/>
@@ -30124,7 +30122,7 @@
         </w:rPr>
         <w:t>.1: Các thành phần giao diện đăng nhập</w:t>
       </w:r>
-      <w:bookmarkEnd w:id="56"/>
+      <w:bookmarkEnd w:id="55"/>
     </w:p>
     <w:p>
       <w:pPr>
@@ -30150,7 +30148,7 @@
           <w:szCs w:val="28"/>
         </w:rPr>
       </w:pPr>
-      <w:bookmarkStart w:id="57" w:name="_Toc60752972"/>
+      <w:bookmarkStart w:id="56" w:name="_Toc60752972"/>
       <w:r>
         <w:rPr>
           <w:rFonts w:ascii="Times New Roman" w:eastAsiaTheme="majorEastAsia" w:hAnsi="Times New Roman" w:cs="Times New Roman"/>
@@ -30160,7 +30158,7 @@
         </w:rPr>
         <w:t>4.1.2. Form Hệ thống</w:t>
       </w:r>
-      <w:bookmarkEnd w:id="57"/>
+      <w:bookmarkEnd w:id="56"/>
     </w:p>
     <w:p>
       <w:pPr>
@@ -32729,7 +32727,7 @@
           <w:szCs w:val="28"/>
         </w:rPr>
       </w:pPr>
-      <w:bookmarkStart w:id="58" w:name="_Toc60752973"/>
+      <w:bookmarkStart w:id="57" w:name="_Toc60752973"/>
       <w:r>
         <w:rPr>
           <w:rFonts w:ascii="Times New Roman" w:eastAsiaTheme="majorEastAsia" w:hAnsi="Times New Roman" w:cs="Times New Roman"/>
@@ -32757,7 +32755,7 @@
         </w:rPr>
         <w:t>Admin</w:t>
       </w:r>
-      <w:bookmarkEnd w:id="58"/>
+      <w:bookmarkEnd w:id="57"/>
     </w:p>
     <w:p>
       <w:pPr>
@@ -34008,7 +34006,7 @@
           <w:szCs w:val="28"/>
         </w:rPr>
       </w:pPr>
-      <w:bookmarkStart w:id="59" w:name="_Toc60752974"/>
+      <w:bookmarkStart w:id="58" w:name="_Toc60752974"/>
       <w:r>
         <w:rPr>
           <w:rFonts w:ascii="Times New Roman" w:eastAsiaTheme="majorEastAsia" w:hAnsi="Times New Roman" w:cs="Times New Roman"/>
@@ -34037,7 +34035,7 @@
         </w:rPr>
         <w:t>Thông tin cá nhân</w:t>
       </w:r>
-      <w:bookmarkEnd w:id="59"/>
+      <w:bookmarkEnd w:id="58"/>
     </w:p>
     <w:p>
       <w:pPr>
@@ -35370,7 +35368,7 @@
           <w:szCs w:val="28"/>
         </w:rPr>
       </w:pPr>
-      <w:bookmarkStart w:id="60" w:name="_Toc60752975"/>
+      <w:bookmarkStart w:id="59" w:name="_Toc60752975"/>
       <w:r>
         <w:rPr>
           <w:rFonts w:ascii="Times New Roman" w:hAnsi="Times New Roman" w:cs="Times New Roman"/>
@@ -35412,7 +35410,7 @@
         </w:rPr>
         <w:t xml:space="preserve"> Database</w:t>
       </w:r>
-      <w:bookmarkEnd w:id="60"/>
+      <w:bookmarkEnd w:id="59"/>
     </w:p>
     <w:p>
       <w:pPr>
@@ -35425,7 +35423,7 @@
           <w:szCs w:val="28"/>
         </w:rPr>
       </w:pPr>
-      <w:bookmarkStart w:id="61" w:name="_Toc60752976"/>
+      <w:bookmarkStart w:id="60" w:name="_Toc60752976"/>
       <w:r>
         <w:rPr>
           <w:rFonts w:ascii="Times New Roman" w:hAnsi="Times New Roman" w:cs="Times New Roman"/>
@@ -35456,7 +35454,7 @@
         </w:rPr>
         <w:t>ài khoản</w:t>
       </w:r>
-      <w:bookmarkEnd w:id="61"/>
+      <w:bookmarkEnd w:id="60"/>
     </w:p>
     <w:p>
       <w:pPr>
@@ -35574,7 +35572,7 @@
           <w:szCs w:val="28"/>
         </w:rPr>
       </w:pPr>
-      <w:bookmarkStart w:id="62" w:name="_Toc60752977"/>
+      <w:bookmarkStart w:id="61" w:name="_Toc60752977"/>
       <w:r>
         <w:rPr>
           <w:rFonts w:ascii="Times New Roman" w:hAnsi="Times New Roman" w:cs="Times New Roman"/>
@@ -35585,7 +35583,7 @@
         </w:rPr>
         <w:t>4.2.2. Hóa đơn</w:t>
       </w:r>
-      <w:bookmarkEnd w:id="62"/>
+      <w:bookmarkEnd w:id="61"/>
     </w:p>
     <w:p>
       <w:pPr>
@@ -35723,7 +35721,7 @@
           <w:szCs w:val="28"/>
         </w:rPr>
       </w:pPr>
-      <w:bookmarkStart w:id="63" w:name="_Toc60752978"/>
+      <w:bookmarkStart w:id="62" w:name="_Toc60752978"/>
       <w:r>
         <w:rPr>
           <w:rFonts w:ascii="Times New Roman" w:hAnsi="Times New Roman" w:cs="Times New Roman"/>
@@ -35734,7 +35732,7 @@
         </w:rPr>
         <w:t>4.2.3. Chi tiết hóa đơn</w:t>
       </w:r>
-      <w:bookmarkEnd w:id="63"/>
+      <w:bookmarkEnd w:id="62"/>
     </w:p>
     <w:p>
       <w:pPr>
@@ -35874,7 +35872,7 @@
           <w:szCs w:val="28"/>
         </w:rPr>
       </w:pPr>
-      <w:bookmarkStart w:id="64" w:name="_Toc60752979"/>
+      <w:bookmarkStart w:id="63" w:name="_Toc60752979"/>
       <w:r>
         <w:rPr>
           <w:rFonts w:ascii="Times New Roman" w:hAnsi="Times New Roman" w:cs="Times New Roman"/>
@@ -35906,7 +35904,7 @@
         </w:rPr>
         <w:t>Món ăn</w:t>
       </w:r>
-      <w:bookmarkEnd w:id="64"/>
+      <w:bookmarkEnd w:id="63"/>
       <w:r>
         <w:rPr>
           <w:rFonts w:ascii="Times New Roman" w:hAnsi="Times New Roman" w:cs="Times New Roman"/>
@@ -36036,7 +36034,7 @@
           <w:szCs w:val="28"/>
         </w:rPr>
       </w:pPr>
-      <w:bookmarkStart w:id="65" w:name="_Toc60752980"/>
+      <w:bookmarkStart w:id="64" w:name="_Toc60752980"/>
       <w:r>
         <w:rPr>
           <w:rFonts w:ascii="Times New Roman" w:hAnsi="Times New Roman" w:cs="Times New Roman"/>
@@ -36057,7 +36055,7 @@
         </w:rPr>
         <w:t>Loại món ăn</w:t>
       </w:r>
-      <w:bookmarkEnd w:id="65"/>
+      <w:bookmarkEnd w:id="64"/>
     </w:p>
     <w:p>
       <w:pPr>
@@ -36159,7 +36157,7 @@
           <w:szCs w:val="28"/>
         </w:rPr>
       </w:pPr>
-      <w:bookmarkStart w:id="66" w:name="_Toc60752981"/>
+      <w:bookmarkStart w:id="65" w:name="_Toc60752981"/>
       <w:r>
         <w:rPr>
           <w:rFonts w:ascii="Times New Roman" w:hAnsi="Times New Roman" w:cs="Times New Roman"/>
@@ -36190,7 +36188,7 @@
         </w:rPr>
         <w:t>Bàn ăn</w:t>
       </w:r>
-      <w:bookmarkEnd w:id="66"/>
+      <w:bookmarkEnd w:id="65"/>
     </w:p>
     <w:p>
       <w:pPr>
@@ -36311,7 +36309,7 @@
           <w:szCs w:val="28"/>
         </w:rPr>
       </w:pPr>
-      <w:bookmarkStart w:id="67" w:name="_Toc60752982"/>
+      <w:bookmarkStart w:id="66" w:name="_Toc60752982"/>
       <w:r>
         <w:rPr>
           <w:rFonts w:ascii="Times New Roman" w:hAnsi="Times New Roman" w:cs="Times New Roman"/>
@@ -36323,7 +36321,7 @@
         <w:lastRenderedPageBreak/>
         <w:t>4.2.7. Biểu đồ Diagram</w:t>
       </w:r>
-      <w:bookmarkEnd w:id="67"/>
+      <w:bookmarkEnd w:id="66"/>
     </w:p>
     <w:p>
       <w:pPr>
@@ -36433,7 +36431,7 @@
           <w:szCs w:val="28"/>
         </w:rPr>
       </w:pPr>
-      <w:bookmarkStart w:id="68" w:name="_Toc60752983"/>
+      <w:bookmarkStart w:id="67" w:name="_Toc60752983"/>
       <w:r>
         <w:rPr>
           <w:rFonts w:ascii="Times New Roman" w:hAnsi="Times New Roman" w:cs="Times New Roman"/>
@@ -36454,45 +36452,45 @@
           <w:szCs w:val="28"/>
         </w:rPr>
         <w:t xml:space="preserve"> HỆ THỐNG</w:t>
+      </w:r>
+      <w:bookmarkEnd w:id="67"/>
+    </w:p>
+    <w:p>
+      <w:pPr>
+        <w:pStyle w:val="Heading2"/>
+        <w:rPr>
+          <w:rFonts w:ascii="Times New Roman" w:hAnsi="Times New Roman" w:cs="Times New Roman"/>
+          <w:b/>
+          <w:color w:val="auto"/>
+          <w:sz w:val="28"/>
+          <w:szCs w:val="28"/>
+        </w:rPr>
+      </w:pPr>
+      <w:bookmarkStart w:id="68" w:name="_Toc60752984"/>
+      <w:r>
+        <w:rPr>
+          <w:rFonts w:ascii="Times New Roman" w:hAnsi="Times New Roman" w:cs="Times New Roman"/>
+          <w:b/>
+          <w:color w:val="auto"/>
+          <w:sz w:val="28"/>
+          <w:szCs w:val="28"/>
+        </w:rPr>
+        <w:t xml:space="preserve">5.1. </w:t>
+      </w:r>
+      <w:r>
+        <w:rPr>
+          <w:rFonts w:ascii="Times New Roman" w:hAnsi="Times New Roman" w:cs="Times New Roman"/>
+          <w:b/>
+          <w:color w:val="auto"/>
+          <w:sz w:val="28"/>
+          <w:szCs w:val="28"/>
+        </w:rPr>
+        <w:t>Ngôn ngữ lập trình</w:t>
       </w:r>
       <w:bookmarkEnd w:id="68"/>
     </w:p>
     <w:p>
       <w:pPr>
-        <w:pStyle w:val="Heading2"/>
-        <w:rPr>
-          <w:rFonts w:ascii="Times New Roman" w:hAnsi="Times New Roman" w:cs="Times New Roman"/>
-          <w:b/>
-          <w:color w:val="auto"/>
-          <w:sz w:val="28"/>
-          <w:szCs w:val="28"/>
-        </w:rPr>
-      </w:pPr>
-      <w:bookmarkStart w:id="69" w:name="_Toc60752984"/>
-      <w:r>
-        <w:rPr>
-          <w:rFonts w:ascii="Times New Roman" w:hAnsi="Times New Roman" w:cs="Times New Roman"/>
-          <w:b/>
-          <w:color w:val="auto"/>
-          <w:sz w:val="28"/>
-          <w:szCs w:val="28"/>
-        </w:rPr>
-        <w:t xml:space="preserve">5.1. </w:t>
-      </w:r>
-      <w:r>
-        <w:rPr>
-          <w:rFonts w:ascii="Times New Roman" w:hAnsi="Times New Roman" w:cs="Times New Roman"/>
-          <w:b/>
-          <w:color w:val="auto"/>
-          <w:sz w:val="28"/>
-          <w:szCs w:val="28"/>
-        </w:rPr>
-        <w:t>Ngôn ngữ lập trình</w:t>
-      </w:r>
-      <w:bookmarkEnd w:id="69"/>
-    </w:p>
-    <w:p>
-      <w:pPr>
         <w:ind w:firstLine="288"/>
         <w:rPr>
           <w:rFonts w:ascii="Times New Roman" w:eastAsia="Times New Roman" w:hAnsi="Times New Roman" w:cs="Times New Roman"/>
@@ -36522,7 +36520,7 @@
           <w:szCs w:val="28"/>
         </w:rPr>
       </w:pPr>
-      <w:bookmarkStart w:id="70" w:name="_Toc45211725"/>
+      <w:bookmarkStart w:id="69" w:name="_Toc45211725"/>
       <w:r>
         <w:rPr>
           <w:rFonts w:ascii="Times New Roman" w:eastAsia="Times New Roman" w:hAnsi="Times New Roman" w:cs="Times New Roman"/>
@@ -36694,7 +36692,7 @@
         </w:rPr>
         <w:t>Ngôn ngữ C#</w:t>
       </w:r>
-      <w:bookmarkEnd w:id="70"/>
+      <w:bookmarkEnd w:id="69"/>
     </w:p>
     <w:p>
       <w:pPr>
@@ -36905,7 +36903,7 @@
           <w:szCs w:val="28"/>
         </w:rPr>
       </w:pPr>
-      <w:bookmarkStart w:id="71" w:name="_Toc45211726"/>
+      <w:bookmarkStart w:id="70" w:name="_Toc45211726"/>
       <w:r>
         <w:rPr>
           <w:rFonts w:ascii="Times New Roman" w:eastAsia="Calibri" w:hAnsi="Times New Roman" w:cs="Times New Roman"/>
@@ -36915,7 +36913,7 @@
         </w:rPr>
         <w:t>NET Framework</w:t>
       </w:r>
-      <w:bookmarkEnd w:id="71"/>
+      <w:bookmarkEnd w:id="70"/>
     </w:p>
     <w:p>
       <w:pPr>
@@ -37387,7 +37385,7 @@
           <w:szCs w:val="28"/>
         </w:rPr>
       </w:pPr>
-      <w:bookmarkStart w:id="72" w:name="_Toc60752985"/>
+      <w:bookmarkStart w:id="71" w:name="_Toc60752985"/>
       <w:r>
         <w:rPr>
           <w:rFonts w:ascii="Times New Roman" w:hAnsi="Times New Roman" w:cs="Times New Roman"/>
@@ -37408,7 +37406,7 @@
         </w:rPr>
         <w:t>Công cụ hỗ trợ</w:t>
       </w:r>
-      <w:bookmarkEnd w:id="72"/>
+      <w:bookmarkEnd w:id="71"/>
     </w:p>
     <w:p>
       <w:pPr>
@@ -37565,8 +37563,8 @@
         </w:rPr>
         <w:t>.</w:t>
       </w:r>
-      <w:bookmarkStart w:id="73" w:name="_Toc53457333"/>
-      <w:bookmarkStart w:id="74" w:name="_Toc53670044"/>
+      <w:bookmarkStart w:id="72" w:name="_Toc53457333"/>
+      <w:bookmarkStart w:id="73" w:name="_Toc53670044"/>
     </w:p>
     <w:p>
       <w:pPr>
@@ -37592,7 +37590,7 @@
           <w:lang w:val="vi-VN" w:eastAsia="vi-VN"/>
         </w:rPr>
       </w:pPr>
-      <w:bookmarkStart w:id="75" w:name="_Toc60752986"/>
+      <w:bookmarkStart w:id="74" w:name="_Toc60752986"/>
       <w:r>
         <w:rPr>
           <w:rFonts w:ascii="Times New Roman" w:eastAsia="Times New Roman" w:hAnsi="Times New Roman" w:cs="Times New Roman"/>
@@ -37614,8 +37612,8 @@
         </w:rPr>
         <w:t xml:space="preserve"> Hệ quản trị cơ sở dữ liệu</w:t>
       </w:r>
+      <w:bookmarkEnd w:id="72"/>
       <w:bookmarkEnd w:id="73"/>
-      <w:bookmarkEnd w:id="74"/>
       <w:r>
         <w:rPr>
           <w:rFonts w:ascii="Times New Roman" w:eastAsia="Times New Roman" w:hAnsi="Times New Roman" w:cs="Times New Roman"/>
@@ -37626,7 +37624,7 @@
         </w:rPr>
         <w:t xml:space="preserve"> SQL</w:t>
       </w:r>
-      <w:bookmarkEnd w:id="75"/>
+      <w:bookmarkEnd w:id="74"/>
     </w:p>
     <w:p>
       <w:pPr>
@@ -38014,7 +38012,7 @@
           <w:szCs w:val="28"/>
         </w:rPr>
       </w:pPr>
-      <w:bookmarkStart w:id="76" w:name="_Toc60752987"/>
+      <w:bookmarkStart w:id="75" w:name="_Toc60752987"/>
       <w:r>
         <w:rPr>
           <w:rFonts w:ascii="Times New Roman" w:hAnsi="Times New Roman" w:cs="Times New Roman"/>
@@ -38026,7 +38024,7 @@
         <w:lastRenderedPageBreak/>
         <w:t>CHƯƠNG 6: KIỂM THỬ PHẦN MỀM</w:t>
       </w:r>
-      <w:bookmarkEnd w:id="76"/>
+      <w:bookmarkEnd w:id="75"/>
     </w:p>
     <w:p>
       <w:pPr>
@@ -38039,7 +38037,7 @@
           <w:szCs w:val="28"/>
         </w:rPr>
       </w:pPr>
-      <w:bookmarkStart w:id="77" w:name="_Toc60752988"/>
+      <w:bookmarkStart w:id="76" w:name="_Toc60752988"/>
       <w:r>
         <w:rPr>
           <w:rFonts w:ascii="Times New Roman" w:hAnsi="Times New Roman" w:cs="Times New Roman"/>
@@ -38050,7 +38048,7 @@
         </w:rPr>
         <w:t>6.1. Kiểm thử phần mềm</w:t>
       </w:r>
-      <w:bookmarkEnd w:id="77"/>
+      <w:bookmarkEnd w:id="76"/>
     </w:p>
     <w:tbl>
       <w:tblPr>
@@ -38062,9 +38060,9 @@
       </w:tblPr>
       <w:tblGrid>
         <w:gridCol w:w="1525"/>
-        <w:gridCol w:w="2430"/>
-        <w:gridCol w:w="2517"/>
-        <w:gridCol w:w="2158"/>
+        <w:gridCol w:w="2298"/>
+        <w:gridCol w:w="2835"/>
+        <w:gridCol w:w="1972"/>
       </w:tblGrid>
       <w:tr>
         <w:trPr>
@@ -38088,7 +38086,7 @@
                 <w:szCs w:val="28"/>
               </w:rPr>
             </w:pPr>
-            <w:bookmarkStart w:id="78" w:name="_Hlk57667492"/>
+            <w:bookmarkStart w:id="77" w:name="_Hlk57667492"/>
             <w:r>
               <w:rPr>
                 <w:rFonts w:ascii="Times New Roman" w:hAnsi="Times New Roman" w:cs="Times New Roman"/>
@@ -38103,7 +38101,7 @@
         </w:tc>
         <w:tc>
           <w:tcPr>
-            <w:tcW w:w="2430" w:type="dxa"/>
+            <w:tcW w:w="2298" w:type="dxa"/>
             <w:shd w:val="clear" w:color="auto" w:fill="D9E2F3" w:themeFill="accent5" w:themeFillTint="33"/>
             <w:vAlign w:val="center"/>
           </w:tcPr>
@@ -38133,7 +38131,7 @@
         </w:tc>
         <w:tc>
           <w:tcPr>
-            <w:tcW w:w="2517" w:type="dxa"/>
+            <w:tcW w:w="2835" w:type="dxa"/>
             <w:shd w:val="clear" w:color="auto" w:fill="D9E2F3" w:themeFill="accent5" w:themeFillTint="33"/>
             <w:vAlign w:val="center"/>
           </w:tcPr>
@@ -38163,7 +38161,7 @@
         </w:tc>
         <w:tc>
           <w:tcPr>
-            <w:tcW w:w="2158" w:type="dxa"/>
+            <w:tcW w:w="1972" w:type="dxa"/>
             <w:shd w:val="clear" w:color="auto" w:fill="D9E2F3" w:themeFill="accent5" w:themeFillTint="33"/>
             <w:vAlign w:val="center"/>
           </w:tcPr>
@@ -38235,7 +38233,7 @@
           <w:p>
             <w:pPr>
               <w:spacing w:line="276" w:lineRule="auto"/>
-              <w:jc w:val="both"/>
+              <w:jc w:val="center"/>
               <w:rPr>
                 <w:rFonts w:ascii="Times New Roman" w:hAnsi="Times New Roman" w:cs="Times New Roman"/>
                 <w:sz w:val="28"/>
@@ -38254,7 +38252,7 @@
         </w:tc>
         <w:tc>
           <w:tcPr>
-            <w:tcW w:w="2430" w:type="dxa"/>
+            <w:tcW w:w="2298" w:type="dxa"/>
             <w:vAlign w:val="center"/>
           </w:tcPr>
           <w:p>
@@ -38266,7 +38264,7 @@
               </w:numPr>
               <w:spacing w:line="276" w:lineRule="auto"/>
               <w:ind w:left="173" w:hanging="173"/>
-              <w:jc w:val="both"/>
+              <w:jc w:val="center"/>
               <w:rPr>
                 <w:rFonts w:ascii="Times New Roman" w:hAnsi="Times New Roman" w:cs="Times New Roman"/>
                 <w:sz w:val="28"/>
@@ -38291,7 +38289,7 @@
               </w:numPr>
               <w:spacing w:line="276" w:lineRule="auto"/>
               <w:ind w:left="173" w:hanging="173"/>
-              <w:jc w:val="both"/>
+              <w:jc w:val="center"/>
               <w:rPr>
                 <w:rFonts w:ascii="Times New Roman" w:hAnsi="Times New Roman" w:cs="Times New Roman"/>
                 <w:sz w:val="28"/>
@@ -38316,7 +38314,7 @@
               </w:numPr>
               <w:spacing w:line="276" w:lineRule="auto"/>
               <w:ind w:left="173" w:hanging="173"/>
-              <w:jc w:val="both"/>
+              <w:jc w:val="center"/>
               <w:rPr>
                 <w:rFonts w:ascii="Times New Roman" w:hAnsi="Times New Roman" w:cs="Times New Roman"/>
                 <w:sz w:val="28"/>
@@ -38335,13 +38333,13 @@
         </w:tc>
         <w:tc>
           <w:tcPr>
-            <w:tcW w:w="2517" w:type="dxa"/>
+            <w:tcW w:w="2835" w:type="dxa"/>
             <w:vAlign w:val="center"/>
           </w:tcPr>
           <w:p>
             <w:pPr>
               <w:spacing w:line="276" w:lineRule="auto"/>
-              <w:jc w:val="both"/>
+              <w:jc w:val="center"/>
               <w:rPr>
                 <w:rFonts w:ascii="Times New Roman" w:hAnsi="Times New Roman" w:cs="Times New Roman"/>
                 <w:sz w:val="28"/>
@@ -38386,7 +38384,7 @@
           <w:p>
             <w:pPr>
               <w:spacing w:line="276" w:lineRule="auto"/>
-              <w:jc w:val="both"/>
+              <w:jc w:val="center"/>
               <w:rPr>
                 <w:rFonts w:ascii="Times New Roman" w:hAnsi="Times New Roman" w:cs="Times New Roman"/>
                 <w:sz w:val="28"/>
@@ -38414,7 +38412,7 @@
           <w:p>
             <w:pPr>
               <w:spacing w:line="276" w:lineRule="auto"/>
-              <w:jc w:val="both"/>
+              <w:jc w:val="center"/>
               <w:rPr>
                 <w:rFonts w:ascii="Times New Roman" w:hAnsi="Times New Roman" w:cs="Times New Roman"/>
                 <w:sz w:val="28"/>
@@ -38442,7 +38440,7 @@
         </w:tc>
         <w:tc>
           <w:tcPr>
-            <w:tcW w:w="2158" w:type="dxa"/>
+            <w:tcW w:w="1972" w:type="dxa"/>
             <w:vAlign w:val="center"/>
           </w:tcPr>
           <w:p>
@@ -38454,7 +38452,7 @@
               </w:numPr>
               <w:spacing w:line="276" w:lineRule="auto"/>
               <w:ind w:left="547" w:firstLine="0"/>
-              <w:jc w:val="both"/>
+              <w:jc w:val="center"/>
               <w:rPr>
                 <w:rFonts w:ascii="Times New Roman" w:hAnsi="Times New Roman" w:cs="Times New Roman"/>
                 <w:sz w:val="28"/>
@@ -38476,7 +38474,7 @@
           <w:p>
             <w:pPr>
               <w:spacing w:line="276" w:lineRule="auto"/>
-              <w:jc w:val="both"/>
+              <w:jc w:val="center"/>
               <w:rPr>
                 <w:rFonts w:ascii="Times New Roman" w:hAnsi="Times New Roman" w:cs="Times New Roman"/>
                 <w:sz w:val="28"/>
@@ -38495,13 +38493,13 @@
         </w:tc>
         <w:tc>
           <w:tcPr>
-            <w:tcW w:w="2430" w:type="dxa"/>
+            <w:tcW w:w="2298" w:type="dxa"/>
             <w:vAlign w:val="center"/>
           </w:tcPr>
           <w:p>
             <w:pPr>
               <w:spacing w:line="276" w:lineRule="auto"/>
-              <w:jc w:val="both"/>
+              <w:jc w:val="center"/>
               <w:rPr>
                 <w:rFonts w:ascii="Times New Roman" w:hAnsi="Times New Roman" w:cs="Times New Roman"/>
                 <w:sz w:val="28"/>
@@ -38520,32 +38518,32 @@
         </w:tc>
         <w:tc>
           <w:tcPr>
-            <w:tcW w:w="2517" w:type="dxa"/>
+            <w:tcW w:w="2835" w:type="dxa"/>
             <w:vAlign w:val="center"/>
           </w:tcPr>
           <w:p>
             <w:pPr>
               <w:spacing w:line="276" w:lineRule="auto"/>
-              <w:jc w:val="both"/>
-              <w:rPr>
-                <w:rFonts w:ascii="Times New Roman" w:hAnsi="Times New Roman" w:cs="Times New Roman"/>
-                <w:sz w:val="28"/>
-                <w:szCs w:val="28"/>
-              </w:rPr>
-            </w:pPr>
-            <w:r>
-              <w:rPr>
-                <w:rFonts w:ascii="Times New Roman" w:hAnsi="Times New Roman" w:cs="Times New Roman"/>
-                <w:sz w:val="28"/>
-                <w:szCs w:val="28"/>
-              </w:rPr>
-              <w:t xml:space="preserve">- Các label sử dụng cùng một loại font, cỡ chữ. </w:t>
+              <w:jc w:val="center"/>
+              <w:rPr>
+                <w:rFonts w:ascii="Times New Roman" w:hAnsi="Times New Roman" w:cs="Times New Roman"/>
+                <w:sz w:val="28"/>
+                <w:szCs w:val="28"/>
+              </w:rPr>
+            </w:pPr>
+            <w:r>
+              <w:rPr>
+                <w:rFonts w:ascii="Times New Roman" w:hAnsi="Times New Roman" w:cs="Times New Roman"/>
+                <w:sz w:val="28"/>
+                <w:szCs w:val="28"/>
+              </w:rPr>
+              <w:t>- Các label sử dụng cùng một loại font, cỡ chữ.</w:t>
             </w:r>
           </w:p>
           <w:p>
             <w:pPr>
               <w:spacing w:line="276" w:lineRule="auto"/>
-              <w:jc w:val="both"/>
+              <w:jc w:val="center"/>
               <w:rPr>
                 <w:rFonts w:ascii="Times New Roman" w:hAnsi="Times New Roman" w:cs="Times New Roman"/>
                 <w:sz w:val="28"/>
@@ -38564,26 +38562,26 @@
           <w:p>
             <w:pPr>
               <w:spacing w:line="276" w:lineRule="auto"/>
-              <w:jc w:val="both"/>
-              <w:rPr>
-                <w:rFonts w:ascii="Times New Roman" w:hAnsi="Times New Roman" w:cs="Times New Roman"/>
-                <w:sz w:val="28"/>
-                <w:szCs w:val="28"/>
-              </w:rPr>
-            </w:pPr>
-            <w:r>
-              <w:rPr>
-                <w:rFonts w:ascii="Times New Roman" w:hAnsi="Times New Roman" w:cs="Times New Roman"/>
-                <w:sz w:val="28"/>
-                <w:szCs w:val="28"/>
-              </w:rPr>
-              <w:t xml:space="preserve"> - Form được bố trí hợp lý, dễ sử dụng.</w:t>
+              <w:jc w:val="center"/>
+              <w:rPr>
+                <w:rFonts w:ascii="Times New Roman" w:hAnsi="Times New Roman" w:cs="Times New Roman"/>
+                <w:sz w:val="28"/>
+                <w:szCs w:val="28"/>
+              </w:rPr>
+            </w:pPr>
+            <w:r>
+              <w:rPr>
+                <w:rFonts w:ascii="Times New Roman" w:hAnsi="Times New Roman" w:cs="Times New Roman"/>
+                <w:sz w:val="28"/>
+                <w:szCs w:val="28"/>
+              </w:rPr>
+              <w:t>- Form được bố trí hợp lý, dễ sử dụng.</w:t>
             </w:r>
           </w:p>
           <w:p>
             <w:pPr>
               <w:spacing w:line="276" w:lineRule="auto"/>
-              <w:jc w:val="both"/>
+              <w:jc w:val="center"/>
               <w:rPr>
                 <w:rFonts w:ascii="Times New Roman" w:hAnsi="Times New Roman" w:cs="Times New Roman"/>
                 <w:sz w:val="28"/>
@@ -38653,7 +38651,7 @@
         </w:tc>
         <w:tc>
           <w:tcPr>
-            <w:tcW w:w="2158" w:type="dxa"/>
+            <w:tcW w:w="1972" w:type="dxa"/>
             <w:vAlign w:val="center"/>
           </w:tcPr>
           <w:p>
@@ -38665,7 +38663,7 @@
               </w:numPr>
               <w:spacing w:line="276" w:lineRule="auto"/>
               <w:ind w:left="547" w:firstLine="0"/>
-              <w:jc w:val="both"/>
+              <w:jc w:val="center"/>
               <w:rPr>
                 <w:rFonts w:ascii="Times New Roman" w:hAnsi="Times New Roman" w:cs="Times New Roman"/>
                 <w:sz w:val="28"/>
@@ -38687,7 +38685,7 @@
           <w:p>
             <w:pPr>
               <w:spacing w:line="276" w:lineRule="auto"/>
-              <w:jc w:val="both"/>
+              <w:jc w:val="center"/>
               <w:rPr>
                 <w:rFonts w:ascii="Times New Roman" w:hAnsi="Times New Roman" w:cs="Times New Roman"/>
                 <w:sz w:val="28"/>
@@ -38706,13 +38704,13 @@
         </w:tc>
         <w:tc>
           <w:tcPr>
-            <w:tcW w:w="2430" w:type="dxa"/>
+            <w:tcW w:w="2298" w:type="dxa"/>
             <w:vAlign w:val="center"/>
           </w:tcPr>
           <w:p>
             <w:pPr>
               <w:spacing w:line="276" w:lineRule="auto"/>
-              <w:jc w:val="both"/>
+              <w:jc w:val="center"/>
               <w:rPr>
                 <w:rFonts w:ascii="Times New Roman" w:hAnsi="Times New Roman" w:cs="Times New Roman"/>
                 <w:sz w:val="28"/>
@@ -38731,13 +38729,13 @@
         </w:tc>
         <w:tc>
           <w:tcPr>
-            <w:tcW w:w="2517" w:type="dxa"/>
+            <w:tcW w:w="2835" w:type="dxa"/>
             <w:vAlign w:val="center"/>
           </w:tcPr>
           <w:p>
             <w:pPr>
               <w:spacing w:line="276" w:lineRule="auto"/>
-              <w:jc w:val="both"/>
+              <w:jc w:val="center"/>
               <w:rPr>
                 <w:rFonts w:ascii="Times New Roman" w:hAnsi="Times New Roman" w:cs="Times New Roman"/>
                 <w:sz w:val="28"/>
@@ -38756,7 +38754,7 @@
         </w:tc>
         <w:tc>
           <w:tcPr>
-            <w:tcW w:w="2158" w:type="dxa"/>
+            <w:tcW w:w="1972" w:type="dxa"/>
             <w:vAlign w:val="center"/>
           </w:tcPr>
           <w:p>
@@ -38768,7 +38766,7 @@
               </w:numPr>
               <w:spacing w:line="276" w:lineRule="auto"/>
               <w:ind w:left="496" w:hanging="11"/>
-              <w:jc w:val="both"/>
+              <w:jc w:val="center"/>
               <w:rPr>
                 <w:rFonts w:ascii="Times New Roman" w:hAnsi="Times New Roman" w:cs="Times New Roman"/>
                 <w:sz w:val="28"/>
@@ -38790,7 +38788,7 @@
           <w:p>
             <w:pPr>
               <w:spacing w:line="276" w:lineRule="auto"/>
-              <w:jc w:val="both"/>
+              <w:jc w:val="center"/>
               <w:rPr>
                 <w:rFonts w:ascii="Times New Roman" w:hAnsi="Times New Roman" w:cs="Times New Roman"/>
                 <w:sz w:val="28"/>
@@ -38818,13 +38816,13 @@
         </w:tc>
         <w:tc>
           <w:tcPr>
-            <w:tcW w:w="2430" w:type="dxa"/>
+            <w:tcW w:w="2298" w:type="dxa"/>
             <w:vAlign w:val="center"/>
           </w:tcPr>
           <w:p>
             <w:pPr>
               <w:spacing w:line="276" w:lineRule="auto"/>
-              <w:jc w:val="both"/>
+              <w:jc w:val="center"/>
               <w:rPr>
                 <w:rFonts w:ascii="Times New Roman" w:hAnsi="Times New Roman" w:cs="Times New Roman"/>
                 <w:sz w:val="28"/>
@@ -38838,19 +38836,29 @@
                 <w:szCs w:val="28"/>
                 <w:lang w:val="vi-VN"/>
               </w:rPr>
-              <w:t>Chọn 1 giá trị trong danh sách, Kiểm tra dữ liệu hiển thị trên Form.</w:t>
-            </w:r>
-          </w:p>
-        </w:tc>
-        <w:tc>
-          <w:tcPr>
-            <w:tcW w:w="2517" w:type="dxa"/>
+              <w:t xml:space="preserve">Chọn 1 giá trị trong danh sách, Kiểm tra dữ liệu </w:t>
+            </w:r>
+            <w:r>
+              <w:rPr>
+                <w:rFonts w:ascii="Times New Roman" w:hAnsi="Times New Roman" w:cs="Times New Roman"/>
+                <w:sz w:val="28"/>
+                <w:szCs w:val="28"/>
+                <w:lang w:val="vi-VN"/>
+              </w:rPr>
+              <w:lastRenderedPageBreak/>
+              <w:t>hiển thị trên Form.</w:t>
+            </w:r>
+          </w:p>
+        </w:tc>
+        <w:tc>
+          <w:tcPr>
+            <w:tcW w:w="2835" w:type="dxa"/>
             <w:vAlign w:val="center"/>
           </w:tcPr>
           <w:p>
             <w:pPr>
               <w:spacing w:line="276" w:lineRule="auto"/>
-              <w:jc w:val="both"/>
+              <w:jc w:val="center"/>
               <w:rPr>
                 <w:rFonts w:ascii="Times New Roman" w:hAnsi="Times New Roman" w:cs="Times New Roman"/>
                 <w:sz w:val="28"/>
@@ -38864,6 +38872,7 @@
                 <w:szCs w:val="28"/>
                 <w:lang w:val="vi-VN"/>
               </w:rPr>
+              <w:lastRenderedPageBreak/>
               <w:t>Hiển thị giá trị được chọn trên Form</w:t>
             </w:r>
             <w:r>
@@ -38878,7 +38887,7 @@
         </w:tc>
         <w:tc>
           <w:tcPr>
-            <w:tcW w:w="2158" w:type="dxa"/>
+            <w:tcW w:w="1972" w:type="dxa"/>
             <w:vAlign w:val="center"/>
           </w:tcPr>
           <w:p>
@@ -38890,7 +38899,7 @@
               </w:numPr>
               <w:spacing w:line="276" w:lineRule="auto"/>
               <w:ind w:left="496" w:hanging="11"/>
-              <w:jc w:val="both"/>
+              <w:jc w:val="center"/>
               <w:rPr>
                 <w:rFonts w:ascii="Times New Roman" w:hAnsi="Times New Roman" w:cs="Times New Roman"/>
                 <w:sz w:val="28"/>
@@ -38944,7 +38953,7 @@
           <w:p>
             <w:pPr>
               <w:spacing w:line="276" w:lineRule="auto"/>
-              <w:jc w:val="both"/>
+              <w:jc w:val="center"/>
               <w:rPr>
                 <w:rFonts w:ascii="Times New Roman" w:hAnsi="Times New Roman" w:cs="Times New Roman"/>
                 <w:sz w:val="28"/>
@@ -38963,13 +38972,13 @@
         </w:tc>
         <w:tc>
           <w:tcPr>
-            <w:tcW w:w="2430" w:type="dxa"/>
+            <w:tcW w:w="2298" w:type="dxa"/>
             <w:vAlign w:val="center"/>
           </w:tcPr>
           <w:p>
             <w:pPr>
               <w:spacing w:line="276" w:lineRule="auto"/>
-              <w:jc w:val="both"/>
+              <w:jc w:val="center"/>
               <w:rPr>
                 <w:rFonts w:ascii="Times New Roman" w:hAnsi="Times New Roman" w:cs="Times New Roman"/>
                 <w:sz w:val="28"/>
@@ -38988,13 +38997,13 @@
         </w:tc>
         <w:tc>
           <w:tcPr>
-            <w:tcW w:w="2517" w:type="dxa"/>
+            <w:tcW w:w="2835" w:type="dxa"/>
             <w:vAlign w:val="center"/>
           </w:tcPr>
           <w:p>
             <w:pPr>
               <w:spacing w:line="276" w:lineRule="auto"/>
-              <w:jc w:val="both"/>
+              <w:jc w:val="center"/>
               <w:rPr>
                 <w:rFonts w:ascii="Times New Roman" w:hAnsi="Times New Roman" w:cs="Times New Roman"/>
                 <w:sz w:val="28"/>
@@ -39013,7 +39022,7 @@
         </w:tc>
         <w:tc>
           <w:tcPr>
-            <w:tcW w:w="2158" w:type="dxa"/>
+            <w:tcW w:w="1972" w:type="dxa"/>
             <w:vAlign w:val="center"/>
           </w:tcPr>
           <w:p>
@@ -39025,7 +39034,7 @@
               </w:numPr>
               <w:spacing w:line="276" w:lineRule="auto"/>
               <w:ind w:left="496" w:hanging="11"/>
-              <w:jc w:val="both"/>
+              <w:jc w:val="center"/>
               <w:rPr>
                 <w:rFonts w:ascii="Times New Roman" w:hAnsi="Times New Roman" w:cs="Times New Roman"/>
                 <w:sz w:val="28"/>
@@ -39048,7 +39057,7 @@
           <w:p>
             <w:pPr>
               <w:spacing w:line="276" w:lineRule="auto"/>
-              <w:jc w:val="both"/>
+              <w:jc w:val="center"/>
               <w:rPr>
                 <w:rFonts w:ascii="Times New Roman" w:hAnsi="Times New Roman" w:cs="Times New Roman"/>
                 <w:sz w:val="28"/>
@@ -39067,13 +39076,13 @@
         </w:tc>
         <w:tc>
           <w:tcPr>
-            <w:tcW w:w="2430" w:type="dxa"/>
+            <w:tcW w:w="2298" w:type="dxa"/>
             <w:vAlign w:val="center"/>
           </w:tcPr>
           <w:p>
             <w:pPr>
               <w:spacing w:line="276" w:lineRule="auto"/>
-              <w:jc w:val="both"/>
+              <w:jc w:val="center"/>
               <w:rPr>
                 <w:rFonts w:ascii="Times New Roman" w:hAnsi="Times New Roman" w:cs="Times New Roman"/>
                 <w:sz w:val="28"/>
@@ -39092,32 +39101,32 @@
         </w:tc>
         <w:tc>
           <w:tcPr>
-            <w:tcW w:w="2517" w:type="dxa"/>
+            <w:tcW w:w="2835" w:type="dxa"/>
             <w:vAlign w:val="center"/>
           </w:tcPr>
           <w:p>
             <w:pPr>
               <w:spacing w:line="276" w:lineRule="auto"/>
-              <w:jc w:val="both"/>
-              <w:rPr>
-                <w:rFonts w:ascii="Times New Roman" w:hAnsi="Times New Roman" w:cs="Times New Roman"/>
-                <w:sz w:val="28"/>
-                <w:szCs w:val="28"/>
-              </w:rPr>
-            </w:pPr>
-            <w:r>
-              <w:rPr>
-                <w:rFonts w:ascii="Times New Roman" w:hAnsi="Times New Roman" w:cs="Times New Roman"/>
-                <w:sz w:val="28"/>
-                <w:szCs w:val="28"/>
-              </w:rPr>
-              <w:t xml:space="preserve">- Thông tin được cập nhật vào cơ sở dữ liệu. </w:t>
+              <w:jc w:val="center"/>
+              <w:rPr>
+                <w:rFonts w:ascii="Times New Roman" w:hAnsi="Times New Roman" w:cs="Times New Roman"/>
+                <w:sz w:val="28"/>
+                <w:szCs w:val="28"/>
+              </w:rPr>
+            </w:pPr>
+            <w:r>
+              <w:rPr>
+                <w:rFonts w:ascii="Times New Roman" w:hAnsi="Times New Roman" w:cs="Times New Roman"/>
+                <w:sz w:val="28"/>
+                <w:szCs w:val="28"/>
+              </w:rPr>
+              <w:t>- Thông tin được cập nhật vào cơ sở dữ liệu.</w:t>
             </w:r>
           </w:p>
           <w:p>
             <w:pPr>
               <w:spacing w:line="276" w:lineRule="auto"/>
-              <w:jc w:val="both"/>
+              <w:jc w:val="center"/>
               <w:rPr>
                 <w:rFonts w:ascii="Times New Roman" w:hAnsi="Times New Roman" w:cs="Times New Roman"/>
                 <w:sz w:val="28"/>
@@ -39136,7 +39145,7 @@
         </w:tc>
         <w:tc>
           <w:tcPr>
-            <w:tcW w:w="2158" w:type="dxa"/>
+            <w:tcW w:w="1972" w:type="dxa"/>
             <w:vAlign w:val="center"/>
           </w:tcPr>
           <w:p>
@@ -39148,7 +39157,7 @@
               </w:numPr>
               <w:spacing w:line="276" w:lineRule="auto"/>
               <w:ind w:left="496" w:hanging="11"/>
-              <w:jc w:val="both"/>
+              <w:jc w:val="center"/>
               <w:rPr>
                 <w:rFonts w:ascii="Times New Roman" w:hAnsi="Times New Roman" w:cs="Times New Roman"/>
                 <w:sz w:val="28"/>
@@ -39171,24 +39180,24 @@
           <w:p>
             <w:pPr>
               <w:spacing w:line="276" w:lineRule="auto"/>
-              <w:jc w:val="both"/>
-              <w:rPr>
-                <w:rFonts w:ascii="Times New Roman" w:hAnsi="Times New Roman" w:cs="Times New Roman"/>
-                <w:sz w:val="28"/>
-                <w:szCs w:val="28"/>
-              </w:rPr>
-            </w:pPr>
-          </w:p>
-        </w:tc>
-        <w:tc>
-          <w:tcPr>
-            <w:tcW w:w="2430" w:type="dxa"/>
+              <w:jc w:val="center"/>
+              <w:rPr>
+                <w:rFonts w:ascii="Times New Roman" w:hAnsi="Times New Roman" w:cs="Times New Roman"/>
+                <w:sz w:val="28"/>
+                <w:szCs w:val="28"/>
+              </w:rPr>
+            </w:pPr>
+          </w:p>
+        </w:tc>
+        <w:tc>
+          <w:tcPr>
+            <w:tcW w:w="2298" w:type="dxa"/>
             <w:vAlign w:val="center"/>
           </w:tcPr>
           <w:p>
             <w:pPr>
               <w:spacing w:line="276" w:lineRule="auto"/>
-              <w:jc w:val="both"/>
+              <w:jc w:val="center"/>
               <w:rPr>
                 <w:rFonts w:ascii="Times New Roman" w:hAnsi="Times New Roman" w:cs="Times New Roman"/>
                 <w:sz w:val="28"/>
@@ -39207,32 +39216,32 @@
         </w:tc>
         <w:tc>
           <w:tcPr>
-            <w:tcW w:w="2517" w:type="dxa"/>
+            <w:tcW w:w="2835" w:type="dxa"/>
             <w:vAlign w:val="center"/>
           </w:tcPr>
           <w:p>
             <w:pPr>
               <w:spacing w:line="276" w:lineRule="auto"/>
-              <w:jc w:val="both"/>
-              <w:rPr>
-                <w:rFonts w:ascii="Times New Roman" w:hAnsi="Times New Roman" w:cs="Times New Roman"/>
-                <w:sz w:val="28"/>
-                <w:szCs w:val="28"/>
-              </w:rPr>
-            </w:pPr>
-            <w:r>
-              <w:rPr>
-                <w:rFonts w:ascii="Times New Roman" w:hAnsi="Times New Roman" w:cs="Times New Roman"/>
-                <w:sz w:val="28"/>
-                <w:szCs w:val="28"/>
-              </w:rPr>
-              <w:t xml:space="preserve">- Thông tin được cập nhật vào cơ sở dữ liệu. </w:t>
+              <w:jc w:val="center"/>
+              <w:rPr>
+                <w:rFonts w:ascii="Times New Roman" w:hAnsi="Times New Roman" w:cs="Times New Roman"/>
+                <w:sz w:val="28"/>
+                <w:szCs w:val="28"/>
+              </w:rPr>
+            </w:pPr>
+            <w:r>
+              <w:rPr>
+                <w:rFonts w:ascii="Times New Roman" w:hAnsi="Times New Roman" w:cs="Times New Roman"/>
+                <w:sz w:val="28"/>
+                <w:szCs w:val="28"/>
+              </w:rPr>
+              <w:t>- Thông tin được cập nhật vào cơ sở dữ liệu.</w:t>
             </w:r>
           </w:p>
           <w:p>
             <w:pPr>
               <w:spacing w:line="276" w:lineRule="auto"/>
-              <w:jc w:val="both"/>
+              <w:jc w:val="center"/>
               <w:rPr>
                 <w:rFonts w:ascii="Times New Roman" w:hAnsi="Times New Roman" w:cs="Times New Roman"/>
                 <w:sz w:val="28"/>
@@ -39251,7 +39260,7 @@
         </w:tc>
         <w:tc>
           <w:tcPr>
-            <w:tcW w:w="2158" w:type="dxa"/>
+            <w:tcW w:w="1972" w:type="dxa"/>
             <w:vAlign w:val="center"/>
           </w:tcPr>
           <w:p>
@@ -39263,7 +39272,7 @@
               </w:numPr>
               <w:spacing w:line="276" w:lineRule="auto"/>
               <w:ind w:left="496" w:hanging="11"/>
-              <w:jc w:val="both"/>
+              <w:jc w:val="center"/>
               <w:rPr>
                 <w:rFonts w:ascii="Times New Roman" w:hAnsi="Times New Roman" w:cs="Times New Roman"/>
                 <w:sz w:val="28"/>
@@ -39286,24 +39295,24 @@
           <w:p>
             <w:pPr>
               <w:spacing w:line="276" w:lineRule="auto"/>
-              <w:jc w:val="both"/>
-              <w:rPr>
-                <w:rFonts w:ascii="Times New Roman" w:hAnsi="Times New Roman" w:cs="Times New Roman"/>
-                <w:sz w:val="28"/>
-                <w:szCs w:val="28"/>
-              </w:rPr>
-            </w:pPr>
-          </w:p>
-        </w:tc>
-        <w:tc>
-          <w:tcPr>
-            <w:tcW w:w="2430" w:type="dxa"/>
+              <w:jc w:val="center"/>
+              <w:rPr>
+                <w:rFonts w:ascii="Times New Roman" w:hAnsi="Times New Roman" w:cs="Times New Roman"/>
+                <w:sz w:val="28"/>
+                <w:szCs w:val="28"/>
+              </w:rPr>
+            </w:pPr>
+          </w:p>
+        </w:tc>
+        <w:tc>
+          <w:tcPr>
+            <w:tcW w:w="2298" w:type="dxa"/>
             <w:vAlign w:val="center"/>
           </w:tcPr>
           <w:p>
             <w:pPr>
               <w:spacing w:line="276" w:lineRule="auto"/>
-              <w:jc w:val="both"/>
+              <w:jc w:val="center"/>
               <w:rPr>
                 <w:rFonts w:ascii="Times New Roman" w:hAnsi="Times New Roman" w:cs="Times New Roman"/>
                 <w:sz w:val="28"/>
@@ -39322,13 +39331,13 @@
         </w:tc>
         <w:tc>
           <w:tcPr>
-            <w:tcW w:w="2517" w:type="dxa"/>
+            <w:tcW w:w="2835" w:type="dxa"/>
             <w:vAlign w:val="center"/>
           </w:tcPr>
           <w:p>
             <w:pPr>
               <w:spacing w:line="276" w:lineRule="auto"/>
-              <w:jc w:val="both"/>
+              <w:jc w:val="center"/>
               <w:rPr>
                 <w:rFonts w:ascii="Times New Roman" w:hAnsi="Times New Roman" w:cs="Times New Roman"/>
                 <w:sz w:val="28"/>
@@ -39347,7 +39356,7 @@
         </w:tc>
         <w:tc>
           <w:tcPr>
-            <w:tcW w:w="2158" w:type="dxa"/>
+            <w:tcW w:w="1972" w:type="dxa"/>
             <w:vAlign w:val="center"/>
           </w:tcPr>
           <w:p>
@@ -39359,7 +39368,7 @@
               </w:numPr>
               <w:spacing w:line="276" w:lineRule="auto"/>
               <w:ind w:left="496" w:hanging="11"/>
-              <w:jc w:val="both"/>
+              <w:jc w:val="center"/>
               <w:rPr>
                 <w:rFonts w:ascii="Times New Roman" w:hAnsi="Times New Roman" w:cs="Times New Roman"/>
                 <w:sz w:val="28"/>
@@ -39382,24 +39391,24 @@
           <w:p>
             <w:pPr>
               <w:spacing w:line="276" w:lineRule="auto"/>
-              <w:jc w:val="both"/>
-              <w:rPr>
-                <w:rFonts w:ascii="Times New Roman" w:hAnsi="Times New Roman" w:cs="Times New Roman"/>
-                <w:sz w:val="28"/>
-                <w:szCs w:val="28"/>
-              </w:rPr>
-            </w:pPr>
-          </w:p>
-        </w:tc>
-        <w:tc>
-          <w:tcPr>
-            <w:tcW w:w="2430" w:type="dxa"/>
+              <w:jc w:val="center"/>
+              <w:rPr>
+                <w:rFonts w:ascii="Times New Roman" w:hAnsi="Times New Roman" w:cs="Times New Roman"/>
+                <w:sz w:val="28"/>
+                <w:szCs w:val="28"/>
+              </w:rPr>
+            </w:pPr>
+          </w:p>
+        </w:tc>
+        <w:tc>
+          <w:tcPr>
+            <w:tcW w:w="2298" w:type="dxa"/>
             <w:vAlign w:val="center"/>
           </w:tcPr>
           <w:p>
             <w:pPr>
               <w:spacing w:line="276" w:lineRule="auto"/>
-              <w:jc w:val="both"/>
+              <w:jc w:val="center"/>
               <w:rPr>
                 <w:rFonts w:ascii="Times New Roman" w:hAnsi="Times New Roman" w:cs="Times New Roman"/>
                 <w:sz w:val="28"/>
@@ -39418,13 +39427,13 @@
         </w:tc>
         <w:tc>
           <w:tcPr>
-            <w:tcW w:w="2517" w:type="dxa"/>
+            <w:tcW w:w="2835" w:type="dxa"/>
             <w:vAlign w:val="center"/>
           </w:tcPr>
           <w:p>
             <w:pPr>
               <w:spacing w:line="276" w:lineRule="auto"/>
-              <w:jc w:val="both"/>
+              <w:jc w:val="center"/>
               <w:rPr>
                 <w:rFonts w:ascii="Times New Roman" w:hAnsi="Times New Roman" w:cs="Times New Roman"/>
                 <w:sz w:val="28"/>
@@ -39443,7 +39452,7 @@
         </w:tc>
         <w:tc>
           <w:tcPr>
-            <w:tcW w:w="2158" w:type="dxa"/>
+            <w:tcW w:w="1972" w:type="dxa"/>
             <w:vAlign w:val="center"/>
           </w:tcPr>
           <w:p>
@@ -39455,13 +39464,15 @@
               </w:numPr>
               <w:spacing w:line="276" w:lineRule="auto"/>
               <w:ind w:left="496" w:hanging="11"/>
-              <w:jc w:val="both"/>
-              <w:rPr>
-                <w:rFonts w:ascii="Times New Roman" w:hAnsi="Times New Roman" w:cs="Times New Roman"/>
-                <w:sz w:val="28"/>
-                <w:szCs w:val="28"/>
-              </w:rPr>
-            </w:pPr>
+              <w:jc w:val="center"/>
+              <w:rPr>
+                <w:rFonts w:ascii="Times New Roman" w:hAnsi="Times New Roman" w:cs="Times New Roman"/>
+                <w:sz w:val="28"/>
+                <w:szCs w:val="28"/>
+              </w:rPr>
+            </w:pPr>
+            <w:bookmarkStart w:id="78" w:name="_GoBack"/>
+            <w:bookmarkEnd w:id="78"/>
           </w:p>
         </w:tc>
       </w:tr>
@@ -39478,24 +39489,24 @@
           <w:p>
             <w:pPr>
               <w:spacing w:line="276" w:lineRule="auto"/>
-              <w:jc w:val="both"/>
-              <w:rPr>
-                <w:rFonts w:ascii="Times New Roman" w:hAnsi="Times New Roman" w:cs="Times New Roman"/>
-                <w:sz w:val="28"/>
-                <w:szCs w:val="28"/>
-              </w:rPr>
-            </w:pPr>
-          </w:p>
-        </w:tc>
-        <w:tc>
-          <w:tcPr>
-            <w:tcW w:w="2430" w:type="dxa"/>
+              <w:jc w:val="center"/>
+              <w:rPr>
+                <w:rFonts w:ascii="Times New Roman" w:hAnsi="Times New Roman" w:cs="Times New Roman"/>
+                <w:sz w:val="28"/>
+                <w:szCs w:val="28"/>
+              </w:rPr>
+            </w:pPr>
+          </w:p>
+        </w:tc>
+        <w:tc>
+          <w:tcPr>
+            <w:tcW w:w="2298" w:type="dxa"/>
             <w:vAlign w:val="center"/>
           </w:tcPr>
           <w:p>
             <w:pPr>
               <w:spacing w:line="276" w:lineRule="auto"/>
-              <w:jc w:val="both"/>
+              <w:jc w:val="center"/>
               <w:rPr>
                 <w:rFonts w:ascii="Times New Roman" w:hAnsi="Times New Roman" w:cs="Times New Roman"/>
                 <w:sz w:val="28"/>
@@ -39514,32 +39525,32 @@
         </w:tc>
         <w:tc>
           <w:tcPr>
-            <w:tcW w:w="2517" w:type="dxa"/>
+            <w:tcW w:w="2835" w:type="dxa"/>
             <w:vAlign w:val="center"/>
           </w:tcPr>
           <w:p>
             <w:pPr>
               <w:spacing w:line="276" w:lineRule="auto"/>
-              <w:jc w:val="both"/>
-              <w:rPr>
-                <w:rFonts w:ascii="Times New Roman" w:hAnsi="Times New Roman" w:cs="Times New Roman"/>
-                <w:sz w:val="28"/>
-                <w:szCs w:val="28"/>
-              </w:rPr>
-            </w:pPr>
-            <w:r>
-              <w:rPr>
-                <w:rFonts w:ascii="Times New Roman" w:hAnsi="Times New Roman" w:cs="Times New Roman"/>
-                <w:sz w:val="28"/>
-                <w:szCs w:val="28"/>
-              </w:rPr>
-              <w:t xml:space="preserve">- Thông tin được cập nhật trên cơ sở dữ liệu. </w:t>
+              <w:jc w:val="center"/>
+              <w:rPr>
+                <w:rFonts w:ascii="Times New Roman" w:hAnsi="Times New Roman" w:cs="Times New Roman"/>
+                <w:sz w:val="28"/>
+                <w:szCs w:val="28"/>
+              </w:rPr>
+            </w:pPr>
+            <w:r>
+              <w:rPr>
+                <w:rFonts w:ascii="Times New Roman" w:hAnsi="Times New Roman" w:cs="Times New Roman"/>
+                <w:sz w:val="28"/>
+                <w:szCs w:val="28"/>
+              </w:rPr>
+              <w:t>- Thông tin được cập nhật trên cơ sở dữ liệu.</w:t>
             </w:r>
           </w:p>
           <w:p>
             <w:pPr>
               <w:spacing w:line="276" w:lineRule="auto"/>
-              <w:jc w:val="both"/>
+              <w:jc w:val="center"/>
               <w:rPr>
                 <w:rFonts w:ascii="Times New Roman" w:hAnsi="Times New Roman" w:cs="Times New Roman"/>
                 <w:sz w:val="28"/>
@@ -39558,7 +39569,7 @@
         </w:tc>
         <w:tc>
           <w:tcPr>
-            <w:tcW w:w="2158" w:type="dxa"/>
+            <w:tcW w:w="1972" w:type="dxa"/>
             <w:vAlign w:val="center"/>
           </w:tcPr>
           <w:p>
@@ -39570,7 +39581,7 @@
               </w:numPr>
               <w:spacing w:line="276" w:lineRule="auto"/>
               <w:ind w:left="496" w:hanging="11"/>
-              <w:jc w:val="both"/>
+              <w:jc w:val="center"/>
               <w:rPr>
                 <w:rFonts w:ascii="Times New Roman" w:hAnsi="Times New Roman" w:cs="Times New Roman"/>
                 <w:sz w:val="28"/>
@@ -39593,7 +39604,7 @@
       </w:pPr>
       <w:bookmarkStart w:id="79" w:name="_Toc58969456"/>
       <w:bookmarkStart w:id="80" w:name="_Toc59008556"/>
-      <w:bookmarkEnd w:id="78"/>
+      <w:bookmarkEnd w:id="77"/>
       <w:r>
         <w:rPr>
           <w:rFonts w:ascii="Times New Roman" w:hAnsi="Times New Roman" w:cs="Times New Roman"/>
@@ -40410,7 +40421,7 @@
           <w:rPr>
             <w:noProof/>
           </w:rPr>
-          <w:t>14</w:t>
+          <w:t>51</w:t>
         </w:r>
         <w:r>
           <w:rPr>
@@ -50941,7 +50952,7 @@
 </file>
 
 <file path=customXml/itemProps1.xml><?xml version="1.0" encoding="utf-8"?>
-<ds:datastoreItem xmlns:ds="http://schemas.openxmlformats.org/officeDocument/2006/customXml" ds:itemID="{D6655F2E-49A3-4393-8F09-61757F21CDFD}">
+<ds:datastoreItem xmlns:ds="http://schemas.openxmlformats.org/officeDocument/2006/customXml" ds:itemID="{47F965A0-ABFB-48A7-A8F1-C09FB9CB5FEE}">
   <ds:schemaRefs>
     <ds:schemaRef ds:uri="http://schemas.openxmlformats.org/officeDocument/2006/bibliography"/>
   </ds:schemaRefs>
